--- a/David Sanchez.docx
+++ b/David Sanchez.docx
@@ -831,7 +831,7 @@
           <w:u w:val="single"/>
         </w:rPr>
       </w:pPr>
-      <w:bookmarkStart w:id="0" w:name="_Toc41931585"/>
+      <w:bookmarkStart w:id="0" w:name="_Toc42064495"/>
       <w:r>
         <w:rPr>
           <w:rFonts w:asciiTheme="minorHAnsi" w:hAnsiTheme="minorHAnsi" w:cstheme="minorHAnsi"/>
@@ -990,6 +990,7 @@
         </w:rPr>
         <w:t>“</w:t>
       </w:r>
+      <w:proofErr w:type="spellStart"/>
       <w:r>
         <w:rPr>
           <w:rFonts w:asciiTheme="minorHAnsi" w:hAnsiTheme="minorHAnsi" w:cstheme="minorHAnsi"/>
@@ -998,8 +999,9 @@
           <w:sz w:val="24"/>
           <w:szCs w:val="24"/>
         </w:rPr>
-        <w:t>Looking Restaurants</w:t>
-      </w:r>
+        <w:t>Looking</w:t>
+      </w:r>
+      <w:proofErr w:type="spellEnd"/>
       <w:r>
         <w:rPr>
           <w:rFonts w:asciiTheme="minorHAnsi" w:hAnsiTheme="minorHAnsi" w:cstheme="minorHAnsi"/>
@@ -1008,6 +1010,16 @@
           <w:sz w:val="24"/>
           <w:szCs w:val="24"/>
         </w:rPr>
+        <w:t xml:space="preserve"> Restaurants</w:t>
+      </w:r>
+      <w:r>
+        <w:rPr>
+          <w:rFonts w:asciiTheme="minorHAnsi" w:hAnsiTheme="minorHAnsi" w:cstheme="minorHAnsi"/>
+          <w:b/>
+          <w:bCs/>
+          <w:sz w:val="24"/>
+          <w:szCs w:val="24"/>
+        </w:rPr>
         <w:t>”</w:t>
       </w:r>
       <w:r>
@@ -1509,7 +1521,7 @@
           <w:lang w:val="en-US"/>
         </w:rPr>
       </w:pPr>
-      <w:bookmarkStart w:id="1" w:name="_Toc41931586"/>
+      <w:bookmarkStart w:id="1" w:name="_Toc42064496"/>
       <w:r>
         <w:rPr>
           <w:rFonts w:asciiTheme="minorHAnsi" w:eastAsiaTheme="minorHAnsi" w:hAnsiTheme="minorHAnsi" w:cstheme="minorHAnsi"/>
@@ -2090,7 +2102,7 @@
             </w:rPr>
             <w:fldChar w:fldCharType="separate"/>
           </w:r>
-          <w:hyperlink w:anchor="_Toc41931585" w:history="1">
+          <w:hyperlink w:anchor="_Toc42064495" w:history="1">
             <w:r>
               <w:rPr>
                 <w:rStyle w:val="Hipervnculo"/>
@@ -2129,7 +2141,7 @@
                 <w:sz w:val="24"/>
                 <w:szCs w:val="24"/>
               </w:rPr>
-              <w:instrText xml:space="preserve"> PAGEREF _Toc41931585 \h </w:instrText>
+              <w:instrText xml:space="preserve"> PAGEREF _Toc42064495 \h </w:instrText>
             </w:r>
             <w:r>
               <w:rPr>
@@ -2186,7 +2198,7 @@
               <w:lang w:bidi="ar-SA"/>
             </w:rPr>
           </w:pPr>
-          <w:hyperlink w:anchor="_Toc41931586" w:history="1">
+          <w:hyperlink w:anchor="_Toc42064496" w:history="1">
             <w:r>
               <w:rPr>
                 <w:rStyle w:val="Hipervnculo"/>
@@ -2226,7 +2238,7 @@
                 <w:sz w:val="24"/>
                 <w:szCs w:val="24"/>
               </w:rPr>
-              <w:instrText xml:space="preserve"> PAGEREF _Toc41931586 \h </w:instrText>
+              <w:instrText xml:space="preserve"> PAGEREF _Toc42064496 \h </w:instrText>
             </w:r>
             <w:r>
               <w:rPr>
@@ -2283,7 +2295,7 @@
               <w:lang w:bidi="ar-SA"/>
             </w:rPr>
           </w:pPr>
-          <w:hyperlink w:anchor="_Toc41931587" w:history="1">
+          <w:hyperlink w:anchor="_Toc42064497" w:history="1">
             <w:r>
               <w:rPr>
                 <w:rStyle w:val="Hipervnculo"/>
@@ -2333,7 +2345,7 @@
                 <w:sz w:val="24"/>
                 <w:szCs w:val="24"/>
               </w:rPr>
-              <w:instrText xml:space="preserve"> PAGEREF _Toc41931587 \h </w:instrText>
+              <w:instrText xml:space="preserve"> PAGEREF _Toc42064497 \h </w:instrText>
             </w:r>
             <w:r>
               <w:rPr>
@@ -2390,7 +2402,7 @@
               <w:lang w:bidi="ar-SA"/>
             </w:rPr>
           </w:pPr>
-          <w:hyperlink w:anchor="_Toc41931588" w:history="1">
+          <w:hyperlink w:anchor="_Toc42064498" w:history="1">
             <w:r>
               <w:rPr>
                 <w:rStyle w:val="Hipervnculo"/>
@@ -2430,7 +2442,7 @@
                 <w:sz w:val="24"/>
                 <w:szCs w:val="24"/>
               </w:rPr>
-              <w:instrText xml:space="preserve"> PAGEREF _Toc41931588 \h </w:instrText>
+              <w:instrText xml:space="preserve"> PAGEREF _Toc42064498 \h </w:instrText>
             </w:r>
             <w:r>
               <w:rPr>
@@ -2487,7 +2499,7 @@
               <w:lang w:bidi="ar-SA"/>
             </w:rPr>
           </w:pPr>
-          <w:hyperlink w:anchor="_Toc41931589" w:history="1">
+          <w:hyperlink w:anchor="_Toc42064499" w:history="1">
             <w:r>
               <w:rPr>
                 <w:rStyle w:val="Hipervnculo"/>
@@ -2526,7 +2538,7 @@
                 <w:sz w:val="24"/>
                 <w:szCs w:val="24"/>
               </w:rPr>
-              <w:instrText xml:space="preserve"> PAGEREF _Toc41931589 \h </w:instrText>
+              <w:instrText xml:space="preserve"> PAGEREF _Toc42064499 \h </w:instrText>
             </w:r>
             <w:r>
               <w:rPr>
@@ -2583,7 +2595,7 @@
               <w:lang w:bidi="ar-SA"/>
             </w:rPr>
           </w:pPr>
-          <w:hyperlink w:anchor="_Toc41931590" w:history="1">
+          <w:hyperlink w:anchor="_Toc42064500" w:history="1">
             <w:r>
               <w:rPr>
                 <w:rStyle w:val="Hipervnculo"/>
@@ -2623,7 +2635,7 @@
                 <w:sz w:val="24"/>
                 <w:szCs w:val="24"/>
               </w:rPr>
-              <w:instrText xml:space="preserve"> PAGEREF _Toc41931590 \h </w:instrText>
+              <w:instrText xml:space="preserve"> PAGEREF _Toc42064500 \h </w:instrText>
             </w:r>
             <w:r>
               <w:rPr>
@@ -2680,7 +2692,7 @@
               <w:lang w:bidi="ar-SA"/>
             </w:rPr>
           </w:pPr>
-          <w:hyperlink w:anchor="_Toc41931591" w:history="1">
+          <w:hyperlink w:anchor="_Toc42064501" w:history="1">
             <w:r>
               <w:rPr>
                 <w:rStyle w:val="Hipervnculo"/>
@@ -2720,7 +2732,7 @@
                 <w:sz w:val="24"/>
                 <w:szCs w:val="24"/>
               </w:rPr>
-              <w:instrText xml:space="preserve"> PAGEREF _Toc41931591 \h </w:instrText>
+              <w:instrText xml:space="preserve"> PAGEREF _Toc42064501 \h </w:instrText>
             </w:r>
             <w:r>
               <w:rPr>
@@ -2777,7 +2789,7 @@
               <w:lang w:bidi="ar-SA"/>
             </w:rPr>
           </w:pPr>
-          <w:hyperlink w:anchor="_Toc41931592" w:history="1">
+          <w:hyperlink w:anchor="_Toc42064502" w:history="1">
             <w:r>
               <w:rPr>
                 <w:rStyle w:val="Hipervnculo"/>
@@ -2816,7 +2828,7 @@
                 <w:sz w:val="24"/>
                 <w:szCs w:val="24"/>
               </w:rPr>
-              <w:instrText xml:space="preserve"> PAGEREF _Toc41931592 \h </w:instrText>
+              <w:instrText xml:space="preserve"> PAGEREF _Toc42064502 \h </w:instrText>
             </w:r>
             <w:r>
               <w:rPr>
@@ -2873,7 +2885,7 @@
               <w:lang w:bidi="ar-SA"/>
             </w:rPr>
           </w:pPr>
-          <w:hyperlink w:anchor="_Toc41931593" w:history="1">
+          <w:hyperlink w:anchor="_Toc42064503" w:history="1">
             <w:r>
               <w:rPr>
                 <w:rStyle w:val="Hipervnculo"/>
@@ -2912,7 +2924,7 @@
                 <w:sz w:val="24"/>
                 <w:szCs w:val="24"/>
               </w:rPr>
-              <w:instrText xml:space="preserve"> PAGEREF _Toc41931593 \h </w:instrText>
+              <w:instrText xml:space="preserve"> PAGEREF _Toc42064503 \h </w:instrText>
             </w:r>
             <w:r>
               <w:rPr>
@@ -2969,7 +2981,7 @@
               <w:lang w:bidi="ar-SA"/>
             </w:rPr>
           </w:pPr>
-          <w:hyperlink w:anchor="_Toc41931594" w:history="1">
+          <w:hyperlink w:anchor="_Toc42064504" w:history="1">
             <w:r>
               <w:rPr>
                 <w:rStyle w:val="Hipervnculo"/>
@@ -3008,7 +3020,7 @@
                 <w:sz w:val="24"/>
                 <w:szCs w:val="24"/>
               </w:rPr>
-              <w:instrText xml:space="preserve"> PAGEREF _Toc41931594 \h </w:instrText>
+              <w:instrText xml:space="preserve"> PAGEREF _Toc42064504 \h </w:instrText>
             </w:r>
             <w:r>
               <w:rPr>
@@ -3065,7 +3077,7 @@
               <w:lang w:bidi="ar-SA"/>
             </w:rPr>
           </w:pPr>
-          <w:hyperlink w:anchor="_Toc41931595" w:history="1">
+          <w:hyperlink w:anchor="_Toc42064505" w:history="1">
             <w:r>
               <w:rPr>
                 <w:rStyle w:val="Hipervnculo"/>
@@ -3104,7 +3116,7 @@
                 <w:sz w:val="24"/>
                 <w:szCs w:val="24"/>
               </w:rPr>
-              <w:instrText xml:space="preserve"> PAGEREF _Toc41931595 \h </w:instrText>
+              <w:instrText xml:space="preserve"> PAGEREF _Toc42064505 \h </w:instrText>
             </w:r>
             <w:r>
               <w:rPr>
@@ -3161,7 +3173,7 @@
               <w:lang w:bidi="ar-SA"/>
             </w:rPr>
           </w:pPr>
-          <w:hyperlink w:anchor="_Toc41931596" w:history="1">
+          <w:hyperlink w:anchor="_Toc42064506" w:history="1">
             <w:r>
               <w:rPr>
                 <w:rStyle w:val="Hipervnculo"/>
@@ -3200,7 +3212,7 @@
                 <w:sz w:val="24"/>
                 <w:szCs w:val="24"/>
               </w:rPr>
-              <w:instrText xml:space="preserve"> PAGEREF _Toc41931596 \h </w:instrText>
+              <w:instrText xml:space="preserve"> PAGEREF _Toc42064506 \h </w:instrText>
             </w:r>
             <w:r>
               <w:rPr>
@@ -3257,7 +3269,7 @@
               <w:lang w:bidi="ar-SA"/>
             </w:rPr>
           </w:pPr>
-          <w:hyperlink w:anchor="_Toc41931597" w:history="1">
+          <w:hyperlink w:anchor="_Toc42064507" w:history="1">
             <w:r>
               <w:rPr>
                 <w:rStyle w:val="Hipervnculo"/>
@@ -3296,7 +3308,7 @@
                 <w:sz w:val="24"/>
                 <w:szCs w:val="24"/>
               </w:rPr>
-              <w:instrText xml:space="preserve"> PAGEREF _Toc41931597 \h </w:instrText>
+              <w:instrText xml:space="preserve"> PAGEREF _Toc42064507 \h </w:instrText>
             </w:r>
             <w:r>
               <w:rPr>
@@ -3353,7 +3365,7 @@
               <w:lang w:bidi="ar-SA"/>
             </w:rPr>
           </w:pPr>
-          <w:hyperlink w:anchor="_Toc41931598" w:history="1">
+          <w:hyperlink w:anchor="_Toc42064508" w:history="1">
             <w:r>
               <w:rPr>
                 <w:rStyle w:val="Hipervnculo"/>
@@ -3392,7 +3404,7 @@
                 <w:sz w:val="24"/>
                 <w:szCs w:val="24"/>
               </w:rPr>
-              <w:instrText xml:space="preserve"> PAGEREF _Toc41931598 \h </w:instrText>
+              <w:instrText xml:space="preserve"> PAGEREF _Toc42064508 \h </w:instrText>
             </w:r>
             <w:r>
               <w:rPr>
@@ -3449,7 +3461,7 @@
               <w:lang w:bidi="ar-SA"/>
             </w:rPr>
           </w:pPr>
-          <w:hyperlink w:anchor="_Toc41931599" w:history="1">
+          <w:hyperlink w:anchor="_Toc42064509" w:history="1">
             <w:r>
               <w:rPr>
                 <w:rStyle w:val="Hipervnculo"/>
@@ -3488,7 +3500,7 @@
                 <w:sz w:val="24"/>
                 <w:szCs w:val="24"/>
               </w:rPr>
-              <w:instrText xml:space="preserve"> PAGEREF _Toc41931599 \h </w:instrText>
+              <w:instrText xml:space="preserve"> PAGEREF _Toc42064509 \h </w:instrText>
             </w:r>
             <w:r>
               <w:rPr>
@@ -3545,7 +3557,7 @@
               <w:lang w:bidi="ar-SA"/>
             </w:rPr>
           </w:pPr>
-          <w:hyperlink w:anchor="_Toc41931600" w:history="1">
+          <w:hyperlink w:anchor="_Toc42064510" w:history="1">
             <w:r>
               <w:rPr>
                 <w:rStyle w:val="Hipervnculo"/>
@@ -3584,7 +3596,7 @@
                 <w:sz w:val="24"/>
                 <w:szCs w:val="24"/>
               </w:rPr>
-              <w:instrText xml:space="preserve"> PAGEREF _Toc41931600 \h </w:instrText>
+              <w:instrText xml:space="preserve"> PAGEREF _Toc42064510 \h </w:instrText>
             </w:r>
             <w:r>
               <w:rPr>
@@ -3641,7 +3653,7 @@
               <w:lang w:bidi="ar-SA"/>
             </w:rPr>
           </w:pPr>
-          <w:hyperlink w:anchor="_Toc41931601" w:history="1">
+          <w:hyperlink w:anchor="_Toc42064511" w:history="1">
             <w:r>
               <w:rPr>
                 <w:rStyle w:val="Hipervnculo"/>
@@ -3681,7 +3693,7 @@
                 <w:sz w:val="24"/>
                 <w:szCs w:val="24"/>
               </w:rPr>
-              <w:instrText xml:space="preserve"> PAGEREF _Toc41931601 \h </w:instrText>
+              <w:instrText xml:space="preserve"> PAGEREF _Toc42064511 \h </w:instrText>
             </w:r>
             <w:r>
               <w:rPr>
@@ -3738,7 +3750,7 @@
               <w:lang w:bidi="ar-SA"/>
             </w:rPr>
           </w:pPr>
-          <w:hyperlink w:anchor="_Toc41931602" w:history="1">
+          <w:hyperlink w:anchor="_Toc42064512" w:history="1">
             <w:r>
               <w:rPr>
                 <w:rStyle w:val="Hipervnculo"/>
@@ -3778,7 +3790,7 @@
                 <w:sz w:val="24"/>
                 <w:szCs w:val="24"/>
               </w:rPr>
-              <w:instrText xml:space="preserve"> PAGEREF _Toc41931602 \h </w:instrText>
+              <w:instrText xml:space="preserve"> PAGEREF _Toc42064512 \h </w:instrText>
             </w:r>
             <w:r>
               <w:rPr>
@@ -3835,7 +3847,7 @@
               <w:lang w:bidi="ar-SA"/>
             </w:rPr>
           </w:pPr>
-          <w:hyperlink w:anchor="_Toc41931603" w:history="1">
+          <w:hyperlink w:anchor="_Toc42064513" w:history="1">
             <w:r>
               <w:rPr>
                 <w:rStyle w:val="Hipervnculo"/>
@@ -3896,7 +3908,7 @@
                 <w:sz w:val="24"/>
                 <w:szCs w:val="24"/>
               </w:rPr>
-              <w:instrText xml:space="preserve"> PAGEREF _Toc41931603 \h </w:instrText>
+              <w:instrText xml:space="preserve"> PAGEREF _Toc42064513 \h </w:instrText>
             </w:r>
             <w:r>
               <w:rPr>
@@ -3953,7 +3965,125 @@
               <w:lang w:bidi="ar-SA"/>
             </w:rPr>
           </w:pPr>
-          <w:hyperlink w:anchor="_Toc41931604" w:history="1">
+          <w:hyperlink w:anchor="_Toc42064514" w:history="1">
+            <w:r>
+              <w:rPr>
+                <w:rStyle w:val="Hipervnculo"/>
+                <w:rFonts w:asciiTheme="minorHAnsi" w:hAnsiTheme="minorHAnsi" w:cstheme="minorHAnsi"/>
+                <w:noProof/>
+                <w:sz w:val="24"/>
+                <w:szCs w:val="24"/>
+                <w:lang w:val="en-US"/>
+              </w:rPr>
+              <w:t>-</w:t>
+            </w:r>
+            <w:r>
+              <w:rPr>
+                <w:rStyle w:val="Hipervnculo"/>
+                <w:rFonts w:asciiTheme="minorHAnsi" w:hAnsiTheme="minorHAnsi" w:cstheme="minorHAnsi"/>
+                <w:noProof/>
+                <w:sz w:val="24"/>
+                <w:szCs w:val="24"/>
+              </w:rPr>
+              <w:t>Pruebas unitarias del funcionamiento de la aplicación</w:t>
+            </w:r>
+            <w:r>
+              <w:rPr>
+                <w:rStyle w:val="Hipervnculo"/>
+                <w:rFonts w:asciiTheme="minorHAnsi" w:hAnsiTheme="minorHAnsi" w:cstheme="minorHAnsi"/>
+                <w:noProof/>
+                <w:sz w:val="24"/>
+                <w:szCs w:val="24"/>
+                <w:lang w:val="en-US"/>
+              </w:rPr>
+              <w:t>:</w:t>
+            </w:r>
+            <w:r>
+              <w:rPr>
+                <w:rFonts w:asciiTheme="minorHAnsi" w:hAnsiTheme="minorHAnsi" w:cstheme="minorHAnsi"/>
+                <w:noProof/>
+                <w:webHidden/>
+                <w:sz w:val="24"/>
+                <w:szCs w:val="24"/>
+              </w:rPr>
+              <w:tab/>
+            </w:r>
+            <w:r>
+              <w:rPr>
+                <w:rFonts w:asciiTheme="minorHAnsi" w:hAnsiTheme="minorHAnsi" w:cstheme="minorHAnsi"/>
+                <w:noProof/>
+                <w:webHidden/>
+                <w:sz w:val="24"/>
+                <w:szCs w:val="24"/>
+              </w:rPr>
+              <w:fldChar w:fldCharType="begin"/>
+            </w:r>
+            <w:r>
+              <w:rPr>
+                <w:rFonts w:asciiTheme="minorHAnsi" w:hAnsiTheme="minorHAnsi" w:cstheme="minorHAnsi"/>
+                <w:noProof/>
+                <w:webHidden/>
+                <w:sz w:val="24"/>
+                <w:szCs w:val="24"/>
+              </w:rPr>
+              <w:instrText xml:space="preserve"> PAGEREF _Toc42064514 \h </w:instrText>
+            </w:r>
+            <w:r>
+              <w:rPr>
+                <w:rFonts w:asciiTheme="minorHAnsi" w:hAnsiTheme="minorHAnsi" w:cstheme="minorHAnsi"/>
+                <w:noProof/>
+                <w:webHidden/>
+                <w:sz w:val="24"/>
+                <w:szCs w:val="24"/>
+              </w:rPr>
+            </w:r>
+            <w:r>
+              <w:rPr>
+                <w:rFonts w:asciiTheme="minorHAnsi" w:hAnsiTheme="minorHAnsi" w:cstheme="minorHAnsi"/>
+                <w:noProof/>
+                <w:webHidden/>
+                <w:sz w:val="24"/>
+                <w:szCs w:val="24"/>
+              </w:rPr>
+              <w:fldChar w:fldCharType="separate"/>
+            </w:r>
+            <w:r>
+              <w:rPr>
+                <w:rFonts w:asciiTheme="minorHAnsi" w:hAnsiTheme="minorHAnsi" w:cstheme="minorHAnsi"/>
+                <w:noProof/>
+                <w:webHidden/>
+                <w:sz w:val="24"/>
+                <w:szCs w:val="24"/>
+              </w:rPr>
+              <w:t>20</w:t>
+            </w:r>
+            <w:r>
+              <w:rPr>
+                <w:rFonts w:asciiTheme="minorHAnsi" w:hAnsiTheme="minorHAnsi" w:cstheme="minorHAnsi"/>
+                <w:noProof/>
+                <w:webHidden/>
+                <w:sz w:val="24"/>
+                <w:szCs w:val="24"/>
+              </w:rPr>
+              <w:fldChar w:fldCharType="end"/>
+            </w:r>
+          </w:hyperlink>
+        </w:p>
+        <w:p>
+          <w:pPr>
+            <w:pStyle w:val="TDC2"/>
+            <w:tabs>
+              <w:tab w:val="right" w:leader="dot" w:pos="9065"/>
+            </w:tabs>
+            <w:rPr>
+              <w:rFonts w:asciiTheme="minorHAnsi" w:eastAsiaTheme="minorEastAsia" w:hAnsiTheme="minorHAnsi" w:cstheme="minorHAnsi"/>
+              <w:noProof/>
+              <w:sz w:val="24"/>
+              <w:szCs w:val="24"/>
+              <w:lang w:bidi="ar-SA"/>
+            </w:rPr>
+          </w:pPr>
+          <w:hyperlink w:anchor="_Toc42064515" w:history="1">
             <w:r>
               <w:rPr>
                 <w:rStyle w:val="Hipervnculo"/>
@@ -3993,7 +4123,7 @@
                 <w:sz w:val="24"/>
                 <w:szCs w:val="24"/>
               </w:rPr>
-              <w:instrText xml:space="preserve"> PAGEREF _Toc41931604 \h </w:instrText>
+              <w:instrText xml:space="preserve"> PAGEREF _Toc42064515 \h </w:instrText>
             </w:r>
             <w:r>
               <w:rPr>
@@ -4050,7 +4180,7 @@
               <w:lang w:bidi="ar-SA"/>
             </w:rPr>
           </w:pPr>
-          <w:hyperlink w:anchor="_Toc41931605" w:history="1">
+          <w:hyperlink w:anchor="_Toc42064516" w:history="1">
             <w:r>
               <w:rPr>
                 <w:rStyle w:val="Hipervnculo"/>
@@ -4089,7 +4219,7 @@
                 <w:sz w:val="24"/>
                 <w:szCs w:val="24"/>
               </w:rPr>
-              <w:instrText xml:space="preserve"> PAGEREF _Toc41931605 \h </w:instrText>
+              <w:instrText xml:space="preserve"> PAGEREF _Toc42064516 \h </w:instrText>
             </w:r>
             <w:r>
               <w:rPr>
@@ -4146,7 +4276,7 @@
               <w:lang w:bidi="ar-SA"/>
             </w:rPr>
           </w:pPr>
-          <w:hyperlink w:anchor="_Toc41931606" w:history="1">
+          <w:hyperlink w:anchor="_Toc42064517" w:history="1">
             <w:r>
               <w:rPr>
                 <w:rStyle w:val="Hipervnculo"/>
@@ -4196,7 +4326,7 @@
                 <w:sz w:val="24"/>
                 <w:szCs w:val="24"/>
               </w:rPr>
-              <w:instrText xml:space="preserve"> PAGEREF _Toc41931606 \h </w:instrText>
+              <w:instrText xml:space="preserve"> PAGEREF _Toc42064517 \h </w:instrText>
             </w:r>
             <w:r>
               <w:rPr>
@@ -4253,7 +4383,7 @@
               <w:lang w:bidi="ar-SA"/>
             </w:rPr>
           </w:pPr>
-          <w:hyperlink w:anchor="_Toc41931607" w:history="1">
+          <w:hyperlink w:anchor="_Toc42064518" w:history="1">
             <w:r>
               <w:rPr>
                 <w:rStyle w:val="Hipervnculo"/>
@@ -4314,7 +4444,7 @@
                 <w:sz w:val="24"/>
                 <w:szCs w:val="24"/>
               </w:rPr>
-              <w:instrText xml:space="preserve"> PAGEREF _Toc41931607 \h </w:instrText>
+              <w:instrText xml:space="preserve"> PAGEREF _Toc42064518 \h </w:instrText>
             </w:r>
             <w:r>
               <w:rPr>
@@ -4371,7 +4501,7 @@
               <w:lang w:bidi="ar-SA"/>
             </w:rPr>
           </w:pPr>
-          <w:hyperlink w:anchor="_Toc41931608" w:history="1">
+          <w:hyperlink w:anchor="_Toc42064519" w:history="1">
             <w:r>
               <w:rPr>
                 <w:rStyle w:val="Hipervnculo"/>
@@ -4410,7 +4540,7 @@
                 <w:sz w:val="24"/>
                 <w:szCs w:val="24"/>
               </w:rPr>
-              <w:instrText xml:space="preserve"> PAGEREF _Toc41931608 \h </w:instrText>
+              <w:instrText xml:space="preserve"> PAGEREF _Toc42064519 \h </w:instrText>
             </w:r>
             <w:r>
               <w:rPr>
@@ -4467,7 +4597,7 @@
               <w:lang w:bidi="ar-SA"/>
             </w:rPr>
           </w:pPr>
-          <w:hyperlink w:anchor="_Toc41931609" w:history="1">
+          <w:hyperlink w:anchor="_Toc42064520" w:history="1">
             <w:r>
               <w:rPr>
                 <w:rStyle w:val="Hipervnculo"/>
@@ -4506,7 +4636,7 @@
                 <w:sz w:val="24"/>
                 <w:szCs w:val="24"/>
               </w:rPr>
-              <w:instrText xml:space="preserve"> PAGEREF _Toc41931609 \h </w:instrText>
+              <w:instrText xml:space="preserve"> PAGEREF _Toc42064520 \h </w:instrText>
             </w:r>
             <w:r>
               <w:rPr>
@@ -4563,7 +4693,7 @@
               <w:lang w:bidi="ar-SA"/>
             </w:rPr>
           </w:pPr>
-          <w:hyperlink w:anchor="_Toc41931610" w:history="1">
+          <w:hyperlink w:anchor="_Toc42064521" w:history="1">
             <w:r>
               <w:rPr>
                 <w:rStyle w:val="Hipervnculo"/>
@@ -4603,7 +4733,7 @@
                 <w:sz w:val="24"/>
                 <w:szCs w:val="24"/>
               </w:rPr>
-              <w:instrText xml:space="preserve"> PAGEREF _Toc41931610 \h </w:instrText>
+              <w:instrText xml:space="preserve"> PAGEREF _Toc42064521 \h </w:instrText>
             </w:r>
             <w:r>
               <w:rPr>
@@ -4660,7 +4790,7 @@
               <w:lang w:bidi="ar-SA"/>
             </w:rPr>
           </w:pPr>
-          <w:hyperlink w:anchor="_Toc41931611" w:history="1">
+          <w:hyperlink w:anchor="_Toc42064522" w:history="1">
             <w:r>
               <w:rPr>
                 <w:rStyle w:val="Hipervnculo"/>
@@ -4699,7 +4829,7 @@
                 <w:sz w:val="24"/>
                 <w:szCs w:val="24"/>
               </w:rPr>
-              <w:instrText xml:space="preserve"> PAGEREF _Toc41931611 \h </w:instrText>
+              <w:instrText xml:space="preserve"> PAGEREF _Toc42064522 \h </w:instrText>
             </w:r>
             <w:r>
               <w:rPr>
@@ -4756,7 +4886,7 @@
               <w:lang w:bidi="ar-SA"/>
             </w:rPr>
           </w:pPr>
-          <w:hyperlink w:anchor="_Toc41931612" w:history="1">
+          <w:hyperlink w:anchor="_Toc42064523" w:history="1">
             <w:r>
               <w:rPr>
                 <w:rStyle w:val="Hipervnculo"/>
@@ -4806,7 +4936,7 @@
                 <w:sz w:val="24"/>
                 <w:szCs w:val="24"/>
               </w:rPr>
-              <w:instrText xml:space="preserve"> PAGEREF _Toc41931612 \h </w:instrText>
+              <w:instrText xml:space="preserve"> PAGEREF _Toc42064523 \h </w:instrText>
             </w:r>
             <w:r>
               <w:rPr>
@@ -4863,7 +4993,7 @@
               <w:lang w:bidi="ar-SA"/>
             </w:rPr>
           </w:pPr>
-          <w:hyperlink w:anchor="_Toc41931613" w:history="1">
+          <w:hyperlink w:anchor="_Toc42064524" w:history="1">
             <w:r>
               <w:rPr>
                 <w:rStyle w:val="Hipervnculo"/>
@@ -4913,7 +5043,7 @@
                 <w:sz w:val="24"/>
                 <w:szCs w:val="24"/>
               </w:rPr>
-              <w:instrText xml:space="preserve"> PAGEREF _Toc41931613 \h </w:instrText>
+              <w:instrText xml:space="preserve"> PAGEREF _Toc42064524 \h </w:instrText>
             </w:r>
             <w:r>
               <w:rPr>
@@ -4970,7 +5100,7 @@
               <w:lang w:bidi="ar-SA"/>
             </w:rPr>
           </w:pPr>
-          <w:hyperlink w:anchor="_Toc41931614" w:history="1">
+          <w:hyperlink w:anchor="_Toc42064525" w:history="1">
             <w:r>
               <w:rPr>
                 <w:rStyle w:val="Hipervnculo"/>
@@ -5009,7 +5139,7 @@
                 <w:sz w:val="24"/>
                 <w:szCs w:val="24"/>
               </w:rPr>
-              <w:instrText xml:space="preserve"> PAGEREF _Toc41931614 \h </w:instrText>
+              <w:instrText xml:space="preserve"> PAGEREF _Toc42064525 \h </w:instrText>
             </w:r>
             <w:r>
               <w:rPr>
@@ -5066,7 +5196,7 @@
               <w:lang w:bidi="ar-SA"/>
             </w:rPr>
           </w:pPr>
-          <w:hyperlink w:anchor="_Toc41931615" w:history="1">
+          <w:hyperlink w:anchor="_Toc42064526" w:history="1">
             <w:r>
               <w:rPr>
                 <w:rStyle w:val="Hipervnculo"/>
@@ -5106,7 +5236,7 @@
                 <w:sz w:val="24"/>
                 <w:szCs w:val="24"/>
               </w:rPr>
-              <w:instrText xml:space="preserve"> PAGEREF _Toc41931615 \h </w:instrText>
+              <w:instrText xml:space="preserve"> PAGEREF _Toc42064526 \h </w:instrText>
             </w:r>
             <w:r>
               <w:rPr>
@@ -5174,27 +5304,6 @@
     </w:sdt>
     <w:p>
       <w:pPr>
-        <w:pStyle w:val="Textoindependiente"/>
-        <w:spacing w:line="360" w:lineRule="auto"/>
-        <w:jc w:val="both"/>
-        <w:rPr>
-          <w:rFonts w:asciiTheme="minorHAnsi" w:hAnsiTheme="minorHAnsi" w:cstheme="minorHAnsi"/>
-          <w:b/>
-          <w:sz w:val="24"/>
-          <w:szCs w:val="24"/>
-          <w:lang w:val="en-US"/>
-        </w:rPr>
-      </w:pPr>
-    </w:p>
-    <w:p>
-      <w:pPr>
-        <w:rPr>
-          <w:lang w:val="en-US"/>
-        </w:rPr>
-      </w:pPr>
-    </w:p>
-    <w:p>
-      <w:pPr>
         <w:pStyle w:val="Ttulo1"/>
         <w:spacing w:line="360" w:lineRule="auto"/>
         <w:ind w:left="0"/>
@@ -5207,7 +5316,7 @@
           <w:lang w:val="en-US"/>
         </w:rPr>
       </w:pPr>
-      <w:bookmarkStart w:id="2" w:name="_Toc41931587"/>
+      <w:bookmarkStart w:id="2" w:name="_Toc42064497"/>
       <w:r>
         <w:rPr>
           <w:rFonts w:asciiTheme="minorHAnsi" w:hAnsiTheme="minorHAnsi" w:cstheme="minorHAnsi"/>
@@ -5216,6 +5325,7 @@
           <w:u w:val="single"/>
           <w:lang w:val="en-US"/>
         </w:rPr>
+        <w:lastRenderedPageBreak/>
         <w:t xml:space="preserve">Justificación del </w:t>
       </w:r>
       <w:r>
@@ -5894,7 +6004,7 @@
           <w:lang w:eastAsia="en-US" w:bidi="ar-SA"/>
         </w:rPr>
       </w:pPr>
-      <w:bookmarkStart w:id="3" w:name="_Toc41931588"/>
+      <w:bookmarkStart w:id="3" w:name="_Toc42064498"/>
       <w:r>
         <w:rPr>
           <w:rFonts w:asciiTheme="minorHAnsi" w:eastAsiaTheme="minorHAnsi" w:hAnsiTheme="minorHAnsi" w:cstheme="minorHAnsi"/>
@@ -6271,7 +6381,7 @@
           <w:u w:val="single"/>
         </w:rPr>
       </w:pPr>
-      <w:bookmarkStart w:id="4" w:name="_Toc41931589"/>
+      <w:bookmarkStart w:id="4" w:name="_Toc42064499"/>
       <w:r>
         <w:rPr>
           <w:rFonts w:asciiTheme="minorHAnsi" w:hAnsiTheme="minorHAnsi" w:cstheme="minorHAnsi"/>
@@ -7024,7 +7134,7 @@
           <w:lang w:eastAsia="en-US" w:bidi="ar-SA"/>
         </w:rPr>
       </w:pPr>
-      <w:bookmarkStart w:id="5" w:name="_Toc41931590"/>
+      <w:bookmarkStart w:id="5" w:name="_Toc42064500"/>
       <w:r>
         <w:rPr>
           <w:rFonts w:asciiTheme="minorHAnsi" w:eastAsiaTheme="minorHAnsi" w:hAnsiTheme="minorHAnsi" w:cstheme="minorHAnsi"/>
@@ -7050,7 +7160,7 @@
           <w:lang w:eastAsia="en-US" w:bidi="ar-SA"/>
         </w:rPr>
       </w:pPr>
-      <w:bookmarkStart w:id="6" w:name="_Toc41931591"/>
+      <w:bookmarkStart w:id="6" w:name="_Toc42064501"/>
       <w:r>
         <w:rPr>
           <w:rFonts w:asciiTheme="minorHAnsi" w:eastAsiaTheme="minorHAnsi" w:hAnsiTheme="minorHAnsi" w:cstheme="minorHAnsi"/>
@@ -7074,7 +7184,7 @@
           <w:u w:val="single"/>
         </w:rPr>
       </w:pPr>
-      <w:bookmarkStart w:id="7" w:name="_Toc41931592"/>
+      <w:bookmarkStart w:id="7" w:name="_Toc42064502"/>
       <w:r>
         <w:rPr>
           <w:rFonts w:asciiTheme="minorHAnsi" w:hAnsiTheme="minorHAnsi" w:cstheme="minorHAnsi"/>
@@ -8184,7 +8294,7 @@
           <w:u w:val="single"/>
         </w:rPr>
       </w:pPr>
-      <w:bookmarkStart w:id="8" w:name="_Toc41931593"/>
+      <w:bookmarkStart w:id="8" w:name="_Toc42064503"/>
       <w:r>
         <w:rPr>
           <w:rFonts w:asciiTheme="minorHAnsi" w:hAnsiTheme="minorHAnsi" w:cstheme="minorHAnsi"/>
@@ -9302,7 +9412,7 @@
         </w:rPr>
       </w:pPr>
       <w:bookmarkStart w:id="9" w:name="_Hlk39769061"/>
-      <w:bookmarkStart w:id="10" w:name="_Toc41931594"/>
+      <w:bookmarkStart w:id="10" w:name="_Toc42064504"/>
       <w:r>
         <w:rPr>
           <w:rFonts w:asciiTheme="minorHAnsi" w:hAnsiTheme="minorHAnsi" w:cstheme="minorHAnsi"/>
@@ -9866,7 +9976,7 @@
           <w:u w:val="single"/>
         </w:rPr>
       </w:pPr>
-      <w:bookmarkStart w:id="12" w:name="_Toc41931595"/>
+      <w:bookmarkStart w:id="12" w:name="_Toc42064505"/>
       <w:r>
         <w:rPr>
           <w:rFonts w:asciiTheme="minorHAnsi" w:hAnsiTheme="minorHAnsi" w:cstheme="minorHAnsi"/>
@@ -10059,6 +10169,7 @@
         </w:rPr>
         <w:t xml:space="preserve"> Sistema Gestor de Bases de Datos será </w:t>
       </w:r>
+      <w:proofErr w:type="spellStart"/>
       <w:r>
         <w:rPr>
           <w:rFonts w:asciiTheme="minorHAnsi" w:hAnsiTheme="minorHAnsi" w:cstheme="minorHAnsi"/>
@@ -10068,6 +10179,7 @@
         </w:rPr>
         <w:t>phpMyAdmin</w:t>
       </w:r>
+      <w:proofErr w:type="spellEnd"/>
     </w:p>
     <w:p>
       <w:pPr>
@@ -10699,7 +10811,7 @@
           <w:u w:val="single"/>
         </w:rPr>
       </w:pPr>
-      <w:bookmarkStart w:id="13" w:name="_Toc41931596"/>
+      <w:bookmarkStart w:id="13" w:name="_Toc42064506"/>
       <w:r>
         <w:rPr>
           <w:rFonts w:asciiTheme="minorHAnsi" w:hAnsiTheme="minorHAnsi" w:cstheme="minorHAnsi"/>
@@ -11287,7 +11399,7 @@
           <w:u w:val="single"/>
         </w:rPr>
       </w:pPr>
-      <w:bookmarkStart w:id="14" w:name="_Toc41931597"/>
+      <w:bookmarkStart w:id="14" w:name="_Toc42064507"/>
       <w:r>
         <w:rPr>
           <w:rFonts w:asciiTheme="minorHAnsi" w:hAnsiTheme="minorHAnsi" w:cstheme="minorHAnsi"/>
@@ -11350,8 +11462,9 @@
           <w:sz w:val="24"/>
           <w:szCs w:val="24"/>
         </w:rPr>
-        <w:t xml:space="preserve">enseñaremos los ficheros php usados para el registro, el </w:t>
-      </w:r>
+        <w:t xml:space="preserve">enseñaremos los ficheros </w:t>
+      </w:r>
+      <w:proofErr w:type="spellStart"/>
       <w:r>
         <w:rPr>
           <w:rFonts w:asciiTheme="minorHAnsi" w:hAnsiTheme="minorHAnsi" w:cstheme="minorHAnsi"/>
@@ -11360,8 +11473,9 @@
           <w:sz w:val="24"/>
           <w:szCs w:val="24"/>
         </w:rPr>
-        <w:t>login, el</w:t>
-      </w:r>
+        <w:t>php</w:t>
+      </w:r>
+      <w:proofErr w:type="spellEnd"/>
       <w:r>
         <w:rPr>
           <w:rFonts w:asciiTheme="minorHAnsi" w:hAnsiTheme="minorHAnsi" w:cstheme="minorHAnsi"/>
@@ -11370,8 +11484,9 @@
           <w:sz w:val="24"/>
           <w:szCs w:val="24"/>
         </w:rPr>
-        <w:t xml:space="preserve"> envi</w:t>
-      </w:r>
+        <w:t xml:space="preserve"> usados para el registro, el </w:t>
+      </w:r>
+      <w:proofErr w:type="spellStart"/>
       <w:r>
         <w:rPr>
           <w:rFonts w:asciiTheme="minorHAnsi" w:hAnsiTheme="minorHAnsi" w:cstheme="minorHAnsi"/>
@@ -11380,8 +11495,9 @@
           <w:sz w:val="24"/>
           <w:szCs w:val="24"/>
         </w:rPr>
-        <w:t xml:space="preserve">o </w:t>
-      </w:r>
+        <w:t>login</w:t>
+      </w:r>
+      <w:proofErr w:type="spellEnd"/>
       <w:r>
         <w:rPr>
           <w:rFonts w:asciiTheme="minorHAnsi" w:hAnsiTheme="minorHAnsi" w:cstheme="minorHAnsi"/>
@@ -11390,7 +11506,7 @@
           <w:sz w:val="24"/>
           <w:szCs w:val="24"/>
         </w:rPr>
-        <w:t xml:space="preserve">de comentarios y la recogida del </w:t>
+        <w:t>, el</w:t>
       </w:r>
       <w:r>
         <w:rPr>
@@ -11400,8 +11516,9 @@
           <w:sz w:val="24"/>
           <w:szCs w:val="24"/>
         </w:rPr>
-        <w:t>nombre,</w:t>
-      </w:r>
+        <w:t xml:space="preserve"> </w:t>
+      </w:r>
+      <w:proofErr w:type="spellStart"/>
       <w:r>
         <w:rPr>
           <w:rFonts w:asciiTheme="minorHAnsi" w:hAnsiTheme="minorHAnsi" w:cstheme="minorHAnsi"/>
@@ -11410,7 +11527,7 @@
           <w:sz w:val="24"/>
           <w:szCs w:val="24"/>
         </w:rPr>
-        <w:t xml:space="preserve"> descripción del </w:t>
+        <w:t>envi</w:t>
       </w:r>
       <w:r>
         <w:rPr>
@@ -11420,13 +11537,10 @@
           <w:sz w:val="24"/>
           <w:szCs w:val="24"/>
         </w:rPr>
-        <w:t>restaurante.</w:t>
-      </w:r>
-    </w:p>
-    <w:p>
-      <w:pPr>
-        <w:spacing w:line="360" w:lineRule="auto"/>
-        <w:jc w:val="both"/>
+        <w:t>o</w:t>
+      </w:r>
+      <w:proofErr w:type="spellEnd"/>
+      <w:r>
         <w:rPr>
           <w:rFonts w:asciiTheme="minorHAnsi" w:hAnsiTheme="minorHAnsi" w:cstheme="minorHAnsi"/>
           <w:b/>
@@ -11434,6 +11548,60 @@
           <w:sz w:val="24"/>
           <w:szCs w:val="24"/>
         </w:rPr>
+        <w:t xml:space="preserve"> </w:t>
+      </w:r>
+      <w:r>
+        <w:rPr>
+          <w:rFonts w:asciiTheme="minorHAnsi" w:hAnsiTheme="minorHAnsi" w:cstheme="minorHAnsi"/>
+          <w:b/>
+          <w:bCs/>
+          <w:sz w:val="24"/>
+          <w:szCs w:val="24"/>
+        </w:rPr>
+        <w:t xml:space="preserve">de comentarios y la recogida del </w:t>
+      </w:r>
+      <w:r>
+        <w:rPr>
+          <w:rFonts w:asciiTheme="minorHAnsi" w:hAnsiTheme="minorHAnsi" w:cstheme="minorHAnsi"/>
+          <w:b/>
+          <w:bCs/>
+          <w:sz w:val="24"/>
+          <w:szCs w:val="24"/>
+        </w:rPr>
+        <w:t>nombre,</w:t>
+      </w:r>
+      <w:r>
+        <w:rPr>
+          <w:rFonts w:asciiTheme="minorHAnsi" w:hAnsiTheme="minorHAnsi" w:cstheme="minorHAnsi"/>
+          <w:b/>
+          <w:bCs/>
+          <w:sz w:val="24"/>
+          <w:szCs w:val="24"/>
+        </w:rPr>
+        <w:t xml:space="preserve"> descripción del </w:t>
+      </w:r>
+      <w:r>
+        <w:rPr>
+          <w:rFonts w:asciiTheme="minorHAnsi" w:hAnsiTheme="minorHAnsi" w:cstheme="minorHAnsi"/>
+          <w:b/>
+          <w:bCs/>
+          <w:sz w:val="24"/>
+          <w:szCs w:val="24"/>
+        </w:rPr>
+        <w:t>restaurante.</w:t>
+      </w:r>
+    </w:p>
+    <w:p>
+      <w:pPr>
+        <w:spacing w:line="360" w:lineRule="auto"/>
+        <w:jc w:val="both"/>
+        <w:rPr>
+          <w:rFonts w:asciiTheme="minorHAnsi" w:hAnsiTheme="minorHAnsi" w:cstheme="minorHAnsi"/>
+          <w:b/>
+          <w:bCs/>
+          <w:sz w:val="24"/>
+          <w:szCs w:val="24"/>
+        </w:rPr>
       </w:pPr>
     </w:p>
     <w:p>
@@ -11447,7 +11615,7 @@
           <w:szCs w:val="24"/>
         </w:rPr>
       </w:pPr>
-      <w:bookmarkStart w:id="15" w:name="_Toc41931598"/>
+      <w:bookmarkStart w:id="15" w:name="_Toc42064508"/>
       <w:r>
         <w:rPr>
           <w:rFonts w:asciiTheme="minorHAnsi" w:hAnsiTheme="minorHAnsi" w:cstheme="minorHAnsi"/>
@@ -11467,12 +11635,26 @@
           <w:rFonts w:asciiTheme="minorHAnsi" w:hAnsiTheme="minorHAnsi" w:cstheme="minorHAnsi"/>
         </w:rPr>
       </w:pPr>
-      <w:bookmarkStart w:id="16" w:name="_Toc41931599"/>
-      <w:r>
-        <w:rPr>
-          <w:rFonts w:asciiTheme="minorHAnsi" w:hAnsiTheme="minorHAnsi" w:cstheme="minorHAnsi"/>
-        </w:rPr>
-        <w:t>* Register.php:</w:t>
+      <w:bookmarkStart w:id="16" w:name="_Toc42064509"/>
+      <w:r>
+        <w:rPr>
+          <w:rFonts w:asciiTheme="minorHAnsi" w:hAnsiTheme="minorHAnsi" w:cstheme="minorHAnsi"/>
+        </w:rPr>
+        <w:t xml:space="preserve">* </w:t>
+      </w:r>
+      <w:proofErr w:type="spellStart"/>
+      <w:r>
+        <w:rPr>
+          <w:rFonts w:asciiTheme="minorHAnsi" w:hAnsiTheme="minorHAnsi" w:cstheme="minorHAnsi"/>
+        </w:rPr>
+        <w:t>Register.php</w:t>
+      </w:r>
+      <w:proofErr w:type="spellEnd"/>
+      <w:r>
+        <w:rPr>
+          <w:rFonts w:asciiTheme="minorHAnsi" w:hAnsiTheme="minorHAnsi" w:cstheme="minorHAnsi"/>
+        </w:rPr>
+        <w:t>:</w:t>
       </w:r>
       <w:bookmarkEnd w:id="16"/>
     </w:p>
@@ -11494,8 +11676,18 @@
           <w:sz w:val="24"/>
           <w:szCs w:val="24"/>
         </w:rPr>
-        <w:t>&lt;?php</w:t>
-      </w:r>
+        <w:t>&lt;?</w:t>
+      </w:r>
+      <w:proofErr w:type="spellStart"/>
+      <w:r>
+        <w:rPr>
+          <w:rFonts w:asciiTheme="minorHAnsi" w:hAnsiTheme="minorHAnsi" w:cstheme="minorHAnsi"/>
+          <w:sz w:val="24"/>
+          <w:szCs w:val="24"/>
+        </w:rPr>
+        <w:t>php</w:t>
+      </w:r>
+      <w:proofErr w:type="spellEnd"/>
     </w:p>
     <w:p>
       <w:pPr>
@@ -11546,7 +11738,47 @@
           <w:szCs w:val="24"/>
           <w:lang w:val="en-US"/>
         </w:rPr>
-        <w:t>$con = mysqli_connect("localhost", "root", "", "usuarios");</w:t>
+        <w:t xml:space="preserve">$con = </w:t>
+      </w:r>
+      <w:proofErr w:type="spellStart"/>
+      <w:r>
+        <w:rPr>
+          <w:rFonts w:asciiTheme="minorHAnsi" w:hAnsiTheme="minorHAnsi" w:cstheme="minorHAnsi"/>
+          <w:sz w:val="24"/>
+          <w:szCs w:val="24"/>
+          <w:lang w:val="en-US"/>
+        </w:rPr>
+        <w:t>mysqli_connect</w:t>
+      </w:r>
+      <w:proofErr w:type="spellEnd"/>
+      <w:r>
+        <w:rPr>
+          <w:rFonts w:asciiTheme="minorHAnsi" w:hAnsiTheme="minorHAnsi" w:cstheme="minorHAnsi"/>
+          <w:sz w:val="24"/>
+          <w:szCs w:val="24"/>
+          <w:lang w:val="en-US"/>
+        </w:rPr>
+        <w:t>("localhost", "root", "", "</w:t>
+      </w:r>
+      <w:proofErr w:type="spellStart"/>
+      <w:r>
+        <w:rPr>
+          <w:rFonts w:asciiTheme="minorHAnsi" w:hAnsiTheme="minorHAnsi" w:cstheme="minorHAnsi"/>
+          <w:sz w:val="24"/>
+          <w:szCs w:val="24"/>
+          <w:lang w:val="en-US"/>
+        </w:rPr>
+        <w:t>usuarios</w:t>
+      </w:r>
+      <w:proofErr w:type="spellEnd"/>
+      <w:r>
+        <w:rPr>
+          <w:rFonts w:asciiTheme="minorHAnsi" w:hAnsiTheme="minorHAnsi" w:cstheme="minorHAnsi"/>
+          <w:sz w:val="24"/>
+          <w:szCs w:val="24"/>
+          <w:lang w:val="en-US"/>
+        </w:rPr>
+        <w:t>");</w:t>
       </w:r>
     </w:p>
     <w:p>
@@ -11592,7 +11824,47 @@
           <w:szCs w:val="24"/>
           <w:lang w:val="en-US"/>
         </w:rPr>
-        <w:t xml:space="preserve">    $Correo = $_POST['Correo'];</w:t>
+        <w:t xml:space="preserve">    $</w:t>
+      </w:r>
+      <w:proofErr w:type="spellStart"/>
+      <w:r>
+        <w:rPr>
+          <w:rFonts w:asciiTheme="minorHAnsi" w:hAnsiTheme="minorHAnsi" w:cstheme="minorHAnsi"/>
+          <w:sz w:val="24"/>
+          <w:szCs w:val="24"/>
+          <w:lang w:val="en-US"/>
+        </w:rPr>
+        <w:t>Correo</w:t>
+      </w:r>
+      <w:proofErr w:type="spellEnd"/>
+      <w:r>
+        <w:rPr>
+          <w:rFonts w:asciiTheme="minorHAnsi" w:hAnsiTheme="minorHAnsi" w:cstheme="minorHAnsi"/>
+          <w:sz w:val="24"/>
+          <w:szCs w:val="24"/>
+          <w:lang w:val="en-US"/>
+        </w:rPr>
+        <w:t xml:space="preserve"> = $_POST['</w:t>
+      </w:r>
+      <w:proofErr w:type="spellStart"/>
+      <w:r>
+        <w:rPr>
+          <w:rFonts w:asciiTheme="minorHAnsi" w:hAnsiTheme="minorHAnsi" w:cstheme="minorHAnsi"/>
+          <w:sz w:val="24"/>
+          <w:szCs w:val="24"/>
+          <w:lang w:val="en-US"/>
+        </w:rPr>
+        <w:t>Correo</w:t>
+      </w:r>
+      <w:proofErr w:type="spellEnd"/>
+      <w:r>
+        <w:rPr>
+          <w:rFonts w:asciiTheme="minorHAnsi" w:hAnsiTheme="minorHAnsi" w:cstheme="minorHAnsi"/>
+          <w:sz w:val="24"/>
+          <w:szCs w:val="24"/>
+          <w:lang w:val="en-US"/>
+        </w:rPr>
+        <w:t>'];</w:t>
       </w:r>
     </w:p>
     <w:p>
@@ -11638,7 +11910,47 @@
           <w:szCs w:val="24"/>
           <w:lang w:val="en-US"/>
         </w:rPr>
-        <w:t xml:space="preserve">    $Usuario = $_POST['Usuario'];</w:t>
+        <w:t xml:space="preserve">    $</w:t>
+      </w:r>
+      <w:proofErr w:type="spellStart"/>
+      <w:r>
+        <w:rPr>
+          <w:rFonts w:asciiTheme="minorHAnsi" w:hAnsiTheme="minorHAnsi" w:cstheme="minorHAnsi"/>
+          <w:sz w:val="24"/>
+          <w:szCs w:val="24"/>
+          <w:lang w:val="en-US"/>
+        </w:rPr>
+        <w:t>Usuario</w:t>
+      </w:r>
+      <w:proofErr w:type="spellEnd"/>
+      <w:r>
+        <w:rPr>
+          <w:rFonts w:asciiTheme="minorHAnsi" w:hAnsiTheme="minorHAnsi" w:cstheme="minorHAnsi"/>
+          <w:sz w:val="24"/>
+          <w:szCs w:val="24"/>
+          <w:lang w:val="en-US"/>
+        </w:rPr>
+        <w:t xml:space="preserve"> = $_POST['</w:t>
+      </w:r>
+      <w:proofErr w:type="spellStart"/>
+      <w:r>
+        <w:rPr>
+          <w:rFonts w:asciiTheme="minorHAnsi" w:hAnsiTheme="minorHAnsi" w:cstheme="minorHAnsi"/>
+          <w:sz w:val="24"/>
+          <w:szCs w:val="24"/>
+          <w:lang w:val="en-US"/>
+        </w:rPr>
+        <w:t>Usuario</w:t>
+      </w:r>
+      <w:proofErr w:type="spellEnd"/>
+      <w:r>
+        <w:rPr>
+          <w:rFonts w:asciiTheme="minorHAnsi" w:hAnsiTheme="minorHAnsi" w:cstheme="minorHAnsi"/>
+          <w:sz w:val="24"/>
+          <w:szCs w:val="24"/>
+          <w:lang w:val="en-US"/>
+        </w:rPr>
+        <w:t>'];</w:t>
       </w:r>
     </w:p>
     <w:p>
@@ -11661,7 +11973,87 @@
           <w:szCs w:val="24"/>
           <w:lang w:val="en-US"/>
         </w:rPr>
-        <w:t xml:space="preserve">    $statement = mysqli_prepare($con, " insert into datos (Nombre, Correo, Clave, Usuario) VALUES (?, ?, ?, ?)");</w:t>
+        <w:t xml:space="preserve">    $statement = </w:t>
+      </w:r>
+      <w:proofErr w:type="spellStart"/>
+      <w:r>
+        <w:rPr>
+          <w:rFonts w:asciiTheme="minorHAnsi" w:hAnsiTheme="minorHAnsi" w:cstheme="minorHAnsi"/>
+          <w:sz w:val="24"/>
+          <w:szCs w:val="24"/>
+          <w:lang w:val="en-US"/>
+        </w:rPr>
+        <w:t>mysqli_prepare</w:t>
+      </w:r>
+      <w:proofErr w:type="spellEnd"/>
+      <w:r>
+        <w:rPr>
+          <w:rFonts w:asciiTheme="minorHAnsi" w:hAnsiTheme="minorHAnsi" w:cstheme="minorHAnsi"/>
+          <w:sz w:val="24"/>
+          <w:szCs w:val="24"/>
+          <w:lang w:val="en-US"/>
+        </w:rPr>
+        <w:t xml:space="preserve">($con, " insert into </w:t>
+      </w:r>
+      <w:proofErr w:type="spellStart"/>
+      <w:r>
+        <w:rPr>
+          <w:rFonts w:asciiTheme="minorHAnsi" w:hAnsiTheme="minorHAnsi" w:cstheme="minorHAnsi"/>
+          <w:sz w:val="24"/>
+          <w:szCs w:val="24"/>
+          <w:lang w:val="en-US"/>
+        </w:rPr>
+        <w:t>datos</w:t>
+      </w:r>
+      <w:proofErr w:type="spellEnd"/>
+      <w:r>
+        <w:rPr>
+          <w:rFonts w:asciiTheme="minorHAnsi" w:hAnsiTheme="minorHAnsi" w:cstheme="minorHAnsi"/>
+          <w:sz w:val="24"/>
+          <w:szCs w:val="24"/>
+          <w:lang w:val="en-US"/>
+        </w:rPr>
+        <w:t xml:space="preserve"> (Nombre, </w:t>
+      </w:r>
+      <w:proofErr w:type="spellStart"/>
+      <w:r>
+        <w:rPr>
+          <w:rFonts w:asciiTheme="minorHAnsi" w:hAnsiTheme="minorHAnsi" w:cstheme="minorHAnsi"/>
+          <w:sz w:val="24"/>
+          <w:szCs w:val="24"/>
+          <w:lang w:val="en-US"/>
+        </w:rPr>
+        <w:t>Correo</w:t>
+      </w:r>
+      <w:proofErr w:type="spellEnd"/>
+      <w:r>
+        <w:rPr>
+          <w:rFonts w:asciiTheme="minorHAnsi" w:hAnsiTheme="minorHAnsi" w:cstheme="minorHAnsi"/>
+          <w:sz w:val="24"/>
+          <w:szCs w:val="24"/>
+          <w:lang w:val="en-US"/>
+        </w:rPr>
+        <w:t xml:space="preserve">, Clave, </w:t>
+      </w:r>
+      <w:proofErr w:type="spellStart"/>
+      <w:r>
+        <w:rPr>
+          <w:rFonts w:asciiTheme="minorHAnsi" w:hAnsiTheme="minorHAnsi" w:cstheme="minorHAnsi"/>
+          <w:sz w:val="24"/>
+          <w:szCs w:val="24"/>
+          <w:lang w:val="en-US"/>
+        </w:rPr>
+        <w:t>Usuario</w:t>
+      </w:r>
+      <w:proofErr w:type="spellEnd"/>
+      <w:r>
+        <w:rPr>
+          <w:rFonts w:asciiTheme="minorHAnsi" w:hAnsiTheme="minorHAnsi" w:cstheme="minorHAnsi"/>
+          <w:sz w:val="24"/>
+          <w:szCs w:val="24"/>
+          <w:lang w:val="en-US"/>
+        </w:rPr>
+        <w:t>) VALUES (?, ?, ?, ?)");</w:t>
       </w:r>
     </w:p>
     <w:p>
@@ -11684,7 +12076,87 @@
           <w:szCs w:val="24"/>
           <w:lang w:val="en-US"/>
         </w:rPr>
-        <w:t xml:space="preserve">    mysqli_stmt_bind_param($statement, "ssis",$Nombre, $Correo, $Usuario, $Clave);</w:t>
+        <w:t xml:space="preserve">    </w:t>
+      </w:r>
+      <w:proofErr w:type="spellStart"/>
+      <w:r>
+        <w:rPr>
+          <w:rFonts w:asciiTheme="minorHAnsi" w:hAnsiTheme="minorHAnsi" w:cstheme="minorHAnsi"/>
+          <w:sz w:val="24"/>
+          <w:szCs w:val="24"/>
+          <w:lang w:val="en-US"/>
+        </w:rPr>
+        <w:t>mysqli_stmt_bind_param</w:t>
+      </w:r>
+      <w:proofErr w:type="spellEnd"/>
+      <w:r>
+        <w:rPr>
+          <w:rFonts w:asciiTheme="minorHAnsi" w:hAnsiTheme="minorHAnsi" w:cstheme="minorHAnsi"/>
+          <w:sz w:val="24"/>
+          <w:szCs w:val="24"/>
+          <w:lang w:val="en-US"/>
+        </w:rPr>
+        <w:t>($statement, "</w:t>
+      </w:r>
+      <w:proofErr w:type="spellStart"/>
+      <w:r>
+        <w:rPr>
+          <w:rFonts w:asciiTheme="minorHAnsi" w:hAnsiTheme="minorHAnsi" w:cstheme="minorHAnsi"/>
+          <w:sz w:val="24"/>
+          <w:szCs w:val="24"/>
+          <w:lang w:val="en-US"/>
+        </w:rPr>
+        <w:t>ssis</w:t>
+      </w:r>
+      <w:proofErr w:type="spellEnd"/>
+      <w:r>
+        <w:rPr>
+          <w:rFonts w:asciiTheme="minorHAnsi" w:hAnsiTheme="minorHAnsi" w:cstheme="minorHAnsi"/>
+          <w:sz w:val="24"/>
+          <w:szCs w:val="24"/>
+          <w:lang w:val="en-US"/>
+        </w:rPr>
+        <w:t>",$Nombre, $</w:t>
+      </w:r>
+      <w:proofErr w:type="spellStart"/>
+      <w:r>
+        <w:rPr>
+          <w:rFonts w:asciiTheme="minorHAnsi" w:hAnsiTheme="minorHAnsi" w:cstheme="minorHAnsi"/>
+          <w:sz w:val="24"/>
+          <w:szCs w:val="24"/>
+          <w:lang w:val="en-US"/>
+        </w:rPr>
+        <w:t>Correo</w:t>
+      </w:r>
+      <w:proofErr w:type="spellEnd"/>
+      <w:r>
+        <w:rPr>
+          <w:rFonts w:asciiTheme="minorHAnsi" w:hAnsiTheme="minorHAnsi" w:cstheme="minorHAnsi"/>
+          <w:sz w:val="24"/>
+          <w:szCs w:val="24"/>
+          <w:lang w:val="en-US"/>
+        </w:rPr>
+        <w:t>, $</w:t>
+      </w:r>
+      <w:proofErr w:type="spellStart"/>
+      <w:r>
+        <w:rPr>
+          <w:rFonts w:asciiTheme="minorHAnsi" w:hAnsiTheme="minorHAnsi" w:cstheme="minorHAnsi"/>
+          <w:sz w:val="24"/>
+          <w:szCs w:val="24"/>
+          <w:lang w:val="en-US"/>
+        </w:rPr>
+        <w:t>Usuario</w:t>
+      </w:r>
+      <w:proofErr w:type="spellEnd"/>
+      <w:r>
+        <w:rPr>
+          <w:rFonts w:asciiTheme="minorHAnsi" w:hAnsiTheme="minorHAnsi" w:cstheme="minorHAnsi"/>
+          <w:sz w:val="24"/>
+          <w:szCs w:val="24"/>
+          <w:lang w:val="en-US"/>
+        </w:rPr>
+        <w:t>, $Clave);</w:t>
       </w:r>
     </w:p>
     <w:p>
@@ -11707,7 +12179,27 @@
           <w:szCs w:val="24"/>
           <w:lang w:val="en-US"/>
         </w:rPr>
-        <w:t xml:space="preserve">    mysqli_stmt_execute($statement);</w:t>
+        <w:t xml:space="preserve">    </w:t>
+      </w:r>
+      <w:proofErr w:type="spellStart"/>
+      <w:r>
+        <w:rPr>
+          <w:rFonts w:asciiTheme="minorHAnsi" w:hAnsiTheme="minorHAnsi" w:cstheme="minorHAnsi"/>
+          <w:sz w:val="24"/>
+          <w:szCs w:val="24"/>
+          <w:lang w:val="en-US"/>
+        </w:rPr>
+        <w:t>mysqli_stmt_execute</w:t>
+      </w:r>
+      <w:proofErr w:type="spellEnd"/>
+      <w:r>
+        <w:rPr>
+          <w:rFonts w:asciiTheme="minorHAnsi" w:hAnsiTheme="minorHAnsi" w:cstheme="minorHAnsi"/>
+          <w:sz w:val="24"/>
+          <w:szCs w:val="24"/>
+          <w:lang w:val="en-US"/>
+        </w:rPr>
+        <w:t>($statement);</w:t>
       </w:r>
     </w:p>
     <w:p>
@@ -11838,7 +12330,25 @@
           <w:sz w:val="24"/>
           <w:szCs w:val="24"/>
         </w:rPr>
-        <w:t>echo json_encode($response);</w:t>
+        <w:t xml:space="preserve">echo </w:t>
+      </w:r>
+      <w:proofErr w:type="spellStart"/>
+      <w:r>
+        <w:rPr>
+          <w:rFonts w:asciiTheme="minorHAnsi" w:hAnsiTheme="minorHAnsi" w:cstheme="minorHAnsi"/>
+          <w:sz w:val="24"/>
+          <w:szCs w:val="24"/>
+        </w:rPr>
+        <w:t>json_encode</w:t>
+      </w:r>
+      <w:proofErr w:type="spellEnd"/>
+      <w:r>
+        <w:rPr>
+          <w:rFonts w:asciiTheme="minorHAnsi" w:hAnsiTheme="minorHAnsi" w:cstheme="minorHAnsi"/>
+          <w:sz w:val="24"/>
+          <w:szCs w:val="24"/>
+        </w:rPr>
+        <w:t>($response);</w:t>
       </w:r>
     </w:p>
     <w:p>
@@ -11984,13 +12494,27 @@
           <w:rFonts w:asciiTheme="minorHAnsi" w:hAnsiTheme="minorHAnsi" w:cstheme="minorHAnsi"/>
         </w:rPr>
       </w:pPr>
-      <w:bookmarkStart w:id="17" w:name="_Toc41931600"/>
+      <w:bookmarkStart w:id="17" w:name="_Toc42064510"/>
       <w:r>
         <w:rPr>
           <w:rFonts w:asciiTheme="minorHAnsi" w:hAnsiTheme="minorHAnsi" w:cstheme="minorHAnsi"/>
         </w:rPr>
         <w:lastRenderedPageBreak/>
-        <w:t>* Login.php:</w:t>
+        <w:t xml:space="preserve">* </w:t>
+      </w:r>
+      <w:proofErr w:type="spellStart"/>
+      <w:r>
+        <w:rPr>
+          <w:rFonts w:asciiTheme="minorHAnsi" w:hAnsiTheme="minorHAnsi" w:cstheme="minorHAnsi"/>
+        </w:rPr>
+        <w:t>Login.php</w:t>
+      </w:r>
+      <w:proofErr w:type="spellEnd"/>
+      <w:r>
+        <w:rPr>
+          <w:rFonts w:asciiTheme="minorHAnsi" w:hAnsiTheme="minorHAnsi" w:cstheme="minorHAnsi"/>
+        </w:rPr>
+        <w:t>:</w:t>
       </w:r>
       <w:bookmarkEnd w:id="17"/>
     </w:p>
@@ -12012,8 +12536,18 @@
           <w:sz w:val="24"/>
           <w:szCs w:val="24"/>
         </w:rPr>
-        <w:t>&lt;?php</w:t>
-      </w:r>
+        <w:t>&lt;?</w:t>
+      </w:r>
+      <w:proofErr w:type="spellStart"/>
+      <w:r>
+        <w:rPr>
+          <w:rFonts w:asciiTheme="minorHAnsi" w:hAnsiTheme="minorHAnsi" w:cstheme="minorHAnsi"/>
+          <w:sz w:val="24"/>
+          <w:szCs w:val="24"/>
+        </w:rPr>
+        <w:t>php</w:t>
+      </w:r>
+      <w:proofErr w:type="spellEnd"/>
     </w:p>
     <w:p>
       <w:pPr>
@@ -12033,7 +12567,25 @@
           <w:sz w:val="24"/>
           <w:szCs w:val="24"/>
         </w:rPr>
-        <w:t xml:space="preserve">   /*primero recogeremos los datos enviados de la parte del login de la aplicación y buscaremos si esos datos están en la tabla de datos */     </w:t>
+        <w:t xml:space="preserve">   /*primero recogeremos los datos enviados de la parte del </w:t>
+      </w:r>
+      <w:proofErr w:type="spellStart"/>
+      <w:r>
+        <w:rPr>
+          <w:rFonts w:asciiTheme="minorHAnsi" w:hAnsiTheme="minorHAnsi" w:cstheme="minorHAnsi"/>
+          <w:sz w:val="24"/>
+          <w:szCs w:val="24"/>
+        </w:rPr>
+        <w:t>login</w:t>
+      </w:r>
+      <w:proofErr w:type="spellEnd"/>
+      <w:r>
+        <w:rPr>
+          <w:rFonts w:asciiTheme="minorHAnsi" w:hAnsiTheme="minorHAnsi" w:cstheme="minorHAnsi"/>
+          <w:sz w:val="24"/>
+          <w:szCs w:val="24"/>
+        </w:rPr>
+        <w:t xml:space="preserve"> de la aplicación y buscaremos si esos datos están en la tabla de datos */     </w:t>
       </w:r>
     </w:p>
     <w:p>
@@ -12064,7 +12616,47 @@
           <w:szCs w:val="24"/>
           <w:lang w:val="en-US"/>
         </w:rPr>
-        <w:t>$con = mysqli_connect("localhost", "root", "", "usuarios");</w:t>
+        <w:t xml:space="preserve">$con = </w:t>
+      </w:r>
+      <w:proofErr w:type="spellStart"/>
+      <w:r>
+        <w:rPr>
+          <w:rFonts w:asciiTheme="minorHAnsi" w:hAnsiTheme="minorHAnsi" w:cstheme="minorHAnsi"/>
+          <w:sz w:val="24"/>
+          <w:szCs w:val="24"/>
+          <w:lang w:val="en-US"/>
+        </w:rPr>
+        <w:t>mysqli_connect</w:t>
+      </w:r>
+      <w:proofErr w:type="spellEnd"/>
+      <w:r>
+        <w:rPr>
+          <w:rFonts w:asciiTheme="minorHAnsi" w:hAnsiTheme="minorHAnsi" w:cstheme="minorHAnsi"/>
+          <w:sz w:val="24"/>
+          <w:szCs w:val="24"/>
+          <w:lang w:val="en-US"/>
+        </w:rPr>
+        <w:t>("localhost", "root", "", "</w:t>
+      </w:r>
+      <w:proofErr w:type="spellStart"/>
+      <w:r>
+        <w:rPr>
+          <w:rFonts w:asciiTheme="minorHAnsi" w:hAnsiTheme="minorHAnsi" w:cstheme="minorHAnsi"/>
+          <w:sz w:val="24"/>
+          <w:szCs w:val="24"/>
+          <w:lang w:val="en-US"/>
+        </w:rPr>
+        <w:t>usuarios</w:t>
+      </w:r>
+      <w:proofErr w:type="spellEnd"/>
+      <w:r>
+        <w:rPr>
+          <w:rFonts w:asciiTheme="minorHAnsi" w:hAnsiTheme="minorHAnsi" w:cstheme="minorHAnsi"/>
+          <w:sz w:val="24"/>
+          <w:szCs w:val="24"/>
+          <w:lang w:val="en-US"/>
+        </w:rPr>
+        <w:t>");</w:t>
       </w:r>
     </w:p>
     <w:p>
@@ -12146,7 +12738,67 @@
           <w:szCs w:val="24"/>
           <w:lang w:val="en-US"/>
         </w:rPr>
-        <w:t>$statement = mysqli_prepare($con, "select * from datos WHERE Usuario = ? AND Clave = ?");</w:t>
+        <w:t xml:space="preserve">$statement = </w:t>
+      </w:r>
+      <w:proofErr w:type="spellStart"/>
+      <w:r>
+        <w:rPr>
+          <w:rFonts w:asciiTheme="minorHAnsi" w:hAnsiTheme="minorHAnsi" w:cstheme="minorHAnsi"/>
+          <w:sz w:val="24"/>
+          <w:szCs w:val="24"/>
+          <w:lang w:val="en-US"/>
+        </w:rPr>
+        <w:t>mysqli_prepare</w:t>
+      </w:r>
+      <w:proofErr w:type="spellEnd"/>
+      <w:r>
+        <w:rPr>
+          <w:rFonts w:asciiTheme="minorHAnsi" w:hAnsiTheme="minorHAnsi" w:cstheme="minorHAnsi"/>
+          <w:sz w:val="24"/>
+          <w:szCs w:val="24"/>
+          <w:lang w:val="en-US"/>
+        </w:rPr>
+        <w:t xml:space="preserve">($con, "select * from </w:t>
+      </w:r>
+      <w:proofErr w:type="spellStart"/>
+      <w:r>
+        <w:rPr>
+          <w:rFonts w:asciiTheme="minorHAnsi" w:hAnsiTheme="minorHAnsi" w:cstheme="minorHAnsi"/>
+          <w:sz w:val="24"/>
+          <w:szCs w:val="24"/>
+          <w:lang w:val="en-US"/>
+        </w:rPr>
+        <w:t>datos</w:t>
+      </w:r>
+      <w:proofErr w:type="spellEnd"/>
+      <w:r>
+        <w:rPr>
+          <w:rFonts w:asciiTheme="minorHAnsi" w:hAnsiTheme="minorHAnsi" w:cstheme="minorHAnsi"/>
+          <w:sz w:val="24"/>
+          <w:szCs w:val="24"/>
+          <w:lang w:val="en-US"/>
+        </w:rPr>
+        <w:t xml:space="preserve"> WHERE </w:t>
+      </w:r>
+      <w:proofErr w:type="spellStart"/>
+      <w:r>
+        <w:rPr>
+          <w:rFonts w:asciiTheme="minorHAnsi" w:hAnsiTheme="minorHAnsi" w:cstheme="minorHAnsi"/>
+          <w:sz w:val="24"/>
+          <w:szCs w:val="24"/>
+          <w:lang w:val="en-US"/>
+        </w:rPr>
+        <w:t>Usuario</w:t>
+      </w:r>
+      <w:proofErr w:type="spellEnd"/>
+      <w:r>
+        <w:rPr>
+          <w:rFonts w:asciiTheme="minorHAnsi" w:hAnsiTheme="minorHAnsi" w:cstheme="minorHAnsi"/>
+          <w:sz w:val="24"/>
+          <w:szCs w:val="24"/>
+          <w:lang w:val="en-US"/>
+        </w:rPr>
+        <w:t xml:space="preserve"> = ? AND Clave = ?");</w:t>
       </w:r>
     </w:p>
     <w:p>
@@ -12169,7 +12821,47 @@
           <w:szCs w:val="24"/>
           <w:lang w:val="en-US"/>
         </w:rPr>
-        <w:t xml:space="preserve">    mysqli_stmt_bind_param($statement, "ss", $Usuario, $Clave);</w:t>
+        <w:t xml:space="preserve">    </w:t>
+      </w:r>
+      <w:proofErr w:type="spellStart"/>
+      <w:r>
+        <w:rPr>
+          <w:rFonts w:asciiTheme="minorHAnsi" w:hAnsiTheme="minorHAnsi" w:cstheme="minorHAnsi"/>
+          <w:sz w:val="24"/>
+          <w:szCs w:val="24"/>
+          <w:lang w:val="en-US"/>
+        </w:rPr>
+        <w:t>mysqli_stmt_bind_param</w:t>
+      </w:r>
+      <w:proofErr w:type="spellEnd"/>
+      <w:r>
+        <w:rPr>
+          <w:rFonts w:asciiTheme="minorHAnsi" w:hAnsiTheme="minorHAnsi" w:cstheme="minorHAnsi"/>
+          <w:sz w:val="24"/>
+          <w:szCs w:val="24"/>
+          <w:lang w:val="en-US"/>
+        </w:rPr>
+        <w:t>($statement, "ss", $</w:t>
+      </w:r>
+      <w:proofErr w:type="spellStart"/>
+      <w:r>
+        <w:rPr>
+          <w:rFonts w:asciiTheme="minorHAnsi" w:hAnsiTheme="minorHAnsi" w:cstheme="minorHAnsi"/>
+          <w:sz w:val="24"/>
+          <w:szCs w:val="24"/>
+          <w:lang w:val="en-US"/>
+        </w:rPr>
+        <w:t>Usuario</w:t>
+      </w:r>
+      <w:proofErr w:type="spellEnd"/>
+      <w:r>
+        <w:rPr>
+          <w:rFonts w:asciiTheme="minorHAnsi" w:hAnsiTheme="minorHAnsi" w:cstheme="minorHAnsi"/>
+          <w:sz w:val="24"/>
+          <w:szCs w:val="24"/>
+          <w:lang w:val="en-US"/>
+        </w:rPr>
+        <w:t>, $Clave);</w:t>
       </w:r>
     </w:p>
     <w:p>
@@ -12192,7 +12884,27 @@
           <w:szCs w:val="24"/>
           <w:lang w:val="en-US"/>
         </w:rPr>
-        <w:t xml:space="preserve">    mysqli_stmt_execute($statement);</w:t>
+        <w:t xml:space="preserve">    </w:t>
+      </w:r>
+      <w:proofErr w:type="spellStart"/>
+      <w:r>
+        <w:rPr>
+          <w:rFonts w:asciiTheme="minorHAnsi" w:hAnsiTheme="minorHAnsi" w:cstheme="minorHAnsi"/>
+          <w:sz w:val="24"/>
+          <w:szCs w:val="24"/>
+          <w:lang w:val="en-US"/>
+        </w:rPr>
+        <w:t>mysqli_stmt_execute</w:t>
+      </w:r>
+      <w:proofErr w:type="spellEnd"/>
+      <w:r>
+        <w:rPr>
+          <w:rFonts w:asciiTheme="minorHAnsi" w:hAnsiTheme="minorHAnsi" w:cstheme="minorHAnsi"/>
+          <w:sz w:val="24"/>
+          <w:szCs w:val="24"/>
+          <w:lang w:val="en-US"/>
+        </w:rPr>
+        <w:t>($statement);</w:t>
       </w:r>
     </w:p>
     <w:p>
@@ -12238,7 +12950,27 @@
           <w:szCs w:val="24"/>
           <w:lang w:val="en-US"/>
         </w:rPr>
-        <w:t xml:space="preserve">    mysqli_stmt_store_result($statement);</w:t>
+        <w:t xml:space="preserve">    </w:t>
+      </w:r>
+      <w:proofErr w:type="spellStart"/>
+      <w:r>
+        <w:rPr>
+          <w:rFonts w:asciiTheme="minorHAnsi" w:hAnsiTheme="minorHAnsi" w:cstheme="minorHAnsi"/>
+          <w:sz w:val="24"/>
+          <w:szCs w:val="24"/>
+          <w:lang w:val="en-US"/>
+        </w:rPr>
+        <w:t>mysqli_stmt_store_result</w:t>
+      </w:r>
+      <w:proofErr w:type="spellEnd"/>
+      <w:r>
+        <w:rPr>
+          <w:rFonts w:asciiTheme="minorHAnsi" w:hAnsiTheme="minorHAnsi" w:cstheme="minorHAnsi"/>
+          <w:sz w:val="24"/>
+          <w:szCs w:val="24"/>
+          <w:lang w:val="en-US"/>
+        </w:rPr>
+        <w:t>($statement);</w:t>
       </w:r>
     </w:p>
     <w:p>
@@ -12307,14 +13039,85 @@
         </w:rPr>
         <w:t xml:space="preserve">    </w:t>
       </w:r>
-      <w:r>
-        <w:rPr>
-          <w:rFonts w:asciiTheme="minorHAnsi" w:hAnsiTheme="minorHAnsi" w:cstheme="minorHAnsi"/>
-          <w:sz w:val="24"/>
-          <w:szCs w:val="24"/>
-          <w:lang w:val="en-US"/>
-        </w:rPr>
-        <w:t>mysqli_stmt_bind_result($statement, $user_id, $Nombre, $Correo, $Usuario, $Clave);</w:t>
+      <w:proofErr w:type="spellStart"/>
+      <w:r>
+        <w:rPr>
+          <w:rFonts w:asciiTheme="minorHAnsi" w:hAnsiTheme="minorHAnsi" w:cstheme="minorHAnsi"/>
+          <w:sz w:val="24"/>
+          <w:szCs w:val="24"/>
+          <w:lang w:val="en-US"/>
+        </w:rPr>
+        <w:t>mysqli_stmt_bind_result</w:t>
+      </w:r>
+      <w:proofErr w:type="spellEnd"/>
+      <w:r>
+        <w:rPr>
+          <w:rFonts w:asciiTheme="minorHAnsi" w:hAnsiTheme="minorHAnsi" w:cstheme="minorHAnsi"/>
+          <w:sz w:val="24"/>
+          <w:szCs w:val="24"/>
+          <w:lang w:val="en-US"/>
+        </w:rPr>
+        <w:t>($statement, $</w:t>
+      </w:r>
+      <w:proofErr w:type="spellStart"/>
+      <w:r>
+        <w:rPr>
+          <w:rFonts w:asciiTheme="minorHAnsi" w:hAnsiTheme="minorHAnsi" w:cstheme="minorHAnsi"/>
+          <w:sz w:val="24"/>
+          <w:szCs w:val="24"/>
+          <w:lang w:val="en-US"/>
+        </w:rPr>
+        <w:t>user_id</w:t>
+      </w:r>
+      <w:proofErr w:type="spellEnd"/>
+      <w:r>
+        <w:rPr>
+          <w:rFonts w:asciiTheme="minorHAnsi" w:hAnsiTheme="minorHAnsi" w:cstheme="minorHAnsi"/>
+          <w:sz w:val="24"/>
+          <w:szCs w:val="24"/>
+          <w:lang w:val="en-US"/>
+        </w:rPr>
+        <w:t>, $Nombre, $</w:t>
+      </w:r>
+      <w:proofErr w:type="spellStart"/>
+      <w:r>
+        <w:rPr>
+          <w:rFonts w:asciiTheme="minorHAnsi" w:hAnsiTheme="minorHAnsi" w:cstheme="minorHAnsi"/>
+          <w:sz w:val="24"/>
+          <w:szCs w:val="24"/>
+          <w:lang w:val="en-US"/>
+        </w:rPr>
+        <w:t>Correo</w:t>
+      </w:r>
+      <w:proofErr w:type="spellEnd"/>
+      <w:r>
+        <w:rPr>
+          <w:rFonts w:asciiTheme="minorHAnsi" w:hAnsiTheme="minorHAnsi" w:cstheme="minorHAnsi"/>
+          <w:sz w:val="24"/>
+          <w:szCs w:val="24"/>
+          <w:lang w:val="en-US"/>
+        </w:rPr>
+        <w:t>, $</w:t>
+      </w:r>
+      <w:proofErr w:type="spellStart"/>
+      <w:r>
+        <w:rPr>
+          <w:rFonts w:asciiTheme="minorHAnsi" w:hAnsiTheme="minorHAnsi" w:cstheme="minorHAnsi"/>
+          <w:sz w:val="24"/>
+          <w:szCs w:val="24"/>
+          <w:lang w:val="en-US"/>
+        </w:rPr>
+        <w:t>Usuario</w:t>
+      </w:r>
+      <w:proofErr w:type="spellEnd"/>
+      <w:r>
+        <w:rPr>
+          <w:rFonts w:asciiTheme="minorHAnsi" w:hAnsiTheme="minorHAnsi" w:cstheme="minorHAnsi"/>
+          <w:sz w:val="24"/>
+          <w:szCs w:val="24"/>
+          <w:lang w:val="en-US"/>
+        </w:rPr>
+        <w:t>, $Clave);</w:t>
       </w:r>
     </w:p>
     <w:p>
@@ -12415,7 +13218,27 @@
           <w:szCs w:val="24"/>
           <w:lang w:val="en-US"/>
         </w:rPr>
-        <w:t>while(mysqli_stmt_fetch($statement)){</w:t>
+        <w:t>while(</w:t>
+      </w:r>
+      <w:proofErr w:type="spellStart"/>
+      <w:r>
+        <w:rPr>
+          <w:rFonts w:asciiTheme="minorHAnsi" w:hAnsiTheme="minorHAnsi" w:cstheme="minorHAnsi"/>
+          <w:sz w:val="24"/>
+          <w:szCs w:val="24"/>
+          <w:lang w:val="en-US"/>
+        </w:rPr>
+        <w:t>mysqli_stmt_fetch</w:t>
+      </w:r>
+      <w:proofErr w:type="spellEnd"/>
+      <w:r>
+        <w:rPr>
+          <w:rFonts w:asciiTheme="minorHAnsi" w:hAnsiTheme="minorHAnsi" w:cstheme="minorHAnsi"/>
+          <w:sz w:val="24"/>
+          <w:szCs w:val="24"/>
+          <w:lang w:val="en-US"/>
+        </w:rPr>
+        <w:t>($statement)){</w:t>
       </w:r>
     </w:p>
     <w:p>
@@ -12445,7 +13268,25 @@
           <w:sz w:val="24"/>
           <w:szCs w:val="24"/>
         </w:rPr>
-        <w:t xml:space="preserve">$response["success"] = true;  </w:t>
+        <w:t>$response["</w:t>
+      </w:r>
+      <w:proofErr w:type="spellStart"/>
+      <w:r>
+        <w:rPr>
+          <w:rFonts w:asciiTheme="minorHAnsi" w:hAnsiTheme="minorHAnsi" w:cstheme="minorHAnsi"/>
+          <w:sz w:val="24"/>
+          <w:szCs w:val="24"/>
+        </w:rPr>
+        <w:t>success</w:t>
+      </w:r>
+      <w:proofErr w:type="spellEnd"/>
+      <w:r>
+        <w:rPr>
+          <w:rFonts w:asciiTheme="minorHAnsi" w:hAnsiTheme="minorHAnsi" w:cstheme="minorHAnsi"/>
+          <w:sz w:val="24"/>
+          <w:szCs w:val="24"/>
+        </w:rPr>
+        <w:t xml:space="preserve">"] = true;  </w:t>
       </w:r>
     </w:p>
     <w:p>
@@ -12550,7 +13391,43 @@
           <w:sz w:val="24"/>
           <w:szCs w:val="24"/>
         </w:rPr>
-        <w:t xml:space="preserve">         $response["user_id"] = $user_id;</w:t>
+        <w:t xml:space="preserve">         $response["</w:t>
+      </w:r>
+      <w:proofErr w:type="spellStart"/>
+      <w:r>
+        <w:rPr>
+          <w:rFonts w:asciiTheme="minorHAnsi" w:hAnsiTheme="minorHAnsi" w:cstheme="minorHAnsi"/>
+          <w:sz w:val="24"/>
+          <w:szCs w:val="24"/>
+        </w:rPr>
+        <w:t>user_id</w:t>
+      </w:r>
+      <w:proofErr w:type="spellEnd"/>
+      <w:r>
+        <w:rPr>
+          <w:rFonts w:asciiTheme="minorHAnsi" w:hAnsiTheme="minorHAnsi" w:cstheme="minorHAnsi"/>
+          <w:sz w:val="24"/>
+          <w:szCs w:val="24"/>
+        </w:rPr>
+        <w:t>"] = $</w:t>
+      </w:r>
+      <w:proofErr w:type="spellStart"/>
+      <w:r>
+        <w:rPr>
+          <w:rFonts w:asciiTheme="minorHAnsi" w:hAnsiTheme="minorHAnsi" w:cstheme="minorHAnsi"/>
+          <w:sz w:val="24"/>
+          <w:szCs w:val="24"/>
+        </w:rPr>
+        <w:t>user_id</w:t>
+      </w:r>
+      <w:proofErr w:type="spellEnd"/>
+      <w:r>
+        <w:rPr>
+          <w:rFonts w:asciiTheme="minorHAnsi" w:hAnsiTheme="minorHAnsi" w:cstheme="minorHAnsi"/>
+          <w:sz w:val="24"/>
+          <w:szCs w:val="24"/>
+        </w:rPr>
+        <w:t>;</w:t>
       </w:r>
       <w:r>
         <w:rPr>
@@ -12611,7 +13488,25 @@
           <w:sz w:val="24"/>
           <w:szCs w:val="24"/>
         </w:rPr>
-        <w:t xml:space="preserve">    echo json_encode($response);</w:t>
+        <w:t xml:space="preserve">    echo </w:t>
+      </w:r>
+      <w:proofErr w:type="spellStart"/>
+      <w:r>
+        <w:rPr>
+          <w:rFonts w:asciiTheme="minorHAnsi" w:hAnsiTheme="minorHAnsi" w:cstheme="minorHAnsi"/>
+          <w:sz w:val="24"/>
+          <w:szCs w:val="24"/>
+        </w:rPr>
+        <w:t>json_encode</w:t>
+      </w:r>
+      <w:proofErr w:type="spellEnd"/>
+      <w:r>
+        <w:rPr>
+          <w:rFonts w:asciiTheme="minorHAnsi" w:hAnsiTheme="minorHAnsi" w:cstheme="minorHAnsi"/>
+          <w:sz w:val="24"/>
+          <w:szCs w:val="24"/>
+        </w:rPr>
+        <w:t>($response);</w:t>
       </w:r>
     </w:p>
     <w:p>
@@ -12684,7 +13579,7 @@
           <w:lang w:val="en-US"/>
         </w:rPr>
       </w:pPr>
-      <w:bookmarkStart w:id="18" w:name="_Toc41931601"/>
+      <w:bookmarkStart w:id="18" w:name="_Toc42064511"/>
       <w:r>
         <w:rPr>
           <w:rFonts w:asciiTheme="minorHAnsi" w:hAnsiTheme="minorHAnsi" w:cstheme="minorHAnsi"/>
@@ -12693,6 +13588,7 @@
         <w:lastRenderedPageBreak/>
         <w:t xml:space="preserve">* </w:t>
       </w:r>
+      <w:proofErr w:type="spellStart"/>
       <w:r>
         <w:rPr>
           <w:rFonts w:asciiTheme="minorHAnsi" w:hAnsiTheme="minorHAnsi" w:cstheme="minorHAnsi"/>
@@ -12705,7 +13601,15 @@
           <w:rFonts w:asciiTheme="minorHAnsi" w:hAnsiTheme="minorHAnsi" w:cstheme="minorHAnsi"/>
           <w:lang w:val="en-US"/>
         </w:rPr>
-        <w:t>.php:</w:t>
+        <w:t>.php</w:t>
+      </w:r>
+      <w:proofErr w:type="spellEnd"/>
+      <w:r>
+        <w:rPr>
+          <w:rFonts w:asciiTheme="minorHAnsi" w:hAnsiTheme="minorHAnsi" w:cstheme="minorHAnsi"/>
+          <w:lang w:val="en-US"/>
+        </w:rPr>
+        <w:t>:</w:t>
       </w:r>
       <w:bookmarkEnd w:id="18"/>
     </w:p>
@@ -12775,7 +13679,47 @@
           <w:szCs w:val="24"/>
           <w:lang w:val="en-US"/>
         </w:rPr>
-        <w:t xml:space="preserve">    $con = mysqli_connect("localhost", "root", "","usuarios");</w:t>
+        <w:t xml:space="preserve">    $con = </w:t>
+      </w:r>
+      <w:proofErr w:type="spellStart"/>
+      <w:r>
+        <w:rPr>
+          <w:rFonts w:asciiTheme="minorHAnsi" w:hAnsiTheme="minorHAnsi" w:cstheme="minorHAnsi"/>
+          <w:sz w:val="24"/>
+          <w:szCs w:val="24"/>
+          <w:lang w:val="en-US"/>
+        </w:rPr>
+        <w:t>mysqli_connect</w:t>
+      </w:r>
+      <w:proofErr w:type="spellEnd"/>
+      <w:r>
+        <w:rPr>
+          <w:rFonts w:asciiTheme="minorHAnsi" w:hAnsiTheme="minorHAnsi" w:cstheme="minorHAnsi"/>
+          <w:sz w:val="24"/>
+          <w:szCs w:val="24"/>
+          <w:lang w:val="en-US"/>
+        </w:rPr>
+        <w:t>("localhost", "root", "","</w:t>
+      </w:r>
+      <w:proofErr w:type="spellStart"/>
+      <w:r>
+        <w:rPr>
+          <w:rFonts w:asciiTheme="minorHAnsi" w:hAnsiTheme="minorHAnsi" w:cstheme="minorHAnsi"/>
+          <w:sz w:val="24"/>
+          <w:szCs w:val="24"/>
+          <w:lang w:val="en-US"/>
+        </w:rPr>
+        <w:t>usuarios</w:t>
+      </w:r>
+      <w:proofErr w:type="spellEnd"/>
+      <w:r>
+        <w:rPr>
+          <w:rFonts w:asciiTheme="minorHAnsi" w:hAnsiTheme="minorHAnsi" w:cstheme="minorHAnsi"/>
+          <w:sz w:val="24"/>
+          <w:szCs w:val="24"/>
+          <w:lang w:val="en-US"/>
+        </w:rPr>
+        <w:t>");</w:t>
       </w:r>
     </w:p>
     <w:p>
@@ -12868,7 +13812,47 @@
           <w:szCs w:val="24"/>
           <w:lang w:val="en-US"/>
         </w:rPr>
-        <w:t>$comentario = $_POST["comentario"];</w:t>
+        <w:t>$</w:t>
+      </w:r>
+      <w:proofErr w:type="spellStart"/>
+      <w:r>
+        <w:rPr>
+          <w:rFonts w:asciiTheme="minorHAnsi" w:hAnsiTheme="minorHAnsi" w:cstheme="minorHAnsi"/>
+          <w:sz w:val="24"/>
+          <w:szCs w:val="24"/>
+          <w:lang w:val="en-US"/>
+        </w:rPr>
+        <w:t>comentario</w:t>
+      </w:r>
+      <w:proofErr w:type="spellEnd"/>
+      <w:r>
+        <w:rPr>
+          <w:rFonts w:asciiTheme="minorHAnsi" w:hAnsiTheme="minorHAnsi" w:cstheme="minorHAnsi"/>
+          <w:sz w:val="24"/>
+          <w:szCs w:val="24"/>
+          <w:lang w:val="en-US"/>
+        </w:rPr>
+        <w:t xml:space="preserve"> = $_POST["</w:t>
+      </w:r>
+      <w:proofErr w:type="spellStart"/>
+      <w:r>
+        <w:rPr>
+          <w:rFonts w:asciiTheme="minorHAnsi" w:hAnsiTheme="minorHAnsi" w:cstheme="minorHAnsi"/>
+          <w:sz w:val="24"/>
+          <w:szCs w:val="24"/>
+          <w:lang w:val="en-US"/>
+        </w:rPr>
+        <w:t>comentario</w:t>
+      </w:r>
+      <w:proofErr w:type="spellEnd"/>
+      <w:r>
+        <w:rPr>
+          <w:rFonts w:asciiTheme="minorHAnsi" w:hAnsiTheme="minorHAnsi" w:cstheme="minorHAnsi"/>
+          <w:sz w:val="24"/>
+          <w:szCs w:val="24"/>
+          <w:lang w:val="en-US"/>
+        </w:rPr>
+        <w:t>"];</w:t>
       </w:r>
     </w:p>
     <w:p>
@@ -12891,7 +13875,47 @@
           <w:szCs w:val="24"/>
           <w:lang w:val="en-US"/>
         </w:rPr>
-        <w:t xml:space="preserve">    $user_id =(int)$_POST["user_id"];</w:t>
+        <w:t xml:space="preserve">    $</w:t>
+      </w:r>
+      <w:proofErr w:type="spellStart"/>
+      <w:r>
+        <w:rPr>
+          <w:rFonts w:asciiTheme="minorHAnsi" w:hAnsiTheme="minorHAnsi" w:cstheme="minorHAnsi"/>
+          <w:sz w:val="24"/>
+          <w:szCs w:val="24"/>
+          <w:lang w:val="en-US"/>
+        </w:rPr>
+        <w:t>user_id</w:t>
+      </w:r>
+      <w:proofErr w:type="spellEnd"/>
+      <w:r>
+        <w:rPr>
+          <w:rFonts w:asciiTheme="minorHAnsi" w:hAnsiTheme="minorHAnsi" w:cstheme="minorHAnsi"/>
+          <w:sz w:val="24"/>
+          <w:szCs w:val="24"/>
+          <w:lang w:val="en-US"/>
+        </w:rPr>
+        <w:t xml:space="preserve"> =(int)$_POST["</w:t>
+      </w:r>
+      <w:proofErr w:type="spellStart"/>
+      <w:r>
+        <w:rPr>
+          <w:rFonts w:asciiTheme="minorHAnsi" w:hAnsiTheme="minorHAnsi" w:cstheme="minorHAnsi"/>
+          <w:sz w:val="24"/>
+          <w:szCs w:val="24"/>
+          <w:lang w:val="en-US"/>
+        </w:rPr>
+        <w:t>user_id</w:t>
+      </w:r>
+      <w:proofErr w:type="spellEnd"/>
+      <w:r>
+        <w:rPr>
+          <w:rFonts w:asciiTheme="minorHAnsi" w:hAnsiTheme="minorHAnsi" w:cstheme="minorHAnsi"/>
+          <w:sz w:val="24"/>
+          <w:szCs w:val="24"/>
+          <w:lang w:val="en-US"/>
+        </w:rPr>
+        <w:t>"];</w:t>
       </w:r>
     </w:p>
     <w:p>
@@ -12914,7 +13938,47 @@
           <w:szCs w:val="24"/>
           <w:lang w:val="en-US"/>
         </w:rPr>
-        <w:t xml:space="preserve">    $restaurante_id =(int)$_POST["restaurante_id"];</w:t>
+        <w:t xml:space="preserve">    $</w:t>
+      </w:r>
+      <w:proofErr w:type="spellStart"/>
+      <w:r>
+        <w:rPr>
+          <w:rFonts w:asciiTheme="minorHAnsi" w:hAnsiTheme="minorHAnsi" w:cstheme="minorHAnsi"/>
+          <w:sz w:val="24"/>
+          <w:szCs w:val="24"/>
+          <w:lang w:val="en-US"/>
+        </w:rPr>
+        <w:t>restaurante_id</w:t>
+      </w:r>
+      <w:proofErr w:type="spellEnd"/>
+      <w:r>
+        <w:rPr>
+          <w:rFonts w:asciiTheme="minorHAnsi" w:hAnsiTheme="minorHAnsi" w:cstheme="minorHAnsi"/>
+          <w:sz w:val="24"/>
+          <w:szCs w:val="24"/>
+          <w:lang w:val="en-US"/>
+        </w:rPr>
+        <w:t xml:space="preserve"> =(int)$_POST["</w:t>
+      </w:r>
+      <w:proofErr w:type="spellStart"/>
+      <w:r>
+        <w:rPr>
+          <w:rFonts w:asciiTheme="minorHAnsi" w:hAnsiTheme="minorHAnsi" w:cstheme="minorHAnsi"/>
+          <w:sz w:val="24"/>
+          <w:szCs w:val="24"/>
+          <w:lang w:val="en-US"/>
+        </w:rPr>
+        <w:t>restaurante_id</w:t>
+      </w:r>
+      <w:proofErr w:type="spellEnd"/>
+      <w:r>
+        <w:rPr>
+          <w:rFonts w:asciiTheme="minorHAnsi" w:hAnsiTheme="minorHAnsi" w:cstheme="minorHAnsi"/>
+          <w:sz w:val="24"/>
+          <w:szCs w:val="24"/>
+          <w:lang w:val="en-US"/>
+        </w:rPr>
+        <w:t>"];</w:t>
       </w:r>
     </w:p>
     <w:p>
@@ -12944,7 +14008,97 @@
           <w:sz w:val="24"/>
           <w:szCs w:val="24"/>
         </w:rPr>
-        <w:t>$statement = mysqli_prepare($con, "insert into comentarios (user_id,restaurante_id,comentario) VALUES (?,?,?)");</w:t>
+        <w:t>$</w:t>
+      </w:r>
+      <w:proofErr w:type="spellStart"/>
+      <w:r>
+        <w:rPr>
+          <w:rFonts w:asciiTheme="minorHAnsi" w:hAnsiTheme="minorHAnsi" w:cstheme="minorHAnsi"/>
+          <w:sz w:val="24"/>
+          <w:szCs w:val="24"/>
+        </w:rPr>
+        <w:t>statement</w:t>
+      </w:r>
+      <w:proofErr w:type="spellEnd"/>
+      <w:r>
+        <w:rPr>
+          <w:rFonts w:asciiTheme="minorHAnsi" w:hAnsiTheme="minorHAnsi" w:cstheme="minorHAnsi"/>
+          <w:sz w:val="24"/>
+          <w:szCs w:val="24"/>
+        </w:rPr>
+        <w:t xml:space="preserve"> = </w:t>
+      </w:r>
+      <w:proofErr w:type="spellStart"/>
+      <w:r>
+        <w:rPr>
+          <w:rFonts w:asciiTheme="minorHAnsi" w:hAnsiTheme="minorHAnsi" w:cstheme="minorHAnsi"/>
+          <w:sz w:val="24"/>
+          <w:szCs w:val="24"/>
+        </w:rPr>
+        <w:t>mysqli_prepare</w:t>
+      </w:r>
+      <w:proofErr w:type="spellEnd"/>
+      <w:r>
+        <w:rPr>
+          <w:rFonts w:asciiTheme="minorHAnsi" w:hAnsiTheme="minorHAnsi" w:cstheme="minorHAnsi"/>
+          <w:sz w:val="24"/>
+          <w:szCs w:val="24"/>
+        </w:rPr>
+        <w:t>($con, "</w:t>
+      </w:r>
+      <w:proofErr w:type="spellStart"/>
+      <w:r>
+        <w:rPr>
+          <w:rFonts w:asciiTheme="minorHAnsi" w:hAnsiTheme="minorHAnsi" w:cstheme="minorHAnsi"/>
+          <w:sz w:val="24"/>
+          <w:szCs w:val="24"/>
+        </w:rPr>
+        <w:t>insert</w:t>
+      </w:r>
+      <w:proofErr w:type="spellEnd"/>
+      <w:r>
+        <w:rPr>
+          <w:rFonts w:asciiTheme="minorHAnsi" w:hAnsiTheme="minorHAnsi" w:cstheme="minorHAnsi"/>
+          <w:sz w:val="24"/>
+          <w:szCs w:val="24"/>
+        </w:rPr>
+        <w:t xml:space="preserve"> </w:t>
+      </w:r>
+      <w:proofErr w:type="spellStart"/>
+      <w:r>
+        <w:rPr>
+          <w:rFonts w:asciiTheme="minorHAnsi" w:hAnsiTheme="minorHAnsi" w:cstheme="minorHAnsi"/>
+          <w:sz w:val="24"/>
+          <w:szCs w:val="24"/>
+        </w:rPr>
+        <w:t>into</w:t>
+      </w:r>
+      <w:proofErr w:type="spellEnd"/>
+      <w:r>
+        <w:rPr>
+          <w:rFonts w:asciiTheme="minorHAnsi" w:hAnsiTheme="minorHAnsi" w:cstheme="minorHAnsi"/>
+          <w:sz w:val="24"/>
+          <w:szCs w:val="24"/>
+        </w:rPr>
+        <w:t xml:space="preserve"> comentarios (</w:t>
+      </w:r>
+      <w:proofErr w:type="spellStart"/>
+      <w:r>
+        <w:rPr>
+          <w:rFonts w:asciiTheme="minorHAnsi" w:hAnsiTheme="minorHAnsi" w:cstheme="minorHAnsi"/>
+          <w:sz w:val="24"/>
+          <w:szCs w:val="24"/>
+        </w:rPr>
+        <w:t>user_id,restaurante_id,comentario</w:t>
+      </w:r>
+      <w:proofErr w:type="spellEnd"/>
+      <w:r>
+        <w:rPr>
+          <w:rFonts w:asciiTheme="minorHAnsi" w:hAnsiTheme="minorHAnsi" w:cstheme="minorHAnsi"/>
+          <w:sz w:val="24"/>
+          <w:szCs w:val="24"/>
+        </w:rPr>
+        <w:t>) VALUES (?,?,?)");</w:t>
       </w:r>
     </w:p>
     <w:p>
@@ -12978,7 +14132,43 @@
           <w:sz w:val="24"/>
           <w:szCs w:val="24"/>
         </w:rPr>
-        <w:t xml:space="preserve">    //metodo de insertar los datos obtenidos segun su tipo</w:t>
+        <w:t xml:space="preserve">    //</w:t>
+      </w:r>
+      <w:proofErr w:type="spellStart"/>
+      <w:r>
+        <w:rPr>
+          <w:rFonts w:asciiTheme="minorHAnsi" w:hAnsiTheme="minorHAnsi" w:cstheme="minorHAnsi"/>
+          <w:sz w:val="24"/>
+          <w:szCs w:val="24"/>
+        </w:rPr>
+        <w:t>metodo</w:t>
+      </w:r>
+      <w:proofErr w:type="spellEnd"/>
+      <w:r>
+        <w:rPr>
+          <w:rFonts w:asciiTheme="minorHAnsi" w:hAnsiTheme="minorHAnsi" w:cstheme="minorHAnsi"/>
+          <w:sz w:val="24"/>
+          <w:szCs w:val="24"/>
+        </w:rPr>
+        <w:t xml:space="preserve"> de insertar los datos obtenidos </w:t>
+      </w:r>
+      <w:proofErr w:type="spellStart"/>
+      <w:r>
+        <w:rPr>
+          <w:rFonts w:asciiTheme="minorHAnsi" w:hAnsiTheme="minorHAnsi" w:cstheme="minorHAnsi"/>
+          <w:sz w:val="24"/>
+          <w:szCs w:val="24"/>
+        </w:rPr>
+        <w:t>segun</w:t>
+      </w:r>
+      <w:proofErr w:type="spellEnd"/>
+      <w:r>
+        <w:rPr>
+          <w:rFonts w:asciiTheme="minorHAnsi" w:hAnsiTheme="minorHAnsi" w:cstheme="minorHAnsi"/>
+          <w:sz w:val="24"/>
+          <w:szCs w:val="24"/>
+        </w:rPr>
+        <w:t xml:space="preserve"> su tipo</w:t>
       </w:r>
     </w:p>
     <w:p>
@@ -13002,14 +14192,65 @@
         </w:rPr>
         <w:t xml:space="preserve">    </w:t>
       </w:r>
-      <w:r>
-        <w:rPr>
-          <w:rFonts w:asciiTheme="minorHAnsi" w:hAnsiTheme="minorHAnsi" w:cstheme="minorHAnsi"/>
-          <w:sz w:val="24"/>
-          <w:szCs w:val="24"/>
-          <w:lang w:val="en-US"/>
-        </w:rPr>
-        <w:t>mysqli_stmt_bind_param($statement, "iis",$user_id,$restaurante_id,$comentario);</w:t>
+      <w:proofErr w:type="spellStart"/>
+      <w:r>
+        <w:rPr>
+          <w:rFonts w:asciiTheme="minorHAnsi" w:hAnsiTheme="minorHAnsi" w:cstheme="minorHAnsi"/>
+          <w:sz w:val="24"/>
+          <w:szCs w:val="24"/>
+          <w:lang w:val="en-US"/>
+        </w:rPr>
+        <w:t>mysqli_stmt_bind_param</w:t>
+      </w:r>
+      <w:proofErr w:type="spellEnd"/>
+      <w:r>
+        <w:rPr>
+          <w:rFonts w:asciiTheme="minorHAnsi" w:hAnsiTheme="minorHAnsi" w:cstheme="minorHAnsi"/>
+          <w:sz w:val="24"/>
+          <w:szCs w:val="24"/>
+          <w:lang w:val="en-US"/>
+        </w:rPr>
+        <w:t>($statement, "</w:t>
+      </w:r>
+      <w:proofErr w:type="spellStart"/>
+      <w:r>
+        <w:rPr>
+          <w:rFonts w:asciiTheme="minorHAnsi" w:hAnsiTheme="minorHAnsi" w:cstheme="minorHAnsi"/>
+          <w:sz w:val="24"/>
+          <w:szCs w:val="24"/>
+          <w:lang w:val="en-US"/>
+        </w:rPr>
+        <w:t>iis</w:t>
+      </w:r>
+      <w:proofErr w:type="spellEnd"/>
+      <w:r>
+        <w:rPr>
+          <w:rFonts w:asciiTheme="minorHAnsi" w:hAnsiTheme="minorHAnsi" w:cstheme="minorHAnsi"/>
+          <w:sz w:val="24"/>
+          <w:szCs w:val="24"/>
+          <w:lang w:val="en-US"/>
+        </w:rPr>
+        <w:t>",$user_id,$restaurante_id,$</w:t>
+      </w:r>
+      <w:proofErr w:type="spellStart"/>
+      <w:r>
+        <w:rPr>
+          <w:rFonts w:asciiTheme="minorHAnsi" w:hAnsiTheme="minorHAnsi" w:cstheme="minorHAnsi"/>
+          <w:sz w:val="24"/>
+          <w:szCs w:val="24"/>
+          <w:lang w:val="en-US"/>
+        </w:rPr>
+        <w:t>comentario</w:t>
+      </w:r>
+      <w:proofErr w:type="spellEnd"/>
+      <w:r>
+        <w:rPr>
+          <w:rFonts w:asciiTheme="minorHAnsi" w:hAnsiTheme="minorHAnsi" w:cstheme="minorHAnsi"/>
+          <w:sz w:val="24"/>
+          <w:szCs w:val="24"/>
+          <w:lang w:val="en-US"/>
+        </w:rPr>
+        <w:t>);</w:t>
       </w:r>
     </w:p>
     <w:p>
@@ -13032,7 +14273,27 @@
           <w:szCs w:val="24"/>
           <w:lang w:val="en-US"/>
         </w:rPr>
-        <w:t xml:space="preserve">    mysqli_stmt_execute($statement);</w:t>
+        <w:t xml:space="preserve">    </w:t>
+      </w:r>
+      <w:proofErr w:type="spellStart"/>
+      <w:r>
+        <w:rPr>
+          <w:rFonts w:asciiTheme="minorHAnsi" w:hAnsiTheme="minorHAnsi" w:cstheme="minorHAnsi"/>
+          <w:sz w:val="24"/>
+          <w:szCs w:val="24"/>
+          <w:lang w:val="en-US"/>
+        </w:rPr>
+        <w:t>mysqli_stmt_execute</w:t>
+      </w:r>
+      <w:proofErr w:type="spellEnd"/>
+      <w:r>
+        <w:rPr>
+          <w:rFonts w:asciiTheme="minorHAnsi" w:hAnsiTheme="minorHAnsi" w:cstheme="minorHAnsi"/>
+          <w:sz w:val="24"/>
+          <w:szCs w:val="24"/>
+          <w:lang w:val="en-US"/>
+        </w:rPr>
+        <w:t>($statement);</w:t>
       </w:r>
     </w:p>
     <w:p>
@@ -13156,7 +14417,27 @@
           <w:szCs w:val="24"/>
           <w:lang w:val="en-US"/>
         </w:rPr>
-        <w:t>echo json_encode($response);</w:t>
+        <w:t xml:space="preserve">echo </w:t>
+      </w:r>
+      <w:proofErr w:type="spellStart"/>
+      <w:r>
+        <w:rPr>
+          <w:rFonts w:asciiTheme="minorHAnsi" w:hAnsiTheme="minorHAnsi" w:cstheme="minorHAnsi"/>
+          <w:sz w:val="24"/>
+          <w:szCs w:val="24"/>
+          <w:lang w:val="en-US"/>
+        </w:rPr>
+        <w:t>json_encode</w:t>
+      </w:r>
+      <w:proofErr w:type="spellEnd"/>
+      <w:r>
+        <w:rPr>
+          <w:rFonts w:asciiTheme="minorHAnsi" w:hAnsiTheme="minorHAnsi" w:cstheme="minorHAnsi"/>
+          <w:sz w:val="24"/>
+          <w:szCs w:val="24"/>
+          <w:lang w:val="en-US"/>
+        </w:rPr>
+        <w:t>($response);</w:t>
       </w:r>
     </w:p>
     <w:p>
@@ -13355,14 +14636,30 @@
           <w:lang w:val="en-US"/>
         </w:rPr>
       </w:pPr>
-      <w:bookmarkStart w:id="19" w:name="_Toc41931602"/>
+      <w:bookmarkStart w:id="19" w:name="_Toc42064512"/>
       <w:r>
         <w:rPr>
           <w:rFonts w:asciiTheme="minorHAnsi" w:hAnsiTheme="minorHAnsi" w:cstheme="minorHAnsi"/>
           <w:lang w:val="en-US"/>
         </w:rPr>
         <w:lastRenderedPageBreak/>
-        <w:t>* Restaurantesid.php:</w:t>
+        <w:t xml:space="preserve">* </w:t>
+      </w:r>
+      <w:proofErr w:type="spellStart"/>
+      <w:r>
+        <w:rPr>
+          <w:rFonts w:asciiTheme="minorHAnsi" w:hAnsiTheme="minorHAnsi" w:cstheme="minorHAnsi"/>
+          <w:lang w:val="en-US"/>
+        </w:rPr>
+        <w:t>Restaurantesid.php</w:t>
+      </w:r>
+      <w:proofErr w:type="spellEnd"/>
+      <w:r>
+        <w:rPr>
+          <w:rFonts w:asciiTheme="minorHAnsi" w:hAnsiTheme="minorHAnsi" w:cstheme="minorHAnsi"/>
+          <w:lang w:val="en-US"/>
+        </w:rPr>
+        <w:t>:</w:t>
       </w:r>
       <w:bookmarkEnd w:id="19"/>
     </w:p>
@@ -13405,7 +14702,47 @@
           <w:szCs w:val="24"/>
           <w:lang w:val="en-US"/>
         </w:rPr>
-        <w:t xml:space="preserve">    $con = mysqli_connect("localhost", "root", "", "usuarios");</w:t>
+        <w:t xml:space="preserve">    $con = </w:t>
+      </w:r>
+      <w:proofErr w:type="spellStart"/>
+      <w:r>
+        <w:rPr>
+          <w:rFonts w:asciiTheme="minorHAnsi" w:hAnsiTheme="minorHAnsi" w:cstheme="minorHAnsi"/>
+          <w:sz w:val="24"/>
+          <w:szCs w:val="24"/>
+          <w:lang w:val="en-US"/>
+        </w:rPr>
+        <w:t>mysqli_connect</w:t>
+      </w:r>
+      <w:proofErr w:type="spellEnd"/>
+      <w:r>
+        <w:rPr>
+          <w:rFonts w:asciiTheme="minorHAnsi" w:hAnsiTheme="minorHAnsi" w:cstheme="minorHAnsi"/>
+          <w:sz w:val="24"/>
+          <w:szCs w:val="24"/>
+          <w:lang w:val="en-US"/>
+        </w:rPr>
+        <w:t>("localhost", "root", "", "</w:t>
+      </w:r>
+      <w:proofErr w:type="spellStart"/>
+      <w:r>
+        <w:rPr>
+          <w:rFonts w:asciiTheme="minorHAnsi" w:hAnsiTheme="minorHAnsi" w:cstheme="minorHAnsi"/>
+          <w:sz w:val="24"/>
+          <w:szCs w:val="24"/>
+          <w:lang w:val="en-US"/>
+        </w:rPr>
+        <w:t>usuarios</w:t>
+      </w:r>
+      <w:proofErr w:type="spellEnd"/>
+      <w:r>
+        <w:rPr>
+          <w:rFonts w:asciiTheme="minorHAnsi" w:hAnsiTheme="minorHAnsi" w:cstheme="minorHAnsi"/>
+          <w:sz w:val="24"/>
+          <w:szCs w:val="24"/>
+          <w:lang w:val="en-US"/>
+        </w:rPr>
+        <w:t>");</w:t>
       </w:r>
     </w:p>
     <w:p>
@@ -13504,7 +14841,115 @@
           <w:sz w:val="24"/>
           <w:szCs w:val="24"/>
         </w:rPr>
-        <w:t xml:space="preserve">    $statement = mysqli_prepare($con, " select r.restaurante_id,r.Nombre,r.Descripcion from  restaurantes r where nombre = ? </w:t>
+        <w:t xml:space="preserve">    $</w:t>
+      </w:r>
+      <w:proofErr w:type="spellStart"/>
+      <w:r>
+        <w:rPr>
+          <w:rFonts w:asciiTheme="minorHAnsi" w:hAnsiTheme="minorHAnsi" w:cstheme="minorHAnsi"/>
+          <w:sz w:val="24"/>
+          <w:szCs w:val="24"/>
+        </w:rPr>
+        <w:t>statement</w:t>
+      </w:r>
+      <w:proofErr w:type="spellEnd"/>
+      <w:r>
+        <w:rPr>
+          <w:rFonts w:asciiTheme="minorHAnsi" w:hAnsiTheme="minorHAnsi" w:cstheme="minorHAnsi"/>
+          <w:sz w:val="24"/>
+          <w:szCs w:val="24"/>
+        </w:rPr>
+        <w:t xml:space="preserve"> = </w:t>
+      </w:r>
+      <w:proofErr w:type="spellStart"/>
+      <w:r>
+        <w:rPr>
+          <w:rFonts w:asciiTheme="minorHAnsi" w:hAnsiTheme="minorHAnsi" w:cstheme="minorHAnsi"/>
+          <w:sz w:val="24"/>
+          <w:szCs w:val="24"/>
+        </w:rPr>
+        <w:t>mysqli_prepare</w:t>
+      </w:r>
+      <w:proofErr w:type="spellEnd"/>
+      <w:r>
+        <w:rPr>
+          <w:rFonts w:asciiTheme="minorHAnsi" w:hAnsiTheme="minorHAnsi" w:cstheme="minorHAnsi"/>
+          <w:sz w:val="24"/>
+          <w:szCs w:val="24"/>
+        </w:rPr>
+        <w:t xml:space="preserve">($con, " </w:t>
+      </w:r>
+      <w:proofErr w:type="spellStart"/>
+      <w:r>
+        <w:rPr>
+          <w:rFonts w:asciiTheme="minorHAnsi" w:hAnsiTheme="minorHAnsi" w:cstheme="minorHAnsi"/>
+          <w:sz w:val="24"/>
+          <w:szCs w:val="24"/>
+        </w:rPr>
+        <w:t>select</w:t>
+      </w:r>
+      <w:proofErr w:type="spellEnd"/>
+      <w:r>
+        <w:rPr>
+          <w:rFonts w:asciiTheme="minorHAnsi" w:hAnsiTheme="minorHAnsi" w:cstheme="minorHAnsi"/>
+          <w:sz w:val="24"/>
+          <w:szCs w:val="24"/>
+        </w:rPr>
+        <w:t xml:space="preserve"> </w:t>
+      </w:r>
+      <w:proofErr w:type="spellStart"/>
+      <w:r>
+        <w:rPr>
+          <w:rFonts w:asciiTheme="minorHAnsi" w:hAnsiTheme="minorHAnsi" w:cstheme="minorHAnsi"/>
+          <w:sz w:val="24"/>
+          <w:szCs w:val="24"/>
+        </w:rPr>
+        <w:t>r.restaurante_id,r.Nombre,r.Descripcion</w:t>
+      </w:r>
+      <w:proofErr w:type="spellEnd"/>
+      <w:r>
+        <w:rPr>
+          <w:rFonts w:asciiTheme="minorHAnsi" w:hAnsiTheme="minorHAnsi" w:cstheme="minorHAnsi"/>
+          <w:sz w:val="24"/>
+          <w:szCs w:val="24"/>
+        </w:rPr>
+        <w:t xml:space="preserve"> </w:t>
+      </w:r>
+      <w:proofErr w:type="spellStart"/>
+      <w:r>
+        <w:rPr>
+          <w:rFonts w:asciiTheme="minorHAnsi" w:hAnsiTheme="minorHAnsi" w:cstheme="minorHAnsi"/>
+          <w:sz w:val="24"/>
+          <w:szCs w:val="24"/>
+        </w:rPr>
+        <w:t>from</w:t>
+      </w:r>
+      <w:proofErr w:type="spellEnd"/>
+      <w:r>
+        <w:rPr>
+          <w:rFonts w:asciiTheme="minorHAnsi" w:hAnsiTheme="minorHAnsi" w:cstheme="minorHAnsi"/>
+          <w:sz w:val="24"/>
+          <w:szCs w:val="24"/>
+        </w:rPr>
+        <w:t xml:space="preserve">  restaurantes r </w:t>
+      </w:r>
+      <w:proofErr w:type="spellStart"/>
+      <w:r>
+        <w:rPr>
+          <w:rFonts w:asciiTheme="minorHAnsi" w:hAnsiTheme="minorHAnsi" w:cstheme="minorHAnsi"/>
+          <w:sz w:val="24"/>
+          <w:szCs w:val="24"/>
+        </w:rPr>
+        <w:t>where</w:t>
+      </w:r>
+      <w:proofErr w:type="spellEnd"/>
+      <w:r>
+        <w:rPr>
+          <w:rFonts w:asciiTheme="minorHAnsi" w:hAnsiTheme="minorHAnsi" w:cstheme="minorHAnsi"/>
+          <w:sz w:val="24"/>
+          <w:szCs w:val="24"/>
+        </w:rPr>
+        <w:t xml:space="preserve"> nombre = ? </w:t>
       </w:r>
       <w:r>
         <w:rPr>
@@ -13536,35 +14981,25 @@
         </w:rPr>
         <w:t xml:space="preserve">   </w:t>
       </w:r>
-      <w:r>
-        <w:rPr>
-          <w:rFonts w:asciiTheme="minorHAnsi" w:hAnsiTheme="minorHAnsi" w:cstheme="minorHAnsi"/>
-          <w:sz w:val="24"/>
-          <w:szCs w:val="24"/>
-          <w:lang w:val="en-US"/>
-        </w:rPr>
-        <w:t>mysqli_stmt_bind_param($statement, "s", $Nombre);</w:t>
-      </w:r>
-    </w:p>
-    <w:p>
-      <w:pPr>
-        <w:spacing w:line="360" w:lineRule="auto"/>
-        <w:jc w:val="both"/>
-        <w:rPr>
-          <w:rFonts w:asciiTheme="minorHAnsi" w:hAnsiTheme="minorHAnsi" w:cstheme="minorHAnsi"/>
-          <w:sz w:val="24"/>
-          <w:szCs w:val="24"/>
-          <w:lang w:val="en-US"/>
-        </w:rPr>
-      </w:pPr>
-      <w:r>
-        <w:rPr>
-          <w:rFonts w:asciiTheme="minorHAnsi" w:hAnsiTheme="minorHAnsi" w:cstheme="minorHAnsi"/>
-          <w:sz w:val="24"/>
-          <w:szCs w:val="24"/>
-          <w:lang w:val="en-US"/>
-        </w:rPr>
-        <w:t xml:space="preserve">    mysqli_stmt_execute($statement);</w:t>
+      <w:proofErr w:type="spellStart"/>
+      <w:r>
+        <w:rPr>
+          <w:rFonts w:asciiTheme="minorHAnsi" w:hAnsiTheme="minorHAnsi" w:cstheme="minorHAnsi"/>
+          <w:sz w:val="24"/>
+          <w:szCs w:val="24"/>
+          <w:lang w:val="en-US"/>
+        </w:rPr>
+        <w:t>mysqli_stmt_bind_param</w:t>
+      </w:r>
+      <w:proofErr w:type="spellEnd"/>
+      <w:r>
+        <w:rPr>
+          <w:rFonts w:asciiTheme="minorHAnsi" w:hAnsiTheme="minorHAnsi" w:cstheme="minorHAnsi"/>
+          <w:sz w:val="24"/>
+          <w:szCs w:val="24"/>
+          <w:lang w:val="en-US"/>
+        </w:rPr>
+        <w:t>($statement, "s", $Nombre);</w:t>
       </w:r>
     </w:p>
     <w:p>
@@ -13587,36 +15022,36 @@
         </w:rPr>
         <w:t xml:space="preserve">    </w:t>
       </w:r>
-    </w:p>
-    <w:p>
-      <w:pPr>
-        <w:spacing w:line="360" w:lineRule="auto"/>
-        <w:jc w:val="both"/>
-        <w:rPr>
-          <w:rFonts w:asciiTheme="minorHAnsi" w:hAnsiTheme="minorHAnsi" w:cstheme="minorHAnsi"/>
-          <w:sz w:val="24"/>
-          <w:szCs w:val="24"/>
-          <w:lang w:val="en-US"/>
-        </w:rPr>
-      </w:pPr>
-      <w:r>
-        <w:rPr>
-          <w:rFonts w:asciiTheme="minorHAnsi" w:hAnsiTheme="minorHAnsi" w:cstheme="minorHAnsi"/>
-          <w:sz w:val="24"/>
-          <w:szCs w:val="24"/>
-          <w:lang w:val="en-US"/>
-        </w:rPr>
-        <w:t xml:space="preserve">    mysqli_stmt_store_result($statement);</w:t>
-      </w:r>
-    </w:p>
-    <w:p>
-      <w:pPr>
-        <w:spacing w:line="360" w:lineRule="auto"/>
-        <w:jc w:val="both"/>
-        <w:rPr>
-          <w:rFonts w:asciiTheme="minorHAnsi" w:hAnsiTheme="minorHAnsi" w:cstheme="minorHAnsi"/>
-          <w:sz w:val="24"/>
-          <w:szCs w:val="24"/>
+      <w:proofErr w:type="spellStart"/>
+      <w:r>
+        <w:rPr>
+          <w:rFonts w:asciiTheme="minorHAnsi" w:hAnsiTheme="minorHAnsi" w:cstheme="minorHAnsi"/>
+          <w:sz w:val="24"/>
+          <w:szCs w:val="24"/>
+          <w:lang w:val="en-US"/>
+        </w:rPr>
+        <w:t>mysqli_stmt_execute</w:t>
+      </w:r>
+      <w:proofErr w:type="spellEnd"/>
+      <w:r>
+        <w:rPr>
+          <w:rFonts w:asciiTheme="minorHAnsi" w:hAnsiTheme="minorHAnsi" w:cstheme="minorHAnsi"/>
+          <w:sz w:val="24"/>
+          <w:szCs w:val="24"/>
+          <w:lang w:val="en-US"/>
+        </w:rPr>
+        <w:t>($statement);</w:t>
+      </w:r>
+    </w:p>
+    <w:p>
+      <w:pPr>
+        <w:spacing w:line="360" w:lineRule="auto"/>
+        <w:jc w:val="both"/>
+        <w:rPr>
+          <w:rFonts w:asciiTheme="minorHAnsi" w:hAnsiTheme="minorHAnsi" w:cstheme="minorHAnsi"/>
+          <w:sz w:val="24"/>
+          <w:szCs w:val="24"/>
+          <w:lang w:val="en-US"/>
         </w:rPr>
       </w:pPr>
       <w:r>
@@ -13628,6 +15063,67 @@
         </w:rPr>
         <w:t xml:space="preserve">    </w:t>
       </w:r>
+    </w:p>
+    <w:p>
+      <w:pPr>
+        <w:spacing w:line="360" w:lineRule="auto"/>
+        <w:jc w:val="both"/>
+        <w:rPr>
+          <w:rFonts w:asciiTheme="minorHAnsi" w:hAnsiTheme="minorHAnsi" w:cstheme="minorHAnsi"/>
+          <w:sz w:val="24"/>
+          <w:szCs w:val="24"/>
+          <w:lang w:val="en-US"/>
+        </w:rPr>
+      </w:pPr>
+      <w:r>
+        <w:rPr>
+          <w:rFonts w:asciiTheme="minorHAnsi" w:hAnsiTheme="minorHAnsi" w:cstheme="minorHAnsi"/>
+          <w:sz w:val="24"/>
+          <w:szCs w:val="24"/>
+          <w:lang w:val="en-US"/>
+        </w:rPr>
+        <w:t xml:space="preserve">    </w:t>
+      </w:r>
+      <w:proofErr w:type="spellStart"/>
+      <w:r>
+        <w:rPr>
+          <w:rFonts w:asciiTheme="minorHAnsi" w:hAnsiTheme="minorHAnsi" w:cstheme="minorHAnsi"/>
+          <w:sz w:val="24"/>
+          <w:szCs w:val="24"/>
+          <w:lang w:val="en-US"/>
+        </w:rPr>
+        <w:t>mysqli_stmt_store_result</w:t>
+      </w:r>
+      <w:proofErr w:type="spellEnd"/>
+      <w:r>
+        <w:rPr>
+          <w:rFonts w:asciiTheme="minorHAnsi" w:hAnsiTheme="minorHAnsi" w:cstheme="minorHAnsi"/>
+          <w:sz w:val="24"/>
+          <w:szCs w:val="24"/>
+          <w:lang w:val="en-US"/>
+        </w:rPr>
+        <w:t>($statement);</w:t>
+      </w:r>
+    </w:p>
+    <w:p>
+      <w:pPr>
+        <w:spacing w:line="360" w:lineRule="auto"/>
+        <w:jc w:val="both"/>
+        <w:rPr>
+          <w:rFonts w:asciiTheme="minorHAnsi" w:hAnsiTheme="minorHAnsi" w:cstheme="minorHAnsi"/>
+          <w:sz w:val="24"/>
+          <w:szCs w:val="24"/>
+        </w:rPr>
+      </w:pPr>
+      <w:r>
+        <w:rPr>
+          <w:rFonts w:asciiTheme="minorHAnsi" w:hAnsiTheme="minorHAnsi" w:cstheme="minorHAnsi"/>
+          <w:sz w:val="24"/>
+          <w:szCs w:val="24"/>
+          <w:lang w:val="en-US"/>
+        </w:rPr>
+        <w:t xml:space="preserve">    </w:t>
+      </w:r>
       <w:r>
         <w:rPr>
           <w:rFonts w:asciiTheme="minorHAnsi" w:hAnsiTheme="minorHAnsi" w:cstheme="minorHAnsi"/>
@@ -13656,14 +15152,65 @@
         </w:rPr>
         <w:t xml:space="preserve">    </w:t>
       </w:r>
-      <w:r>
-        <w:rPr>
-          <w:rFonts w:asciiTheme="minorHAnsi" w:hAnsiTheme="minorHAnsi" w:cstheme="minorHAnsi"/>
-          <w:sz w:val="24"/>
-          <w:szCs w:val="24"/>
-          <w:lang w:val="en-US"/>
-        </w:rPr>
-        <w:t>mysqli_stmt_bind_result($statement, $restaurante_id,$mbre,$Descripcion);</w:t>
+      <w:proofErr w:type="spellStart"/>
+      <w:r>
+        <w:rPr>
+          <w:rFonts w:asciiTheme="minorHAnsi" w:hAnsiTheme="minorHAnsi" w:cstheme="minorHAnsi"/>
+          <w:sz w:val="24"/>
+          <w:szCs w:val="24"/>
+          <w:lang w:val="en-US"/>
+        </w:rPr>
+        <w:t>mysqli_stmt_bind_result</w:t>
+      </w:r>
+      <w:proofErr w:type="spellEnd"/>
+      <w:r>
+        <w:rPr>
+          <w:rFonts w:asciiTheme="minorHAnsi" w:hAnsiTheme="minorHAnsi" w:cstheme="minorHAnsi"/>
+          <w:sz w:val="24"/>
+          <w:szCs w:val="24"/>
+          <w:lang w:val="en-US"/>
+        </w:rPr>
+        <w:t>($statement, $restaurante_id,$</w:t>
+      </w:r>
+      <w:proofErr w:type="spellStart"/>
+      <w:r>
+        <w:rPr>
+          <w:rFonts w:asciiTheme="minorHAnsi" w:hAnsiTheme="minorHAnsi" w:cstheme="minorHAnsi"/>
+          <w:sz w:val="24"/>
+          <w:szCs w:val="24"/>
+          <w:lang w:val="en-US"/>
+        </w:rPr>
+        <w:t>mbre</w:t>
+      </w:r>
+      <w:proofErr w:type="spellEnd"/>
+      <w:r>
+        <w:rPr>
+          <w:rFonts w:asciiTheme="minorHAnsi" w:hAnsiTheme="minorHAnsi" w:cstheme="minorHAnsi"/>
+          <w:sz w:val="24"/>
+          <w:szCs w:val="24"/>
+          <w:lang w:val="en-US"/>
+        </w:rPr>
+        <w:t>,$</w:t>
+      </w:r>
+      <w:proofErr w:type="spellStart"/>
+      <w:r>
+        <w:rPr>
+          <w:rFonts w:asciiTheme="minorHAnsi" w:hAnsiTheme="minorHAnsi" w:cstheme="minorHAnsi"/>
+          <w:sz w:val="24"/>
+          <w:szCs w:val="24"/>
+          <w:lang w:val="en-US"/>
+        </w:rPr>
+        <w:t>Descripcion</w:t>
+      </w:r>
+      <w:proofErr w:type="spellEnd"/>
+      <w:r>
+        <w:rPr>
+          <w:rFonts w:asciiTheme="minorHAnsi" w:hAnsiTheme="minorHAnsi" w:cstheme="minorHAnsi"/>
+          <w:sz w:val="24"/>
+          <w:szCs w:val="24"/>
+          <w:lang w:val="en-US"/>
+        </w:rPr>
+        <w:t>);</w:t>
       </w:r>
     </w:p>
     <w:p>
@@ -13726,7 +15273,27 @@
           <w:szCs w:val="24"/>
           <w:lang w:val="en-US"/>
         </w:rPr>
-        <w:t xml:space="preserve">    while(mysqli_stmt_fetch($statement)){</w:t>
+        <w:t xml:space="preserve">    while(</w:t>
+      </w:r>
+      <w:proofErr w:type="spellStart"/>
+      <w:r>
+        <w:rPr>
+          <w:rFonts w:asciiTheme="minorHAnsi" w:hAnsiTheme="minorHAnsi" w:cstheme="minorHAnsi"/>
+          <w:sz w:val="24"/>
+          <w:szCs w:val="24"/>
+          <w:lang w:val="en-US"/>
+        </w:rPr>
+        <w:t>mysqli_stmt_fetch</w:t>
+      </w:r>
+      <w:proofErr w:type="spellEnd"/>
+      <w:r>
+        <w:rPr>
+          <w:rFonts w:asciiTheme="minorHAnsi" w:hAnsiTheme="minorHAnsi" w:cstheme="minorHAnsi"/>
+          <w:sz w:val="24"/>
+          <w:szCs w:val="24"/>
+          <w:lang w:val="en-US"/>
+        </w:rPr>
+        <w:t>($statement)){</w:t>
       </w:r>
     </w:p>
     <w:p>
@@ -13754,64 +15321,172 @@
           <w:sz w:val="24"/>
           <w:szCs w:val="24"/>
         </w:rPr>
-        <w:t xml:space="preserve">$response["success"] = true;  </w:t>
-      </w:r>
-    </w:p>
-    <w:p>
-      <w:pPr>
-        <w:spacing w:line="360" w:lineRule="auto"/>
-        <w:jc w:val="both"/>
-        <w:rPr>
-          <w:rFonts w:asciiTheme="minorHAnsi" w:hAnsiTheme="minorHAnsi" w:cstheme="minorHAnsi"/>
-          <w:sz w:val="24"/>
-          <w:szCs w:val="24"/>
-        </w:rPr>
-      </w:pPr>
-      <w:r>
-        <w:rPr>
-          <w:rFonts w:asciiTheme="minorHAnsi" w:hAnsiTheme="minorHAnsi" w:cstheme="minorHAnsi"/>
-          <w:sz w:val="24"/>
-          <w:szCs w:val="24"/>
-        </w:rPr>
-        <w:t xml:space="preserve">        $response["restaurante_id"] = $restaurante_id;</w:t>
-      </w:r>
-    </w:p>
-    <w:p>
-      <w:pPr>
-        <w:spacing w:line="360" w:lineRule="auto"/>
-        <w:jc w:val="both"/>
-        <w:rPr>
-          <w:rFonts w:asciiTheme="minorHAnsi" w:hAnsiTheme="minorHAnsi" w:cstheme="minorHAnsi"/>
-          <w:sz w:val="24"/>
-          <w:szCs w:val="24"/>
-        </w:rPr>
-      </w:pPr>
-      <w:r>
-        <w:rPr>
-          <w:rFonts w:asciiTheme="minorHAnsi" w:hAnsiTheme="minorHAnsi" w:cstheme="minorHAnsi"/>
-          <w:sz w:val="24"/>
-          <w:szCs w:val="24"/>
-        </w:rPr>
-        <w:t xml:space="preserve">        $response["Nombre"] = $mbre;</w:t>
-      </w:r>
-    </w:p>
-    <w:p>
-      <w:pPr>
-        <w:spacing w:line="360" w:lineRule="auto"/>
-        <w:jc w:val="both"/>
-        <w:rPr>
-          <w:rFonts w:asciiTheme="minorHAnsi" w:hAnsiTheme="minorHAnsi" w:cstheme="minorHAnsi"/>
-          <w:sz w:val="24"/>
-          <w:szCs w:val="24"/>
-        </w:rPr>
-      </w:pPr>
-      <w:r>
-        <w:rPr>
-          <w:rFonts w:asciiTheme="minorHAnsi" w:hAnsiTheme="minorHAnsi" w:cstheme="minorHAnsi"/>
-          <w:sz w:val="24"/>
-          <w:szCs w:val="24"/>
-        </w:rPr>
-        <w:t xml:space="preserve">        $response["Descripcion"] = $Descripcion; </w:t>
+        <w:t>$response["</w:t>
+      </w:r>
+      <w:proofErr w:type="spellStart"/>
+      <w:r>
+        <w:rPr>
+          <w:rFonts w:asciiTheme="minorHAnsi" w:hAnsiTheme="minorHAnsi" w:cstheme="minorHAnsi"/>
+          <w:sz w:val="24"/>
+          <w:szCs w:val="24"/>
+        </w:rPr>
+        <w:t>success</w:t>
+      </w:r>
+      <w:proofErr w:type="spellEnd"/>
+      <w:r>
+        <w:rPr>
+          <w:rFonts w:asciiTheme="minorHAnsi" w:hAnsiTheme="minorHAnsi" w:cstheme="minorHAnsi"/>
+          <w:sz w:val="24"/>
+          <w:szCs w:val="24"/>
+        </w:rPr>
+        <w:t xml:space="preserve">"] = true;  </w:t>
+      </w:r>
+    </w:p>
+    <w:p>
+      <w:pPr>
+        <w:spacing w:line="360" w:lineRule="auto"/>
+        <w:jc w:val="both"/>
+        <w:rPr>
+          <w:rFonts w:asciiTheme="minorHAnsi" w:hAnsiTheme="minorHAnsi" w:cstheme="minorHAnsi"/>
+          <w:sz w:val="24"/>
+          <w:szCs w:val="24"/>
+        </w:rPr>
+      </w:pPr>
+      <w:r>
+        <w:rPr>
+          <w:rFonts w:asciiTheme="minorHAnsi" w:hAnsiTheme="minorHAnsi" w:cstheme="minorHAnsi"/>
+          <w:sz w:val="24"/>
+          <w:szCs w:val="24"/>
+        </w:rPr>
+        <w:t xml:space="preserve">        $response["</w:t>
+      </w:r>
+      <w:proofErr w:type="spellStart"/>
+      <w:r>
+        <w:rPr>
+          <w:rFonts w:asciiTheme="minorHAnsi" w:hAnsiTheme="minorHAnsi" w:cstheme="minorHAnsi"/>
+          <w:sz w:val="24"/>
+          <w:szCs w:val="24"/>
+        </w:rPr>
+        <w:t>restaurante_id</w:t>
+      </w:r>
+      <w:proofErr w:type="spellEnd"/>
+      <w:r>
+        <w:rPr>
+          <w:rFonts w:asciiTheme="minorHAnsi" w:hAnsiTheme="minorHAnsi" w:cstheme="minorHAnsi"/>
+          <w:sz w:val="24"/>
+          <w:szCs w:val="24"/>
+        </w:rPr>
+        <w:t>"] = $</w:t>
+      </w:r>
+      <w:proofErr w:type="spellStart"/>
+      <w:r>
+        <w:rPr>
+          <w:rFonts w:asciiTheme="minorHAnsi" w:hAnsiTheme="minorHAnsi" w:cstheme="minorHAnsi"/>
+          <w:sz w:val="24"/>
+          <w:szCs w:val="24"/>
+        </w:rPr>
+        <w:t>restaurante_id</w:t>
+      </w:r>
+      <w:proofErr w:type="spellEnd"/>
+      <w:r>
+        <w:rPr>
+          <w:rFonts w:asciiTheme="minorHAnsi" w:hAnsiTheme="minorHAnsi" w:cstheme="minorHAnsi"/>
+          <w:sz w:val="24"/>
+          <w:szCs w:val="24"/>
+        </w:rPr>
+        <w:t>;</w:t>
+      </w:r>
+    </w:p>
+    <w:p>
+      <w:pPr>
+        <w:spacing w:line="360" w:lineRule="auto"/>
+        <w:jc w:val="both"/>
+        <w:rPr>
+          <w:rFonts w:asciiTheme="minorHAnsi" w:hAnsiTheme="minorHAnsi" w:cstheme="minorHAnsi"/>
+          <w:sz w:val="24"/>
+          <w:szCs w:val="24"/>
+        </w:rPr>
+      </w:pPr>
+      <w:r>
+        <w:rPr>
+          <w:rFonts w:asciiTheme="minorHAnsi" w:hAnsiTheme="minorHAnsi" w:cstheme="minorHAnsi"/>
+          <w:sz w:val="24"/>
+          <w:szCs w:val="24"/>
+        </w:rPr>
+        <w:t xml:space="preserve">        $response["Nombre"] = $</w:t>
+      </w:r>
+      <w:proofErr w:type="spellStart"/>
+      <w:r>
+        <w:rPr>
+          <w:rFonts w:asciiTheme="minorHAnsi" w:hAnsiTheme="minorHAnsi" w:cstheme="minorHAnsi"/>
+          <w:sz w:val="24"/>
+          <w:szCs w:val="24"/>
+        </w:rPr>
+        <w:t>mbre</w:t>
+      </w:r>
+      <w:proofErr w:type="spellEnd"/>
+      <w:r>
+        <w:rPr>
+          <w:rFonts w:asciiTheme="minorHAnsi" w:hAnsiTheme="minorHAnsi" w:cstheme="minorHAnsi"/>
+          <w:sz w:val="24"/>
+          <w:szCs w:val="24"/>
+        </w:rPr>
+        <w:t>;</w:t>
+      </w:r>
+    </w:p>
+    <w:p>
+      <w:pPr>
+        <w:spacing w:line="360" w:lineRule="auto"/>
+        <w:jc w:val="both"/>
+        <w:rPr>
+          <w:rFonts w:asciiTheme="minorHAnsi" w:hAnsiTheme="minorHAnsi" w:cstheme="minorHAnsi"/>
+          <w:sz w:val="24"/>
+          <w:szCs w:val="24"/>
+        </w:rPr>
+      </w:pPr>
+      <w:r>
+        <w:rPr>
+          <w:rFonts w:asciiTheme="minorHAnsi" w:hAnsiTheme="minorHAnsi" w:cstheme="minorHAnsi"/>
+          <w:sz w:val="24"/>
+          <w:szCs w:val="24"/>
+        </w:rPr>
+        <w:t xml:space="preserve">        $response["</w:t>
+      </w:r>
+      <w:proofErr w:type="spellStart"/>
+      <w:r>
+        <w:rPr>
+          <w:rFonts w:asciiTheme="minorHAnsi" w:hAnsiTheme="minorHAnsi" w:cstheme="minorHAnsi"/>
+          <w:sz w:val="24"/>
+          <w:szCs w:val="24"/>
+        </w:rPr>
+        <w:t>Descripcion</w:t>
+      </w:r>
+      <w:proofErr w:type="spellEnd"/>
+      <w:r>
+        <w:rPr>
+          <w:rFonts w:asciiTheme="minorHAnsi" w:hAnsiTheme="minorHAnsi" w:cstheme="minorHAnsi"/>
+          <w:sz w:val="24"/>
+          <w:szCs w:val="24"/>
+        </w:rPr>
+        <w:t>"] = $</w:t>
+      </w:r>
+      <w:proofErr w:type="spellStart"/>
+      <w:r>
+        <w:rPr>
+          <w:rFonts w:asciiTheme="minorHAnsi" w:hAnsiTheme="minorHAnsi" w:cstheme="minorHAnsi"/>
+          <w:sz w:val="24"/>
+          <w:szCs w:val="24"/>
+        </w:rPr>
+        <w:t>Descripcion</w:t>
+      </w:r>
+      <w:proofErr w:type="spellEnd"/>
+      <w:r>
+        <w:rPr>
+          <w:rFonts w:asciiTheme="minorHAnsi" w:hAnsiTheme="minorHAnsi" w:cstheme="minorHAnsi"/>
+          <w:sz w:val="24"/>
+          <w:szCs w:val="24"/>
+        </w:rPr>
+        <w:t xml:space="preserve">; </w:t>
       </w:r>
     </w:p>
     <w:p>
@@ -13893,7 +15568,87 @@
           <w:szCs w:val="24"/>
           <w:lang w:val="en-US"/>
         </w:rPr>
-        <w:t xml:space="preserve">$statement1 = mysqli_prepare($con, "select count(c.comentario) from comentarios c where c.restaurante_id = ? </w:t>
+        <w:t xml:space="preserve">$statement1 = </w:t>
+      </w:r>
+      <w:proofErr w:type="spellStart"/>
+      <w:r>
+        <w:rPr>
+          <w:rFonts w:asciiTheme="minorHAnsi" w:hAnsiTheme="minorHAnsi" w:cstheme="minorHAnsi"/>
+          <w:sz w:val="24"/>
+          <w:szCs w:val="24"/>
+          <w:lang w:val="en-US"/>
+        </w:rPr>
+        <w:t>mysqli_prepare</w:t>
+      </w:r>
+      <w:proofErr w:type="spellEnd"/>
+      <w:r>
+        <w:rPr>
+          <w:rFonts w:asciiTheme="minorHAnsi" w:hAnsiTheme="minorHAnsi" w:cstheme="minorHAnsi"/>
+          <w:sz w:val="24"/>
+          <w:szCs w:val="24"/>
+          <w:lang w:val="en-US"/>
+        </w:rPr>
+        <w:t>($con, "select count(</w:t>
+      </w:r>
+      <w:proofErr w:type="spellStart"/>
+      <w:r>
+        <w:rPr>
+          <w:rFonts w:asciiTheme="minorHAnsi" w:hAnsiTheme="minorHAnsi" w:cstheme="minorHAnsi"/>
+          <w:sz w:val="24"/>
+          <w:szCs w:val="24"/>
+          <w:lang w:val="en-US"/>
+        </w:rPr>
+        <w:t>c.comentario</w:t>
+      </w:r>
+      <w:proofErr w:type="spellEnd"/>
+      <w:r>
+        <w:rPr>
+          <w:rFonts w:asciiTheme="minorHAnsi" w:hAnsiTheme="minorHAnsi" w:cstheme="minorHAnsi"/>
+          <w:sz w:val="24"/>
+          <w:szCs w:val="24"/>
+          <w:lang w:val="en-US"/>
+        </w:rPr>
+        <w:t xml:space="preserve">) from </w:t>
+      </w:r>
+      <w:proofErr w:type="spellStart"/>
+      <w:r>
+        <w:rPr>
+          <w:rFonts w:asciiTheme="minorHAnsi" w:hAnsiTheme="minorHAnsi" w:cstheme="minorHAnsi"/>
+          <w:sz w:val="24"/>
+          <w:szCs w:val="24"/>
+          <w:lang w:val="en-US"/>
+        </w:rPr>
+        <w:t>comentarios</w:t>
+      </w:r>
+      <w:proofErr w:type="spellEnd"/>
+      <w:r>
+        <w:rPr>
+          <w:rFonts w:asciiTheme="minorHAnsi" w:hAnsiTheme="minorHAnsi" w:cstheme="minorHAnsi"/>
+          <w:sz w:val="24"/>
+          <w:szCs w:val="24"/>
+          <w:lang w:val="en-US"/>
+        </w:rPr>
+        <w:t xml:space="preserve"> c where </w:t>
+      </w:r>
+      <w:proofErr w:type="spellStart"/>
+      <w:r>
+        <w:rPr>
+          <w:rFonts w:asciiTheme="minorHAnsi" w:hAnsiTheme="minorHAnsi" w:cstheme="minorHAnsi"/>
+          <w:sz w:val="24"/>
+          <w:szCs w:val="24"/>
+          <w:lang w:val="en-US"/>
+        </w:rPr>
+        <w:t>c.restaurante_id</w:t>
+      </w:r>
+      <w:proofErr w:type="spellEnd"/>
+      <w:r>
+        <w:rPr>
+          <w:rFonts w:asciiTheme="minorHAnsi" w:hAnsiTheme="minorHAnsi" w:cstheme="minorHAnsi"/>
+          <w:sz w:val="24"/>
+          <w:szCs w:val="24"/>
+          <w:lang w:val="en-US"/>
+        </w:rPr>
+        <w:t xml:space="preserve"> = ? </w:t>
       </w:r>
       <w:r>
         <w:rPr>
@@ -13920,7 +15675,43 @@
           <w:sz w:val="24"/>
           <w:szCs w:val="24"/>
         </w:rPr>
-        <w:t xml:space="preserve">    /*el id del restaurnate sera la clave para buscar el contenido de comentarios*/</w:t>
+        <w:t xml:space="preserve">    /*el id del </w:t>
+      </w:r>
+      <w:proofErr w:type="spellStart"/>
+      <w:r>
+        <w:rPr>
+          <w:rFonts w:asciiTheme="minorHAnsi" w:hAnsiTheme="minorHAnsi" w:cstheme="minorHAnsi"/>
+          <w:sz w:val="24"/>
+          <w:szCs w:val="24"/>
+        </w:rPr>
+        <w:t>restaurnate</w:t>
+      </w:r>
+      <w:proofErr w:type="spellEnd"/>
+      <w:r>
+        <w:rPr>
+          <w:rFonts w:asciiTheme="minorHAnsi" w:hAnsiTheme="minorHAnsi" w:cstheme="minorHAnsi"/>
+          <w:sz w:val="24"/>
+          <w:szCs w:val="24"/>
+        </w:rPr>
+        <w:t xml:space="preserve"> </w:t>
+      </w:r>
+      <w:proofErr w:type="spellStart"/>
+      <w:r>
+        <w:rPr>
+          <w:rFonts w:asciiTheme="minorHAnsi" w:hAnsiTheme="minorHAnsi" w:cstheme="minorHAnsi"/>
+          <w:sz w:val="24"/>
+          <w:szCs w:val="24"/>
+        </w:rPr>
+        <w:t>sera</w:t>
+      </w:r>
+      <w:proofErr w:type="spellEnd"/>
+      <w:r>
+        <w:rPr>
+          <w:rFonts w:asciiTheme="minorHAnsi" w:hAnsiTheme="minorHAnsi" w:cstheme="minorHAnsi"/>
+          <w:sz w:val="24"/>
+          <w:szCs w:val="24"/>
+        </w:rPr>
+        <w:t xml:space="preserve"> la clave para buscar el contenido de comentarios*/</w:t>
       </w:r>
     </w:p>
     <w:p>
@@ -13942,14 +15733,65 @@
         </w:rPr>
         <w:t xml:space="preserve">    </w:t>
       </w:r>
-      <w:r>
-        <w:rPr>
-          <w:rFonts w:asciiTheme="minorHAnsi" w:hAnsiTheme="minorHAnsi" w:cstheme="minorHAnsi"/>
-          <w:sz w:val="24"/>
-          <w:szCs w:val="24"/>
-          <w:lang w:val="en-US"/>
-        </w:rPr>
-        <w:t>mysqli_stmt_bind_param($statement1, "i", $restaurante_id);</w:t>
+      <w:proofErr w:type="spellStart"/>
+      <w:r>
+        <w:rPr>
+          <w:rFonts w:asciiTheme="minorHAnsi" w:hAnsiTheme="minorHAnsi" w:cstheme="minorHAnsi"/>
+          <w:sz w:val="24"/>
+          <w:szCs w:val="24"/>
+          <w:lang w:val="en-US"/>
+        </w:rPr>
+        <w:t>mysqli_stmt_bind_param</w:t>
+      </w:r>
+      <w:proofErr w:type="spellEnd"/>
+      <w:r>
+        <w:rPr>
+          <w:rFonts w:asciiTheme="minorHAnsi" w:hAnsiTheme="minorHAnsi" w:cstheme="minorHAnsi"/>
+          <w:sz w:val="24"/>
+          <w:szCs w:val="24"/>
+          <w:lang w:val="en-US"/>
+        </w:rPr>
+        <w:t>($statement1, "</w:t>
+      </w:r>
+      <w:proofErr w:type="spellStart"/>
+      <w:r>
+        <w:rPr>
+          <w:rFonts w:asciiTheme="minorHAnsi" w:hAnsiTheme="minorHAnsi" w:cstheme="minorHAnsi"/>
+          <w:sz w:val="24"/>
+          <w:szCs w:val="24"/>
+          <w:lang w:val="en-US"/>
+        </w:rPr>
+        <w:t>i</w:t>
+      </w:r>
+      <w:proofErr w:type="spellEnd"/>
+      <w:r>
+        <w:rPr>
+          <w:rFonts w:asciiTheme="minorHAnsi" w:hAnsiTheme="minorHAnsi" w:cstheme="minorHAnsi"/>
+          <w:sz w:val="24"/>
+          <w:szCs w:val="24"/>
+          <w:lang w:val="en-US"/>
+        </w:rPr>
+        <w:t>", $</w:t>
+      </w:r>
+      <w:proofErr w:type="spellStart"/>
+      <w:r>
+        <w:rPr>
+          <w:rFonts w:asciiTheme="minorHAnsi" w:hAnsiTheme="minorHAnsi" w:cstheme="minorHAnsi"/>
+          <w:sz w:val="24"/>
+          <w:szCs w:val="24"/>
+          <w:lang w:val="en-US"/>
+        </w:rPr>
+        <w:t>restaurante_id</w:t>
+      </w:r>
+      <w:proofErr w:type="spellEnd"/>
+      <w:r>
+        <w:rPr>
+          <w:rFonts w:asciiTheme="minorHAnsi" w:hAnsiTheme="minorHAnsi" w:cstheme="minorHAnsi"/>
+          <w:sz w:val="24"/>
+          <w:szCs w:val="24"/>
+          <w:lang w:val="en-US"/>
+        </w:rPr>
+        <w:t>);</w:t>
       </w:r>
     </w:p>
     <w:p>
@@ -13971,32 +15813,60 @@
         </w:rPr>
         <w:t xml:space="preserve">    </w:t>
       </w:r>
-      <w:r>
-        <w:rPr>
-          <w:rFonts w:asciiTheme="minorHAnsi" w:hAnsiTheme="minorHAnsi" w:cstheme="minorHAnsi"/>
-          <w:sz w:val="24"/>
-          <w:szCs w:val="24"/>
-        </w:rPr>
-        <w:t>mysqli_stmt_execute($statement1);</w:t>
-      </w:r>
-    </w:p>
-    <w:p>
-      <w:pPr>
-        <w:spacing w:line="360" w:lineRule="auto"/>
-        <w:jc w:val="both"/>
-        <w:rPr>
-          <w:rFonts w:asciiTheme="minorHAnsi" w:hAnsiTheme="minorHAnsi" w:cstheme="minorHAnsi"/>
-          <w:sz w:val="24"/>
-          <w:szCs w:val="24"/>
-        </w:rPr>
-      </w:pPr>
-      <w:r>
-        <w:rPr>
-          <w:rFonts w:asciiTheme="minorHAnsi" w:hAnsiTheme="minorHAnsi" w:cstheme="minorHAnsi"/>
-          <w:sz w:val="24"/>
-          <w:szCs w:val="24"/>
-        </w:rPr>
-        <w:t xml:space="preserve">    /*nos devolvera el contenido de la fila comentario de la tabla comentarios*/</w:t>
+      <w:proofErr w:type="spellStart"/>
+      <w:r>
+        <w:rPr>
+          <w:rFonts w:asciiTheme="minorHAnsi" w:hAnsiTheme="minorHAnsi" w:cstheme="minorHAnsi"/>
+          <w:sz w:val="24"/>
+          <w:szCs w:val="24"/>
+        </w:rPr>
+        <w:t>mysqli_stmt_execute</w:t>
+      </w:r>
+      <w:proofErr w:type="spellEnd"/>
+      <w:r>
+        <w:rPr>
+          <w:rFonts w:asciiTheme="minorHAnsi" w:hAnsiTheme="minorHAnsi" w:cstheme="minorHAnsi"/>
+          <w:sz w:val="24"/>
+          <w:szCs w:val="24"/>
+        </w:rPr>
+        <w:t>($statement1);</w:t>
+      </w:r>
+    </w:p>
+    <w:p>
+      <w:pPr>
+        <w:spacing w:line="360" w:lineRule="auto"/>
+        <w:jc w:val="both"/>
+        <w:rPr>
+          <w:rFonts w:asciiTheme="minorHAnsi" w:hAnsiTheme="minorHAnsi" w:cstheme="minorHAnsi"/>
+          <w:sz w:val="24"/>
+          <w:szCs w:val="24"/>
+        </w:rPr>
+      </w:pPr>
+      <w:r>
+        <w:rPr>
+          <w:rFonts w:asciiTheme="minorHAnsi" w:hAnsiTheme="minorHAnsi" w:cstheme="minorHAnsi"/>
+          <w:sz w:val="24"/>
+          <w:szCs w:val="24"/>
+        </w:rPr>
+        <w:t xml:space="preserve">    /*nos </w:t>
+      </w:r>
+      <w:proofErr w:type="spellStart"/>
+      <w:r>
+        <w:rPr>
+          <w:rFonts w:asciiTheme="minorHAnsi" w:hAnsiTheme="minorHAnsi" w:cstheme="minorHAnsi"/>
+          <w:sz w:val="24"/>
+          <w:szCs w:val="24"/>
+        </w:rPr>
+        <w:t>devolvera</w:t>
+      </w:r>
+      <w:proofErr w:type="spellEnd"/>
+      <w:r>
+        <w:rPr>
+          <w:rFonts w:asciiTheme="minorHAnsi" w:hAnsiTheme="minorHAnsi" w:cstheme="minorHAnsi"/>
+          <w:sz w:val="24"/>
+          <w:szCs w:val="24"/>
+        </w:rPr>
+        <w:t xml:space="preserve"> el contenido de la fila comentario de la tabla comentarios*/</w:t>
       </w:r>
     </w:p>
     <w:p>
@@ -14018,14 +15888,45 @@
         </w:rPr>
         <w:t xml:space="preserve">    </w:t>
       </w:r>
-      <w:r>
-        <w:rPr>
-          <w:rFonts w:asciiTheme="minorHAnsi" w:hAnsiTheme="minorHAnsi" w:cstheme="minorHAnsi"/>
-          <w:sz w:val="24"/>
-          <w:szCs w:val="24"/>
-          <w:lang w:val="en-US"/>
-        </w:rPr>
-        <w:t>mysqli_stmt_bind_result($statement1, $comentario);</w:t>
+      <w:proofErr w:type="spellStart"/>
+      <w:r>
+        <w:rPr>
+          <w:rFonts w:asciiTheme="minorHAnsi" w:hAnsiTheme="minorHAnsi" w:cstheme="minorHAnsi"/>
+          <w:sz w:val="24"/>
+          <w:szCs w:val="24"/>
+          <w:lang w:val="en-US"/>
+        </w:rPr>
+        <w:t>mysqli_stmt_bind_result</w:t>
+      </w:r>
+      <w:proofErr w:type="spellEnd"/>
+      <w:r>
+        <w:rPr>
+          <w:rFonts w:asciiTheme="minorHAnsi" w:hAnsiTheme="minorHAnsi" w:cstheme="minorHAnsi"/>
+          <w:sz w:val="24"/>
+          <w:szCs w:val="24"/>
+          <w:lang w:val="en-US"/>
+        </w:rPr>
+        <w:t>($statement1, $</w:t>
+      </w:r>
+      <w:proofErr w:type="spellStart"/>
+      <w:r>
+        <w:rPr>
+          <w:rFonts w:asciiTheme="minorHAnsi" w:hAnsiTheme="minorHAnsi" w:cstheme="minorHAnsi"/>
+          <w:sz w:val="24"/>
+          <w:szCs w:val="24"/>
+          <w:lang w:val="en-US"/>
+        </w:rPr>
+        <w:t>comentario</w:t>
+      </w:r>
+      <w:proofErr w:type="spellEnd"/>
+      <w:r>
+        <w:rPr>
+          <w:rFonts w:asciiTheme="minorHAnsi" w:hAnsiTheme="minorHAnsi" w:cstheme="minorHAnsi"/>
+          <w:sz w:val="24"/>
+          <w:szCs w:val="24"/>
+          <w:lang w:val="en-US"/>
+        </w:rPr>
+        <w:t>);</w:t>
       </w:r>
     </w:p>
     <w:p>
@@ -14067,7 +15968,27 @@
           <w:szCs w:val="24"/>
           <w:lang w:val="en-US"/>
         </w:rPr>
-        <w:t xml:space="preserve">     while(mysqli_stmt_fetch($statement1)){</w:t>
+        <w:t xml:space="preserve">     while(</w:t>
+      </w:r>
+      <w:proofErr w:type="spellStart"/>
+      <w:r>
+        <w:rPr>
+          <w:rFonts w:asciiTheme="minorHAnsi" w:hAnsiTheme="minorHAnsi" w:cstheme="minorHAnsi"/>
+          <w:sz w:val="24"/>
+          <w:szCs w:val="24"/>
+          <w:lang w:val="en-US"/>
+        </w:rPr>
+        <w:t>mysqli_stmt_fetch</w:t>
+      </w:r>
+      <w:proofErr w:type="spellEnd"/>
+      <w:r>
+        <w:rPr>
+          <w:rFonts w:asciiTheme="minorHAnsi" w:hAnsiTheme="minorHAnsi" w:cstheme="minorHAnsi"/>
+          <w:sz w:val="24"/>
+          <w:szCs w:val="24"/>
+          <w:lang w:val="en-US"/>
+        </w:rPr>
+        <w:t>($statement1)){</w:t>
       </w:r>
     </w:p>
     <w:p>
@@ -14096,7 +16017,25 @@
           <w:sz w:val="24"/>
           <w:szCs w:val="24"/>
         </w:rPr>
-        <w:t>$response["numeroComentarios"]= $comentario;</w:t>
+        <w:t>$response["</w:t>
+      </w:r>
+      <w:proofErr w:type="spellStart"/>
+      <w:r>
+        <w:rPr>
+          <w:rFonts w:asciiTheme="minorHAnsi" w:hAnsiTheme="minorHAnsi" w:cstheme="minorHAnsi"/>
+          <w:sz w:val="24"/>
+          <w:szCs w:val="24"/>
+        </w:rPr>
+        <w:t>numeroComentarios</w:t>
+      </w:r>
+      <w:proofErr w:type="spellEnd"/>
+      <w:r>
+        <w:rPr>
+          <w:rFonts w:asciiTheme="minorHAnsi" w:hAnsiTheme="minorHAnsi" w:cstheme="minorHAnsi"/>
+          <w:sz w:val="24"/>
+          <w:szCs w:val="24"/>
+        </w:rPr>
+        <w:t>"]= $comentario;</w:t>
       </w:r>
     </w:p>
     <w:p>
@@ -14279,7 +16218,43 @@
           <w:sz w:val="24"/>
           <w:szCs w:val="24"/>
         </w:rPr>
-        <w:t xml:space="preserve">    if($response["numeroComentarios"]&gt;0) {</w:t>
+        <w:t xml:space="preserve">    </w:t>
+      </w:r>
+      <w:proofErr w:type="spellStart"/>
+      <w:r>
+        <w:rPr>
+          <w:rFonts w:asciiTheme="minorHAnsi" w:hAnsiTheme="minorHAnsi" w:cstheme="minorHAnsi"/>
+          <w:sz w:val="24"/>
+          <w:szCs w:val="24"/>
+        </w:rPr>
+        <w:t>if</w:t>
+      </w:r>
+      <w:proofErr w:type="spellEnd"/>
+      <w:r>
+        <w:rPr>
+          <w:rFonts w:asciiTheme="minorHAnsi" w:hAnsiTheme="minorHAnsi" w:cstheme="minorHAnsi"/>
+          <w:sz w:val="24"/>
+          <w:szCs w:val="24"/>
+        </w:rPr>
+        <w:t>($response["</w:t>
+      </w:r>
+      <w:proofErr w:type="spellStart"/>
+      <w:r>
+        <w:rPr>
+          <w:rFonts w:asciiTheme="minorHAnsi" w:hAnsiTheme="minorHAnsi" w:cstheme="minorHAnsi"/>
+          <w:sz w:val="24"/>
+          <w:szCs w:val="24"/>
+        </w:rPr>
+        <w:t>numeroComentarios</w:t>
+      </w:r>
+      <w:proofErr w:type="spellEnd"/>
+      <w:r>
+        <w:rPr>
+          <w:rFonts w:asciiTheme="minorHAnsi" w:hAnsiTheme="minorHAnsi" w:cstheme="minorHAnsi"/>
+          <w:sz w:val="24"/>
+          <w:szCs w:val="24"/>
+        </w:rPr>
+        <w:t>"]&gt;0) {</w:t>
       </w:r>
     </w:p>
     <w:p>
@@ -14385,26 +16360,206 @@
           <w:sz w:val="24"/>
           <w:szCs w:val="24"/>
         </w:rPr>
-        <w:t xml:space="preserve">          $query = "select c.comentario from comentarios c where c.restaurante_id =" . $restaurante_id;</w:t>
-      </w:r>
-    </w:p>
-    <w:p>
-      <w:pPr>
-        <w:spacing w:line="360" w:lineRule="auto"/>
-        <w:jc w:val="both"/>
-        <w:rPr>
-          <w:rFonts w:asciiTheme="minorHAnsi" w:hAnsiTheme="minorHAnsi" w:cstheme="minorHAnsi"/>
-          <w:sz w:val="24"/>
-          <w:szCs w:val="24"/>
-        </w:rPr>
-      </w:pPr>
-      <w:r>
-        <w:rPr>
-          <w:rFonts w:asciiTheme="minorHAnsi" w:hAnsiTheme="minorHAnsi" w:cstheme="minorHAnsi"/>
-          <w:sz w:val="24"/>
-          <w:szCs w:val="24"/>
-        </w:rPr>
-        <w:t xml:space="preserve">        $result = $con-&gt;query($query);</w:t>
+        <w:t xml:space="preserve">          $</w:t>
+      </w:r>
+      <w:proofErr w:type="spellStart"/>
+      <w:r>
+        <w:rPr>
+          <w:rFonts w:asciiTheme="minorHAnsi" w:hAnsiTheme="minorHAnsi" w:cstheme="minorHAnsi"/>
+          <w:sz w:val="24"/>
+          <w:szCs w:val="24"/>
+        </w:rPr>
+        <w:t>query</w:t>
+      </w:r>
+      <w:proofErr w:type="spellEnd"/>
+      <w:r>
+        <w:rPr>
+          <w:rFonts w:asciiTheme="minorHAnsi" w:hAnsiTheme="minorHAnsi" w:cstheme="minorHAnsi"/>
+          <w:sz w:val="24"/>
+          <w:szCs w:val="24"/>
+        </w:rPr>
+        <w:t xml:space="preserve"> = "</w:t>
+      </w:r>
+      <w:proofErr w:type="spellStart"/>
+      <w:r>
+        <w:rPr>
+          <w:rFonts w:asciiTheme="minorHAnsi" w:hAnsiTheme="minorHAnsi" w:cstheme="minorHAnsi"/>
+          <w:sz w:val="24"/>
+          <w:szCs w:val="24"/>
+        </w:rPr>
+        <w:t>select</w:t>
+      </w:r>
+      <w:proofErr w:type="spellEnd"/>
+      <w:r>
+        <w:rPr>
+          <w:rFonts w:asciiTheme="minorHAnsi" w:hAnsiTheme="minorHAnsi" w:cstheme="minorHAnsi"/>
+          <w:sz w:val="24"/>
+          <w:szCs w:val="24"/>
+        </w:rPr>
+        <w:t xml:space="preserve"> </w:t>
+      </w:r>
+      <w:proofErr w:type="spellStart"/>
+      <w:r>
+        <w:rPr>
+          <w:rFonts w:asciiTheme="minorHAnsi" w:hAnsiTheme="minorHAnsi" w:cstheme="minorHAnsi"/>
+          <w:sz w:val="24"/>
+          <w:szCs w:val="24"/>
+        </w:rPr>
+        <w:t>c.comentario</w:t>
+      </w:r>
+      <w:proofErr w:type="spellEnd"/>
+      <w:r>
+        <w:rPr>
+          <w:rFonts w:asciiTheme="minorHAnsi" w:hAnsiTheme="minorHAnsi" w:cstheme="minorHAnsi"/>
+          <w:sz w:val="24"/>
+          <w:szCs w:val="24"/>
+        </w:rPr>
+        <w:t xml:space="preserve"> </w:t>
+      </w:r>
+      <w:proofErr w:type="spellStart"/>
+      <w:r>
+        <w:rPr>
+          <w:rFonts w:asciiTheme="minorHAnsi" w:hAnsiTheme="minorHAnsi" w:cstheme="minorHAnsi"/>
+          <w:sz w:val="24"/>
+          <w:szCs w:val="24"/>
+        </w:rPr>
+        <w:t>from</w:t>
+      </w:r>
+      <w:proofErr w:type="spellEnd"/>
+      <w:r>
+        <w:rPr>
+          <w:rFonts w:asciiTheme="minorHAnsi" w:hAnsiTheme="minorHAnsi" w:cstheme="minorHAnsi"/>
+          <w:sz w:val="24"/>
+          <w:szCs w:val="24"/>
+        </w:rPr>
+        <w:t xml:space="preserve"> comentarios c </w:t>
+      </w:r>
+      <w:proofErr w:type="spellStart"/>
+      <w:r>
+        <w:rPr>
+          <w:rFonts w:asciiTheme="minorHAnsi" w:hAnsiTheme="minorHAnsi" w:cstheme="minorHAnsi"/>
+          <w:sz w:val="24"/>
+          <w:szCs w:val="24"/>
+        </w:rPr>
+        <w:t>where</w:t>
+      </w:r>
+      <w:proofErr w:type="spellEnd"/>
+      <w:r>
+        <w:rPr>
+          <w:rFonts w:asciiTheme="minorHAnsi" w:hAnsiTheme="minorHAnsi" w:cstheme="minorHAnsi"/>
+          <w:sz w:val="24"/>
+          <w:szCs w:val="24"/>
+        </w:rPr>
+        <w:t xml:space="preserve"> </w:t>
+      </w:r>
+      <w:proofErr w:type="spellStart"/>
+      <w:r>
+        <w:rPr>
+          <w:rFonts w:asciiTheme="minorHAnsi" w:hAnsiTheme="minorHAnsi" w:cstheme="minorHAnsi"/>
+          <w:sz w:val="24"/>
+          <w:szCs w:val="24"/>
+        </w:rPr>
+        <w:t>c.restaurante_id</w:t>
+      </w:r>
+      <w:proofErr w:type="spellEnd"/>
+      <w:r>
+        <w:rPr>
+          <w:rFonts w:asciiTheme="minorHAnsi" w:hAnsiTheme="minorHAnsi" w:cstheme="minorHAnsi"/>
+          <w:sz w:val="24"/>
+          <w:szCs w:val="24"/>
+        </w:rPr>
+        <w:t xml:space="preserve"> =" . $</w:t>
+      </w:r>
+      <w:proofErr w:type="spellStart"/>
+      <w:r>
+        <w:rPr>
+          <w:rFonts w:asciiTheme="minorHAnsi" w:hAnsiTheme="minorHAnsi" w:cstheme="minorHAnsi"/>
+          <w:sz w:val="24"/>
+          <w:szCs w:val="24"/>
+        </w:rPr>
+        <w:t>restaurante_id</w:t>
+      </w:r>
+      <w:proofErr w:type="spellEnd"/>
+      <w:r>
+        <w:rPr>
+          <w:rFonts w:asciiTheme="minorHAnsi" w:hAnsiTheme="minorHAnsi" w:cstheme="minorHAnsi"/>
+          <w:sz w:val="24"/>
+          <w:szCs w:val="24"/>
+        </w:rPr>
+        <w:t>;</w:t>
+      </w:r>
+    </w:p>
+    <w:p>
+      <w:pPr>
+        <w:spacing w:line="360" w:lineRule="auto"/>
+        <w:jc w:val="both"/>
+        <w:rPr>
+          <w:rFonts w:asciiTheme="minorHAnsi" w:hAnsiTheme="minorHAnsi" w:cstheme="minorHAnsi"/>
+          <w:sz w:val="24"/>
+          <w:szCs w:val="24"/>
+        </w:rPr>
+      </w:pPr>
+      <w:r>
+        <w:rPr>
+          <w:rFonts w:asciiTheme="minorHAnsi" w:hAnsiTheme="minorHAnsi" w:cstheme="minorHAnsi"/>
+          <w:sz w:val="24"/>
+          <w:szCs w:val="24"/>
+        </w:rPr>
+        <w:t xml:space="preserve">        $</w:t>
+      </w:r>
+      <w:proofErr w:type="spellStart"/>
+      <w:r>
+        <w:rPr>
+          <w:rFonts w:asciiTheme="minorHAnsi" w:hAnsiTheme="minorHAnsi" w:cstheme="minorHAnsi"/>
+          <w:sz w:val="24"/>
+          <w:szCs w:val="24"/>
+        </w:rPr>
+        <w:t>result</w:t>
+      </w:r>
+      <w:proofErr w:type="spellEnd"/>
+      <w:r>
+        <w:rPr>
+          <w:rFonts w:asciiTheme="minorHAnsi" w:hAnsiTheme="minorHAnsi" w:cstheme="minorHAnsi"/>
+          <w:sz w:val="24"/>
+          <w:szCs w:val="24"/>
+        </w:rPr>
+        <w:t xml:space="preserve"> = $con-&gt;</w:t>
+      </w:r>
+      <w:proofErr w:type="spellStart"/>
+      <w:r>
+        <w:rPr>
+          <w:rFonts w:asciiTheme="minorHAnsi" w:hAnsiTheme="minorHAnsi" w:cstheme="minorHAnsi"/>
+          <w:sz w:val="24"/>
+          <w:szCs w:val="24"/>
+        </w:rPr>
+        <w:t>query</w:t>
+      </w:r>
+      <w:proofErr w:type="spellEnd"/>
+      <w:r>
+        <w:rPr>
+          <w:rFonts w:asciiTheme="minorHAnsi" w:hAnsiTheme="minorHAnsi" w:cstheme="minorHAnsi"/>
+          <w:sz w:val="24"/>
+          <w:szCs w:val="24"/>
+        </w:rPr>
+        <w:t>($</w:t>
+      </w:r>
+      <w:proofErr w:type="spellStart"/>
+      <w:r>
+        <w:rPr>
+          <w:rFonts w:asciiTheme="minorHAnsi" w:hAnsiTheme="minorHAnsi" w:cstheme="minorHAnsi"/>
+          <w:sz w:val="24"/>
+          <w:szCs w:val="24"/>
+        </w:rPr>
+        <w:t>query</w:t>
+      </w:r>
+      <w:proofErr w:type="spellEnd"/>
+      <w:r>
+        <w:rPr>
+          <w:rFonts w:asciiTheme="minorHAnsi" w:hAnsiTheme="minorHAnsi" w:cstheme="minorHAnsi"/>
+          <w:sz w:val="24"/>
+          <w:szCs w:val="24"/>
+        </w:rPr>
+        <w:t>);</w:t>
       </w:r>
     </w:p>
     <w:p>
@@ -14444,40 +16599,180 @@
           <w:szCs w:val="24"/>
           <w:lang w:val="en-US"/>
         </w:rPr>
-        <w:t xml:space="preserve">for ($i=0; $i &lt; $result-&gt;num_rows; $i++) { </w:t>
-      </w:r>
-    </w:p>
-    <w:p>
-      <w:pPr>
-        <w:spacing w:line="360" w:lineRule="auto"/>
-        <w:jc w:val="both"/>
-        <w:rPr>
-          <w:rFonts w:asciiTheme="minorHAnsi" w:hAnsiTheme="minorHAnsi" w:cstheme="minorHAnsi"/>
-          <w:sz w:val="24"/>
-          <w:szCs w:val="24"/>
-          <w:lang w:val="en-US"/>
-        </w:rPr>
-      </w:pPr>
-    </w:p>
-    <w:p>
-      <w:pPr>
-        <w:spacing w:line="360" w:lineRule="auto"/>
-        <w:jc w:val="both"/>
-        <w:rPr>
-          <w:rFonts w:asciiTheme="minorHAnsi" w:hAnsiTheme="minorHAnsi" w:cstheme="minorHAnsi"/>
-          <w:sz w:val="24"/>
-          <w:szCs w:val="24"/>
-          <w:lang w:val="en-US"/>
-        </w:rPr>
-      </w:pPr>
-      <w:r>
-        <w:rPr>
-          <w:rFonts w:asciiTheme="minorHAnsi" w:hAnsiTheme="minorHAnsi" w:cstheme="minorHAnsi"/>
-          <w:sz w:val="24"/>
-          <w:szCs w:val="24"/>
-          <w:lang w:val="en-US"/>
-        </w:rPr>
-        <w:t xml:space="preserve">        $response["comentarios"][$i] = $result-&gt;fetch_row();</w:t>
+        <w:t>for ($</w:t>
+      </w:r>
+      <w:proofErr w:type="spellStart"/>
+      <w:r>
+        <w:rPr>
+          <w:rFonts w:asciiTheme="minorHAnsi" w:hAnsiTheme="minorHAnsi" w:cstheme="minorHAnsi"/>
+          <w:sz w:val="24"/>
+          <w:szCs w:val="24"/>
+          <w:lang w:val="en-US"/>
+        </w:rPr>
+        <w:t>i</w:t>
+      </w:r>
+      <w:proofErr w:type="spellEnd"/>
+      <w:r>
+        <w:rPr>
+          <w:rFonts w:asciiTheme="minorHAnsi" w:hAnsiTheme="minorHAnsi" w:cstheme="minorHAnsi"/>
+          <w:sz w:val="24"/>
+          <w:szCs w:val="24"/>
+          <w:lang w:val="en-US"/>
+        </w:rPr>
+        <w:t>=0; $</w:t>
+      </w:r>
+      <w:proofErr w:type="spellStart"/>
+      <w:r>
+        <w:rPr>
+          <w:rFonts w:asciiTheme="minorHAnsi" w:hAnsiTheme="minorHAnsi" w:cstheme="minorHAnsi"/>
+          <w:sz w:val="24"/>
+          <w:szCs w:val="24"/>
+          <w:lang w:val="en-US"/>
+        </w:rPr>
+        <w:t>i</w:t>
+      </w:r>
+      <w:proofErr w:type="spellEnd"/>
+      <w:r>
+        <w:rPr>
+          <w:rFonts w:asciiTheme="minorHAnsi" w:hAnsiTheme="minorHAnsi" w:cstheme="minorHAnsi"/>
+          <w:sz w:val="24"/>
+          <w:szCs w:val="24"/>
+          <w:lang w:val="en-US"/>
+        </w:rPr>
+        <w:t xml:space="preserve"> &lt; $result-&gt;</w:t>
+      </w:r>
+      <w:proofErr w:type="spellStart"/>
+      <w:r>
+        <w:rPr>
+          <w:rFonts w:asciiTheme="minorHAnsi" w:hAnsiTheme="minorHAnsi" w:cstheme="minorHAnsi"/>
+          <w:sz w:val="24"/>
+          <w:szCs w:val="24"/>
+          <w:lang w:val="en-US"/>
+        </w:rPr>
+        <w:t>num_rows</w:t>
+      </w:r>
+      <w:proofErr w:type="spellEnd"/>
+      <w:r>
+        <w:rPr>
+          <w:rFonts w:asciiTheme="minorHAnsi" w:hAnsiTheme="minorHAnsi" w:cstheme="minorHAnsi"/>
+          <w:sz w:val="24"/>
+          <w:szCs w:val="24"/>
+          <w:lang w:val="en-US"/>
+        </w:rPr>
+        <w:t>; $</w:t>
+      </w:r>
+      <w:proofErr w:type="spellStart"/>
+      <w:r>
+        <w:rPr>
+          <w:rFonts w:asciiTheme="minorHAnsi" w:hAnsiTheme="minorHAnsi" w:cstheme="minorHAnsi"/>
+          <w:sz w:val="24"/>
+          <w:szCs w:val="24"/>
+          <w:lang w:val="en-US"/>
+        </w:rPr>
+        <w:t>i</w:t>
+      </w:r>
+      <w:proofErr w:type="spellEnd"/>
+      <w:r>
+        <w:rPr>
+          <w:rFonts w:asciiTheme="minorHAnsi" w:hAnsiTheme="minorHAnsi" w:cstheme="minorHAnsi"/>
+          <w:sz w:val="24"/>
+          <w:szCs w:val="24"/>
+          <w:lang w:val="en-US"/>
+        </w:rPr>
+        <w:t xml:space="preserve">++) { </w:t>
+      </w:r>
+    </w:p>
+    <w:p>
+      <w:pPr>
+        <w:spacing w:line="360" w:lineRule="auto"/>
+        <w:jc w:val="both"/>
+        <w:rPr>
+          <w:rFonts w:asciiTheme="minorHAnsi" w:hAnsiTheme="minorHAnsi" w:cstheme="minorHAnsi"/>
+          <w:sz w:val="24"/>
+          <w:szCs w:val="24"/>
+          <w:lang w:val="en-US"/>
+        </w:rPr>
+      </w:pPr>
+    </w:p>
+    <w:p>
+      <w:pPr>
+        <w:spacing w:line="360" w:lineRule="auto"/>
+        <w:jc w:val="both"/>
+        <w:rPr>
+          <w:rFonts w:asciiTheme="minorHAnsi" w:hAnsiTheme="minorHAnsi" w:cstheme="minorHAnsi"/>
+          <w:sz w:val="24"/>
+          <w:szCs w:val="24"/>
+          <w:lang w:val="en-US"/>
+        </w:rPr>
+      </w:pPr>
+      <w:r>
+        <w:rPr>
+          <w:rFonts w:asciiTheme="minorHAnsi" w:hAnsiTheme="minorHAnsi" w:cstheme="minorHAnsi"/>
+          <w:sz w:val="24"/>
+          <w:szCs w:val="24"/>
+          <w:lang w:val="en-US"/>
+        </w:rPr>
+        <w:t xml:space="preserve">        $response["</w:t>
+      </w:r>
+      <w:proofErr w:type="spellStart"/>
+      <w:r>
+        <w:rPr>
+          <w:rFonts w:asciiTheme="minorHAnsi" w:hAnsiTheme="minorHAnsi" w:cstheme="minorHAnsi"/>
+          <w:sz w:val="24"/>
+          <w:szCs w:val="24"/>
+          <w:lang w:val="en-US"/>
+        </w:rPr>
+        <w:t>comentarios</w:t>
+      </w:r>
+      <w:proofErr w:type="spellEnd"/>
+      <w:r>
+        <w:rPr>
+          <w:rFonts w:asciiTheme="minorHAnsi" w:hAnsiTheme="minorHAnsi" w:cstheme="minorHAnsi"/>
+          <w:sz w:val="24"/>
+          <w:szCs w:val="24"/>
+          <w:lang w:val="en-US"/>
+        </w:rPr>
+        <w:t>"][$</w:t>
+      </w:r>
+      <w:proofErr w:type="spellStart"/>
+      <w:r>
+        <w:rPr>
+          <w:rFonts w:asciiTheme="minorHAnsi" w:hAnsiTheme="minorHAnsi" w:cstheme="minorHAnsi"/>
+          <w:sz w:val="24"/>
+          <w:szCs w:val="24"/>
+          <w:lang w:val="en-US"/>
+        </w:rPr>
+        <w:t>i</w:t>
+      </w:r>
+      <w:proofErr w:type="spellEnd"/>
+      <w:r>
+        <w:rPr>
+          <w:rFonts w:asciiTheme="minorHAnsi" w:hAnsiTheme="minorHAnsi" w:cstheme="minorHAnsi"/>
+          <w:sz w:val="24"/>
+          <w:szCs w:val="24"/>
+          <w:lang w:val="en-US"/>
+        </w:rPr>
+        <w:t>] = $result-&gt;</w:t>
+      </w:r>
+      <w:proofErr w:type="spellStart"/>
+      <w:r>
+        <w:rPr>
+          <w:rFonts w:asciiTheme="minorHAnsi" w:hAnsiTheme="minorHAnsi" w:cstheme="minorHAnsi"/>
+          <w:sz w:val="24"/>
+          <w:szCs w:val="24"/>
+          <w:lang w:val="en-US"/>
+        </w:rPr>
+        <w:t>fetch_row</w:t>
+      </w:r>
+      <w:proofErr w:type="spellEnd"/>
+      <w:r>
+        <w:rPr>
+          <w:rFonts w:asciiTheme="minorHAnsi" w:hAnsiTheme="minorHAnsi" w:cstheme="minorHAnsi"/>
+          <w:sz w:val="24"/>
+          <w:szCs w:val="24"/>
+          <w:lang w:val="en-US"/>
+        </w:rPr>
+        <w:t>();</w:t>
       </w:r>
     </w:p>
     <w:p>
@@ -14524,7 +16819,25 @@
           <w:sz w:val="24"/>
           <w:szCs w:val="24"/>
         </w:rPr>
-        <w:t xml:space="preserve">   } catch (Exception $e) {</w:t>
+        <w:t xml:space="preserve">   } catch (</w:t>
+      </w:r>
+      <w:proofErr w:type="spellStart"/>
+      <w:r>
+        <w:rPr>
+          <w:rFonts w:asciiTheme="minorHAnsi" w:hAnsiTheme="minorHAnsi" w:cstheme="minorHAnsi"/>
+          <w:sz w:val="24"/>
+          <w:szCs w:val="24"/>
+        </w:rPr>
+        <w:t>Exception</w:t>
+      </w:r>
+      <w:proofErr w:type="spellEnd"/>
+      <w:r>
+        <w:rPr>
+          <w:rFonts w:asciiTheme="minorHAnsi" w:hAnsiTheme="minorHAnsi" w:cstheme="minorHAnsi"/>
+          <w:sz w:val="24"/>
+          <w:szCs w:val="24"/>
+        </w:rPr>
+        <w:t xml:space="preserve"> $e) {</w:t>
       </w:r>
     </w:p>
     <w:p>
@@ -14622,7 +16935,25 @@
           <w:sz w:val="24"/>
           <w:szCs w:val="24"/>
         </w:rPr>
-        <w:t xml:space="preserve">    echo json_encode($response);</w:t>
+        <w:t xml:space="preserve">    echo </w:t>
+      </w:r>
+      <w:proofErr w:type="spellStart"/>
+      <w:r>
+        <w:rPr>
+          <w:rFonts w:asciiTheme="minorHAnsi" w:hAnsiTheme="minorHAnsi" w:cstheme="minorHAnsi"/>
+          <w:sz w:val="24"/>
+          <w:szCs w:val="24"/>
+        </w:rPr>
+        <w:t>json_encode</w:t>
+      </w:r>
+      <w:proofErr w:type="spellEnd"/>
+      <w:r>
+        <w:rPr>
+          <w:rFonts w:asciiTheme="minorHAnsi" w:hAnsiTheme="minorHAnsi" w:cstheme="minorHAnsi"/>
+          <w:sz w:val="24"/>
+          <w:szCs w:val="24"/>
+        </w:rPr>
+        <w:t>($response);</w:t>
       </w:r>
     </w:p>
     <w:p>
@@ -14693,7 +17024,7 @@
           <w:lang w:val="en-US"/>
         </w:rPr>
       </w:pPr>
-      <w:bookmarkStart w:id="20" w:name="_Toc41931603"/>
+      <w:bookmarkStart w:id="20" w:name="_Toc42064513"/>
       <w:r>
         <w:rPr>
           <w:rFonts w:asciiTheme="minorHAnsi" w:hAnsiTheme="minorHAnsi" w:cstheme="minorHAnsi"/>
@@ -14907,8 +17238,124 @@
           <w:bCs/>
           <w:sz w:val="24"/>
           <w:szCs w:val="24"/>
-        </w:rPr>
-      </w:pPr>
+          <w:u w:val="single"/>
+        </w:rPr>
+      </w:pPr>
+    </w:p>
+    <w:p>
+      <w:pPr>
+        <w:pStyle w:val="Ttulo2"/>
+        <w:ind w:left="933"/>
+        <w:jc w:val="both"/>
+        <w:rPr>
+          <w:rFonts w:asciiTheme="minorHAnsi" w:hAnsiTheme="minorHAnsi" w:cstheme="minorHAnsi"/>
+          <w:sz w:val="24"/>
+          <w:szCs w:val="24"/>
+          <w:lang w:val="en-US"/>
+        </w:rPr>
+      </w:pPr>
+      <w:bookmarkStart w:id="21" w:name="_Toc42064514"/>
+      <w:r>
+        <w:rPr>
+          <w:noProof/>
+        </w:rPr>
+        <w:drawing>
+          <wp:anchor distT="0" distB="0" distL="114300" distR="114300" simplePos="0" relativeHeight="251699712" behindDoc="0" locked="0" layoutInCell="1" allowOverlap="1" wp14:anchorId="4CEBC156" wp14:editId="02CC3622">
+            <wp:simplePos x="0" y="0"/>
+            <wp:positionH relativeFrom="column">
+              <wp:posOffset>-753110</wp:posOffset>
+            </wp:positionH>
+            <wp:positionV relativeFrom="paragraph">
+              <wp:posOffset>218109</wp:posOffset>
+            </wp:positionV>
+            <wp:extent cx="1493890" cy="2657097"/>
+            <wp:effectExtent l="0" t="0" r="0" b="0"/>
+            <wp:wrapNone/>
+            <wp:docPr id="63" name="Imagen 63"/>
+            <wp:cNvGraphicFramePr>
+              <a:graphicFrameLocks xmlns:a="http://schemas.openxmlformats.org/drawingml/2006/main" noChangeAspect="1"/>
+            </wp:cNvGraphicFramePr>
+            <a:graphic xmlns:a="http://schemas.openxmlformats.org/drawingml/2006/main">
+              <a:graphicData uri="http://schemas.openxmlformats.org/drawingml/2006/picture">
+                <pic:pic xmlns:pic="http://schemas.openxmlformats.org/drawingml/2006/picture">
+                  <pic:nvPicPr>
+                    <pic:cNvPr id="0" name="Picture 1"/>
+                    <pic:cNvPicPr>
+                      <a:picLocks noChangeAspect="1" noChangeArrowheads="1"/>
+                    </pic:cNvPicPr>
+                  </pic:nvPicPr>
+                  <pic:blipFill>
+                    <a:blip r:embed="rId24" cstate="print">
+                      <a:extLst>
+                        <a:ext uri="{28A0092B-C50C-407E-A947-70E740481C1C}">
+                          <a14:useLocalDpi xmlns:a14="http://schemas.microsoft.com/office/drawing/2010/main" val="0"/>
+                        </a:ext>
+                      </a:extLst>
+                    </a:blip>
+                    <a:stretch>
+                      <a:fillRect/>
+                    </a:stretch>
+                  </pic:blipFill>
+                  <pic:spPr bwMode="auto">
+                    <a:xfrm>
+                      <a:off x="0" y="0"/>
+                      <a:ext cx="1493890" cy="2657097"/>
+                    </a:xfrm>
+                    <a:prstGeom prst="rect">
+                      <a:avLst/>
+                    </a:prstGeom>
+                    <a:noFill/>
+                    <a:ln>
+                      <a:noFill/>
+                    </a:ln>
+                  </pic:spPr>
+                </pic:pic>
+              </a:graphicData>
+            </a:graphic>
+            <wp14:sizeRelH relativeFrom="margin">
+              <wp14:pctWidth>0</wp14:pctWidth>
+            </wp14:sizeRelH>
+            <wp14:sizeRelV relativeFrom="margin">
+              <wp14:pctHeight>0</wp14:pctHeight>
+            </wp14:sizeRelV>
+          </wp:anchor>
+        </w:drawing>
+      </w:r>
+      <w:r>
+        <w:rPr>
+          <w:rFonts w:asciiTheme="minorHAnsi" w:hAnsiTheme="minorHAnsi" w:cstheme="minorHAnsi"/>
+          <w:sz w:val="24"/>
+          <w:szCs w:val="24"/>
+          <w:lang w:val="en-US"/>
+        </w:rPr>
+        <w:t>-</w:t>
+      </w:r>
+      <w:r>
+        <w:rPr>
+          <w:rFonts w:asciiTheme="minorHAnsi" w:hAnsiTheme="minorHAnsi" w:cstheme="minorHAnsi"/>
+          <w:sz w:val="24"/>
+          <w:szCs w:val="24"/>
+        </w:rPr>
+        <w:t>P</w:t>
+      </w:r>
+      <w:r>
+        <w:rPr>
+          <w:rFonts w:asciiTheme="minorHAnsi" w:hAnsiTheme="minorHAnsi" w:cstheme="minorHAnsi"/>
+          <w:sz w:val="24"/>
+          <w:szCs w:val="24"/>
+        </w:rPr>
+        <w:t>ruebas unitarias del funcionamiento de la aplicación</w:t>
+      </w:r>
+      <w:r>
+        <w:rPr>
+          <w:rFonts w:asciiTheme="minorHAnsi" w:hAnsiTheme="minorHAnsi" w:cstheme="minorHAnsi"/>
+          <w:sz w:val="24"/>
+          <w:szCs w:val="24"/>
+          <w:lang w:val="en-US"/>
+        </w:rPr>
+        <w:t>:</w:t>
+      </w:r>
+      <w:bookmarkEnd w:id="21"/>
     </w:p>
     <w:p>
       <w:pPr>
@@ -14923,6 +17370,204 @@
           <w:szCs w:val="24"/>
         </w:rPr>
       </w:pPr>
+      <w:r>
+        <w:rPr>
+          <w:noProof/>
+        </w:rPr>
+        <w:drawing>
+          <wp:anchor distT="0" distB="0" distL="114300" distR="114300" simplePos="0" relativeHeight="251705856" behindDoc="0" locked="0" layoutInCell="1" allowOverlap="1" wp14:anchorId="5C47DF31" wp14:editId="0A5A0348">
+            <wp:simplePos x="0" y="0"/>
+            <wp:positionH relativeFrom="column">
+              <wp:posOffset>4143375</wp:posOffset>
+            </wp:positionH>
+            <wp:positionV relativeFrom="paragraph">
+              <wp:posOffset>52374</wp:posOffset>
+            </wp:positionV>
+            <wp:extent cx="1493520" cy="2656205"/>
+            <wp:effectExtent l="0" t="0" r="0" b="0"/>
+            <wp:wrapNone/>
+            <wp:docPr id="66" name="Imagen 66"/>
+            <wp:cNvGraphicFramePr>
+              <a:graphicFrameLocks xmlns:a="http://schemas.openxmlformats.org/drawingml/2006/main" noChangeAspect="1"/>
+            </wp:cNvGraphicFramePr>
+            <a:graphic xmlns:a="http://schemas.openxmlformats.org/drawingml/2006/main">
+              <a:graphicData uri="http://schemas.openxmlformats.org/drawingml/2006/picture">
+                <pic:pic xmlns:pic="http://schemas.openxmlformats.org/drawingml/2006/picture">
+                  <pic:nvPicPr>
+                    <pic:cNvPr id="0" name="Picture 1"/>
+                    <pic:cNvPicPr>
+                      <a:picLocks noChangeAspect="1" noChangeArrowheads="1"/>
+                    </pic:cNvPicPr>
+                  </pic:nvPicPr>
+                  <pic:blipFill>
+                    <a:blip r:embed="rId25" cstate="print">
+                      <a:extLst>
+                        <a:ext uri="{28A0092B-C50C-407E-A947-70E740481C1C}">
+                          <a14:useLocalDpi xmlns:a14="http://schemas.microsoft.com/office/drawing/2010/main" val="0"/>
+                        </a:ext>
+                      </a:extLst>
+                    </a:blip>
+                    <a:stretch>
+                      <a:fillRect/>
+                    </a:stretch>
+                  </pic:blipFill>
+                  <pic:spPr bwMode="auto">
+                    <a:xfrm>
+                      <a:off x="0" y="0"/>
+                      <a:ext cx="1493520" cy="2656205"/>
+                    </a:xfrm>
+                    <a:prstGeom prst="rect">
+                      <a:avLst/>
+                    </a:prstGeom>
+                    <a:noFill/>
+                    <a:ln>
+                      <a:noFill/>
+                    </a:ln>
+                  </pic:spPr>
+                </pic:pic>
+              </a:graphicData>
+            </a:graphic>
+            <wp14:sizeRelH relativeFrom="margin">
+              <wp14:pctWidth>0</wp14:pctWidth>
+            </wp14:sizeRelH>
+            <wp14:sizeRelV relativeFrom="margin">
+              <wp14:pctHeight>0</wp14:pctHeight>
+            </wp14:sizeRelV>
+          </wp:anchor>
+        </w:drawing>
+      </w:r>
+      <w:r>
+        <w:rPr>
+          <w:noProof/>
+        </w:rPr>
+        <w:drawing>
+          <wp:anchor distT="0" distB="0" distL="114300" distR="114300" simplePos="0" relativeHeight="251703808" behindDoc="0" locked="0" layoutInCell="1" allowOverlap="1" wp14:anchorId="15FDF293" wp14:editId="7875836B">
+            <wp:simplePos x="0" y="0"/>
+            <wp:positionH relativeFrom="column">
+              <wp:posOffset>2545080</wp:posOffset>
+            </wp:positionH>
+            <wp:positionV relativeFrom="paragraph">
+              <wp:posOffset>31419</wp:posOffset>
+            </wp:positionV>
+            <wp:extent cx="1493520" cy="2656205"/>
+            <wp:effectExtent l="0" t="0" r="0" b="0"/>
+            <wp:wrapNone/>
+            <wp:docPr id="65" name="Imagen 65"/>
+            <wp:cNvGraphicFramePr>
+              <a:graphicFrameLocks xmlns:a="http://schemas.openxmlformats.org/drawingml/2006/main" noChangeAspect="1"/>
+            </wp:cNvGraphicFramePr>
+            <a:graphic xmlns:a="http://schemas.openxmlformats.org/drawingml/2006/main">
+              <a:graphicData uri="http://schemas.openxmlformats.org/drawingml/2006/picture">
+                <pic:pic xmlns:pic="http://schemas.openxmlformats.org/drawingml/2006/picture">
+                  <pic:nvPicPr>
+                    <pic:cNvPr id="0" name="Picture 1"/>
+                    <pic:cNvPicPr>
+                      <a:picLocks noChangeAspect="1" noChangeArrowheads="1"/>
+                    </pic:cNvPicPr>
+                  </pic:nvPicPr>
+                  <pic:blipFill>
+                    <a:blip r:embed="rId26" cstate="print">
+                      <a:extLst>
+                        <a:ext uri="{28A0092B-C50C-407E-A947-70E740481C1C}">
+                          <a14:useLocalDpi xmlns:a14="http://schemas.microsoft.com/office/drawing/2010/main" val="0"/>
+                        </a:ext>
+                      </a:extLst>
+                    </a:blip>
+                    <a:stretch>
+                      <a:fillRect/>
+                    </a:stretch>
+                  </pic:blipFill>
+                  <pic:spPr bwMode="auto">
+                    <a:xfrm>
+                      <a:off x="0" y="0"/>
+                      <a:ext cx="1493520" cy="2656205"/>
+                    </a:xfrm>
+                    <a:prstGeom prst="rect">
+                      <a:avLst/>
+                    </a:prstGeom>
+                    <a:noFill/>
+                    <a:ln>
+                      <a:noFill/>
+                    </a:ln>
+                  </pic:spPr>
+                </pic:pic>
+              </a:graphicData>
+            </a:graphic>
+            <wp14:sizeRelH relativeFrom="margin">
+              <wp14:pctWidth>0</wp14:pctWidth>
+            </wp14:sizeRelH>
+            <wp14:sizeRelV relativeFrom="margin">
+              <wp14:pctHeight>0</wp14:pctHeight>
+            </wp14:sizeRelV>
+          </wp:anchor>
+        </w:drawing>
+      </w:r>
+      <w:r>
+        <w:rPr>
+          <w:noProof/>
+        </w:rPr>
+        <w:drawing>
+          <wp:anchor distT="0" distB="0" distL="114300" distR="114300" simplePos="0" relativeHeight="251701760" behindDoc="0" locked="0" layoutInCell="1" allowOverlap="1" wp14:anchorId="67A115E9" wp14:editId="384F57DC">
+            <wp:simplePos x="0" y="0"/>
+            <wp:positionH relativeFrom="column">
+              <wp:posOffset>908050</wp:posOffset>
+            </wp:positionH>
+            <wp:positionV relativeFrom="paragraph">
+              <wp:posOffset>23799</wp:posOffset>
+            </wp:positionV>
+            <wp:extent cx="1493520" cy="2656840"/>
+            <wp:effectExtent l="0" t="0" r="0" b="0"/>
+            <wp:wrapNone/>
+            <wp:docPr id="64" name="Imagen 64"/>
+            <wp:cNvGraphicFramePr>
+              <a:graphicFrameLocks xmlns:a="http://schemas.openxmlformats.org/drawingml/2006/main" noChangeAspect="1"/>
+            </wp:cNvGraphicFramePr>
+            <a:graphic xmlns:a="http://schemas.openxmlformats.org/drawingml/2006/main">
+              <a:graphicData uri="http://schemas.openxmlformats.org/drawingml/2006/picture">
+                <pic:pic xmlns:pic="http://schemas.openxmlformats.org/drawingml/2006/picture">
+                  <pic:nvPicPr>
+                    <pic:cNvPr id="0" name="Picture 1"/>
+                    <pic:cNvPicPr>
+                      <a:picLocks noChangeAspect="1" noChangeArrowheads="1"/>
+                    </pic:cNvPicPr>
+                  </pic:nvPicPr>
+                  <pic:blipFill>
+                    <a:blip r:embed="rId27" cstate="print">
+                      <a:extLst>
+                        <a:ext uri="{28A0092B-C50C-407E-A947-70E740481C1C}">
+                          <a14:useLocalDpi xmlns:a14="http://schemas.microsoft.com/office/drawing/2010/main" val="0"/>
+                        </a:ext>
+                      </a:extLst>
+                    </a:blip>
+                    <a:stretch>
+                      <a:fillRect/>
+                    </a:stretch>
+                  </pic:blipFill>
+                  <pic:spPr bwMode="auto">
+                    <a:xfrm>
+                      <a:off x="0" y="0"/>
+                      <a:ext cx="1493520" cy="2656840"/>
+                    </a:xfrm>
+                    <a:prstGeom prst="rect">
+                      <a:avLst/>
+                    </a:prstGeom>
+                    <a:noFill/>
+                    <a:ln>
+                      <a:noFill/>
+                    </a:ln>
+                  </pic:spPr>
+                </pic:pic>
+              </a:graphicData>
+            </a:graphic>
+            <wp14:sizeRelH relativeFrom="margin">
+              <wp14:pctWidth>0</wp14:pctWidth>
+            </wp14:sizeRelH>
+            <wp14:sizeRelV relativeFrom="margin">
+              <wp14:pctHeight>0</wp14:pctHeight>
+            </wp14:sizeRelV>
+          </wp:anchor>
+        </w:drawing>
+      </w:r>
     </w:p>
     <w:p>
       <w:pPr>
@@ -15105,6 +17750,270 @@
           <w:szCs w:val="24"/>
         </w:rPr>
       </w:pPr>
+      <w:r>
+        <w:rPr>
+          <w:noProof/>
+        </w:rPr>
+        <w:drawing>
+          <wp:anchor distT="0" distB="0" distL="114300" distR="114300" simplePos="0" relativeHeight="251714048" behindDoc="0" locked="0" layoutInCell="1" allowOverlap="1" wp14:anchorId="16538004" wp14:editId="4383C08E">
+            <wp:simplePos x="0" y="0"/>
+            <wp:positionH relativeFrom="column">
+              <wp:posOffset>4167505</wp:posOffset>
+            </wp:positionH>
+            <wp:positionV relativeFrom="paragraph">
+              <wp:posOffset>166674</wp:posOffset>
+            </wp:positionV>
+            <wp:extent cx="1492250" cy="2654935"/>
+            <wp:effectExtent l="0" t="0" r="0" b="0"/>
+            <wp:wrapNone/>
+            <wp:docPr id="70" name="Imagen 70"/>
+            <wp:cNvGraphicFramePr>
+              <a:graphicFrameLocks xmlns:a="http://schemas.openxmlformats.org/drawingml/2006/main" noChangeAspect="1"/>
+            </wp:cNvGraphicFramePr>
+            <a:graphic xmlns:a="http://schemas.openxmlformats.org/drawingml/2006/main">
+              <a:graphicData uri="http://schemas.openxmlformats.org/drawingml/2006/picture">
+                <pic:pic xmlns:pic="http://schemas.openxmlformats.org/drawingml/2006/picture">
+                  <pic:nvPicPr>
+                    <pic:cNvPr id="0" name="Picture 1"/>
+                    <pic:cNvPicPr>
+                      <a:picLocks noChangeAspect="1" noChangeArrowheads="1"/>
+                    </pic:cNvPicPr>
+                  </pic:nvPicPr>
+                  <pic:blipFill>
+                    <a:blip r:embed="rId28" cstate="print">
+                      <a:extLst>
+                        <a:ext uri="{28A0092B-C50C-407E-A947-70E740481C1C}">
+                          <a14:useLocalDpi xmlns:a14="http://schemas.microsoft.com/office/drawing/2010/main" val="0"/>
+                        </a:ext>
+                      </a:extLst>
+                    </a:blip>
+                    <a:stretch>
+                      <a:fillRect/>
+                    </a:stretch>
+                  </pic:blipFill>
+                  <pic:spPr bwMode="auto">
+                    <a:xfrm>
+                      <a:off x="0" y="0"/>
+                      <a:ext cx="1492250" cy="2654935"/>
+                    </a:xfrm>
+                    <a:prstGeom prst="rect">
+                      <a:avLst/>
+                    </a:prstGeom>
+                    <a:noFill/>
+                    <a:ln>
+                      <a:noFill/>
+                    </a:ln>
+                  </pic:spPr>
+                </pic:pic>
+              </a:graphicData>
+            </a:graphic>
+            <wp14:sizeRelH relativeFrom="margin">
+              <wp14:pctWidth>0</wp14:pctWidth>
+            </wp14:sizeRelH>
+            <wp14:sizeRelV relativeFrom="margin">
+              <wp14:pctHeight>0</wp14:pctHeight>
+            </wp14:sizeRelV>
+          </wp:anchor>
+        </w:drawing>
+      </w:r>
+      <w:r>
+        <w:rPr>
+          <w:noProof/>
+        </w:rPr>
+        <w:drawing>
+          <wp:anchor distT="0" distB="0" distL="114300" distR="114300" simplePos="0" relativeHeight="251712000" behindDoc="0" locked="0" layoutInCell="1" allowOverlap="1" wp14:anchorId="31627916" wp14:editId="76B13C14">
+            <wp:simplePos x="0" y="0"/>
+            <wp:positionH relativeFrom="column">
+              <wp:posOffset>2553335</wp:posOffset>
+            </wp:positionH>
+            <wp:positionV relativeFrom="paragraph">
+              <wp:posOffset>174929</wp:posOffset>
+            </wp:positionV>
+            <wp:extent cx="1492885" cy="2654935"/>
+            <wp:effectExtent l="0" t="0" r="0" b="0"/>
+            <wp:wrapNone/>
+            <wp:docPr id="69" name="Imagen 69"/>
+            <wp:cNvGraphicFramePr>
+              <a:graphicFrameLocks xmlns:a="http://schemas.openxmlformats.org/drawingml/2006/main" noChangeAspect="1"/>
+            </wp:cNvGraphicFramePr>
+            <a:graphic xmlns:a="http://schemas.openxmlformats.org/drawingml/2006/main">
+              <a:graphicData uri="http://schemas.openxmlformats.org/drawingml/2006/picture">
+                <pic:pic xmlns:pic="http://schemas.openxmlformats.org/drawingml/2006/picture">
+                  <pic:nvPicPr>
+                    <pic:cNvPr id="0" name="Picture 1"/>
+                    <pic:cNvPicPr>
+                      <a:picLocks noChangeAspect="1" noChangeArrowheads="1"/>
+                    </pic:cNvPicPr>
+                  </pic:nvPicPr>
+                  <pic:blipFill>
+                    <a:blip r:embed="rId29" cstate="print">
+                      <a:extLst>
+                        <a:ext uri="{28A0092B-C50C-407E-A947-70E740481C1C}">
+                          <a14:useLocalDpi xmlns:a14="http://schemas.microsoft.com/office/drawing/2010/main" val="0"/>
+                        </a:ext>
+                      </a:extLst>
+                    </a:blip>
+                    <a:stretch>
+                      <a:fillRect/>
+                    </a:stretch>
+                  </pic:blipFill>
+                  <pic:spPr bwMode="auto">
+                    <a:xfrm>
+                      <a:off x="0" y="0"/>
+                      <a:ext cx="1492885" cy="2654935"/>
+                    </a:xfrm>
+                    <a:prstGeom prst="rect">
+                      <a:avLst/>
+                    </a:prstGeom>
+                    <a:noFill/>
+                    <a:ln>
+                      <a:noFill/>
+                    </a:ln>
+                  </pic:spPr>
+                </pic:pic>
+              </a:graphicData>
+            </a:graphic>
+            <wp14:sizeRelH relativeFrom="margin">
+              <wp14:pctWidth>0</wp14:pctWidth>
+            </wp14:sizeRelH>
+            <wp14:sizeRelV relativeFrom="margin">
+              <wp14:pctHeight>0</wp14:pctHeight>
+            </wp14:sizeRelV>
+          </wp:anchor>
+        </w:drawing>
+      </w:r>
+      <w:r>
+        <w:rPr>
+          <w:noProof/>
+        </w:rPr>
+        <w:drawing>
+          <wp:anchor distT="0" distB="0" distL="114300" distR="114300" simplePos="0" relativeHeight="251709952" behindDoc="0" locked="0" layoutInCell="1" allowOverlap="1" wp14:anchorId="677775BB" wp14:editId="290F5D41">
+            <wp:simplePos x="0" y="0"/>
+            <wp:positionH relativeFrom="column">
+              <wp:posOffset>923290</wp:posOffset>
+            </wp:positionH>
+            <wp:positionV relativeFrom="paragraph">
+              <wp:posOffset>167309</wp:posOffset>
+            </wp:positionV>
+            <wp:extent cx="1492885" cy="2656205"/>
+            <wp:effectExtent l="0" t="0" r="0" b="0"/>
+            <wp:wrapNone/>
+            <wp:docPr id="68" name="Imagen 68"/>
+            <wp:cNvGraphicFramePr>
+              <a:graphicFrameLocks xmlns:a="http://schemas.openxmlformats.org/drawingml/2006/main" noChangeAspect="1"/>
+            </wp:cNvGraphicFramePr>
+            <a:graphic xmlns:a="http://schemas.openxmlformats.org/drawingml/2006/main">
+              <a:graphicData uri="http://schemas.openxmlformats.org/drawingml/2006/picture">
+                <pic:pic xmlns:pic="http://schemas.openxmlformats.org/drawingml/2006/picture">
+                  <pic:nvPicPr>
+                    <pic:cNvPr id="0" name="Picture 1"/>
+                    <pic:cNvPicPr>
+                      <a:picLocks noChangeAspect="1" noChangeArrowheads="1"/>
+                    </pic:cNvPicPr>
+                  </pic:nvPicPr>
+                  <pic:blipFill>
+                    <a:blip r:embed="rId30" cstate="print">
+                      <a:extLst>
+                        <a:ext uri="{28A0092B-C50C-407E-A947-70E740481C1C}">
+                          <a14:useLocalDpi xmlns:a14="http://schemas.microsoft.com/office/drawing/2010/main" val="0"/>
+                        </a:ext>
+                      </a:extLst>
+                    </a:blip>
+                    <a:stretch>
+                      <a:fillRect/>
+                    </a:stretch>
+                  </pic:blipFill>
+                  <pic:spPr bwMode="auto">
+                    <a:xfrm>
+                      <a:off x="0" y="0"/>
+                      <a:ext cx="1492885" cy="2656205"/>
+                    </a:xfrm>
+                    <a:prstGeom prst="rect">
+                      <a:avLst/>
+                    </a:prstGeom>
+                    <a:noFill/>
+                    <a:ln>
+                      <a:noFill/>
+                    </a:ln>
+                  </pic:spPr>
+                </pic:pic>
+              </a:graphicData>
+            </a:graphic>
+            <wp14:sizeRelH relativeFrom="margin">
+              <wp14:pctWidth>0</wp14:pctWidth>
+            </wp14:sizeRelH>
+            <wp14:sizeRelV relativeFrom="margin">
+              <wp14:pctHeight>0</wp14:pctHeight>
+            </wp14:sizeRelV>
+          </wp:anchor>
+        </w:drawing>
+      </w:r>
+      <w:r>
+        <w:rPr>
+          <w:noProof/>
+        </w:rPr>
+        <w:drawing>
+          <wp:anchor distT="0" distB="0" distL="114300" distR="114300" simplePos="0" relativeHeight="251707904" behindDoc="0" locked="0" layoutInCell="1" allowOverlap="1" wp14:anchorId="2CE5E029" wp14:editId="74CF4D39">
+            <wp:simplePos x="0" y="0"/>
+            <wp:positionH relativeFrom="column">
+              <wp:posOffset>-746125</wp:posOffset>
+            </wp:positionH>
+            <wp:positionV relativeFrom="paragraph">
+              <wp:posOffset>175564</wp:posOffset>
+            </wp:positionV>
+            <wp:extent cx="1493520" cy="2656438"/>
+            <wp:effectExtent l="0" t="0" r="0" b="0"/>
+            <wp:wrapNone/>
+            <wp:docPr id="67" name="Imagen 67"/>
+            <wp:cNvGraphicFramePr>
+              <a:graphicFrameLocks xmlns:a="http://schemas.openxmlformats.org/drawingml/2006/main" noChangeAspect="1"/>
+            </wp:cNvGraphicFramePr>
+            <a:graphic xmlns:a="http://schemas.openxmlformats.org/drawingml/2006/main">
+              <a:graphicData uri="http://schemas.openxmlformats.org/drawingml/2006/picture">
+                <pic:pic xmlns:pic="http://schemas.openxmlformats.org/drawingml/2006/picture">
+                  <pic:nvPicPr>
+                    <pic:cNvPr id="0" name="Picture 1"/>
+                    <pic:cNvPicPr>
+                      <a:picLocks noChangeAspect="1" noChangeArrowheads="1"/>
+                    </pic:cNvPicPr>
+                  </pic:nvPicPr>
+                  <pic:blipFill>
+                    <a:blip r:embed="rId31" cstate="print">
+                      <a:extLst>
+                        <a:ext uri="{28A0092B-C50C-407E-A947-70E740481C1C}">
+                          <a14:useLocalDpi xmlns:a14="http://schemas.microsoft.com/office/drawing/2010/main" val="0"/>
+                        </a:ext>
+                      </a:extLst>
+                    </a:blip>
+                    <a:stretch>
+                      <a:fillRect/>
+                    </a:stretch>
+                  </pic:blipFill>
+                  <pic:spPr bwMode="auto">
+                    <a:xfrm>
+                      <a:off x="0" y="0"/>
+                      <a:ext cx="1493520" cy="2656438"/>
+                    </a:xfrm>
+                    <a:prstGeom prst="rect">
+                      <a:avLst/>
+                    </a:prstGeom>
+                    <a:noFill/>
+                    <a:ln>
+                      <a:noFill/>
+                    </a:ln>
+                  </pic:spPr>
+                </pic:pic>
+              </a:graphicData>
+            </a:graphic>
+            <wp14:sizeRelH relativeFrom="margin">
+              <wp14:pctWidth>0</wp14:pctWidth>
+            </wp14:sizeRelH>
+            <wp14:sizeRelV relativeFrom="margin">
+              <wp14:pctHeight>0</wp14:pctHeight>
+            </wp14:sizeRelV>
+          </wp:anchor>
+        </w:drawing>
+      </w:r>
     </w:p>
     <w:p>
       <w:pPr>
@@ -15287,6 +18196,72 @@
           <w:szCs w:val="24"/>
         </w:rPr>
       </w:pPr>
+      <w:r>
+        <w:rPr>
+          <w:noProof/>
+        </w:rPr>
+        <w:drawing>
+          <wp:anchor distT="0" distB="0" distL="114300" distR="114300" simplePos="0" relativeHeight="251716096" behindDoc="0" locked="0" layoutInCell="1" allowOverlap="1" wp14:anchorId="39E4D093" wp14:editId="78938C2E">
+            <wp:simplePos x="0" y="0"/>
+            <wp:positionH relativeFrom="column">
+              <wp:posOffset>-738163</wp:posOffset>
+            </wp:positionH>
+            <wp:positionV relativeFrom="paragraph">
+              <wp:posOffset>287903</wp:posOffset>
+            </wp:positionV>
+            <wp:extent cx="1493388" cy="2656205"/>
+            <wp:effectExtent l="0" t="0" r="0" b="0"/>
+            <wp:wrapNone/>
+            <wp:docPr id="71" name="Imagen 71"/>
+            <wp:cNvGraphicFramePr>
+              <a:graphicFrameLocks xmlns:a="http://schemas.openxmlformats.org/drawingml/2006/main" noChangeAspect="1"/>
+            </wp:cNvGraphicFramePr>
+            <a:graphic xmlns:a="http://schemas.openxmlformats.org/drawingml/2006/main">
+              <a:graphicData uri="http://schemas.openxmlformats.org/drawingml/2006/picture">
+                <pic:pic xmlns:pic="http://schemas.openxmlformats.org/drawingml/2006/picture">
+                  <pic:nvPicPr>
+                    <pic:cNvPr id="0" name="Picture 1"/>
+                    <pic:cNvPicPr>
+                      <a:picLocks noChangeAspect="1" noChangeArrowheads="1"/>
+                    </pic:cNvPicPr>
+                  </pic:nvPicPr>
+                  <pic:blipFill>
+                    <a:blip r:embed="rId32" cstate="print">
+                      <a:extLst>
+                        <a:ext uri="{28A0092B-C50C-407E-A947-70E740481C1C}">
+                          <a14:useLocalDpi xmlns:a14="http://schemas.microsoft.com/office/drawing/2010/main" val="0"/>
+                        </a:ext>
+                      </a:extLst>
+                    </a:blip>
+                    <a:stretch>
+                      <a:fillRect/>
+                    </a:stretch>
+                  </pic:blipFill>
+                  <pic:spPr bwMode="auto">
+                    <a:xfrm>
+                      <a:off x="0" y="0"/>
+                      <a:ext cx="1493388" cy="2656205"/>
+                    </a:xfrm>
+                    <a:prstGeom prst="rect">
+                      <a:avLst/>
+                    </a:prstGeom>
+                    <a:noFill/>
+                    <a:ln>
+                      <a:noFill/>
+                    </a:ln>
+                  </pic:spPr>
+                </pic:pic>
+              </a:graphicData>
+            </a:graphic>
+            <wp14:sizeRelH relativeFrom="margin">
+              <wp14:pctWidth>0</wp14:pctWidth>
+            </wp14:sizeRelH>
+            <wp14:sizeRelV relativeFrom="margin">
+              <wp14:pctHeight>0</wp14:pctHeight>
+            </wp14:sizeRelV>
+          </wp:anchor>
+        </w:drawing>
+      </w:r>
     </w:p>
     <w:p>
       <w:pPr>
@@ -15301,6 +18276,204 @@
           <w:szCs w:val="24"/>
         </w:rPr>
       </w:pPr>
+      <w:r>
+        <w:rPr>
+          <w:noProof/>
+        </w:rPr>
+        <w:drawing>
+          <wp:anchor distT="0" distB="0" distL="114300" distR="114300" simplePos="0" relativeHeight="251722240" behindDoc="0" locked="0" layoutInCell="1" allowOverlap="1" wp14:anchorId="5BE30CBB" wp14:editId="51FC9BB0">
+            <wp:simplePos x="0" y="0"/>
+            <wp:positionH relativeFrom="column">
+              <wp:posOffset>4191580</wp:posOffset>
+            </wp:positionH>
+            <wp:positionV relativeFrom="paragraph">
+              <wp:posOffset>93033</wp:posOffset>
+            </wp:positionV>
+            <wp:extent cx="1492250" cy="2654179"/>
+            <wp:effectExtent l="0" t="0" r="0" b="0"/>
+            <wp:wrapNone/>
+            <wp:docPr id="74" name="Imagen 74"/>
+            <wp:cNvGraphicFramePr>
+              <a:graphicFrameLocks xmlns:a="http://schemas.openxmlformats.org/drawingml/2006/main" noChangeAspect="1"/>
+            </wp:cNvGraphicFramePr>
+            <a:graphic xmlns:a="http://schemas.openxmlformats.org/drawingml/2006/main">
+              <a:graphicData uri="http://schemas.openxmlformats.org/drawingml/2006/picture">
+                <pic:pic xmlns:pic="http://schemas.openxmlformats.org/drawingml/2006/picture">
+                  <pic:nvPicPr>
+                    <pic:cNvPr id="0" name="Picture 1"/>
+                    <pic:cNvPicPr>
+                      <a:picLocks noChangeAspect="1" noChangeArrowheads="1"/>
+                    </pic:cNvPicPr>
+                  </pic:nvPicPr>
+                  <pic:blipFill>
+                    <a:blip r:embed="rId33" cstate="print">
+                      <a:extLst>
+                        <a:ext uri="{28A0092B-C50C-407E-A947-70E740481C1C}">
+                          <a14:useLocalDpi xmlns:a14="http://schemas.microsoft.com/office/drawing/2010/main" val="0"/>
+                        </a:ext>
+                      </a:extLst>
+                    </a:blip>
+                    <a:stretch>
+                      <a:fillRect/>
+                    </a:stretch>
+                  </pic:blipFill>
+                  <pic:spPr bwMode="auto">
+                    <a:xfrm>
+                      <a:off x="0" y="0"/>
+                      <a:ext cx="1492250" cy="2654179"/>
+                    </a:xfrm>
+                    <a:prstGeom prst="rect">
+                      <a:avLst/>
+                    </a:prstGeom>
+                    <a:noFill/>
+                    <a:ln>
+                      <a:noFill/>
+                    </a:ln>
+                  </pic:spPr>
+                </pic:pic>
+              </a:graphicData>
+            </a:graphic>
+            <wp14:sizeRelH relativeFrom="margin">
+              <wp14:pctWidth>0</wp14:pctWidth>
+            </wp14:sizeRelH>
+            <wp14:sizeRelV relativeFrom="margin">
+              <wp14:pctHeight>0</wp14:pctHeight>
+            </wp14:sizeRelV>
+          </wp:anchor>
+        </w:drawing>
+      </w:r>
+      <w:r>
+        <w:rPr>
+          <w:noProof/>
+        </w:rPr>
+        <w:drawing>
+          <wp:anchor distT="0" distB="0" distL="114300" distR="114300" simplePos="0" relativeHeight="251720192" behindDoc="0" locked="0" layoutInCell="1" allowOverlap="1" wp14:anchorId="3DA76E97" wp14:editId="76C4FB15">
+            <wp:simplePos x="0" y="0"/>
+            <wp:positionH relativeFrom="column">
+              <wp:posOffset>2569210</wp:posOffset>
+            </wp:positionH>
+            <wp:positionV relativeFrom="paragraph">
+              <wp:posOffset>99060</wp:posOffset>
+            </wp:positionV>
+            <wp:extent cx="1492250" cy="2654935"/>
+            <wp:effectExtent l="0" t="0" r="0" b="0"/>
+            <wp:wrapNone/>
+            <wp:docPr id="73" name="Imagen 73"/>
+            <wp:cNvGraphicFramePr>
+              <a:graphicFrameLocks xmlns:a="http://schemas.openxmlformats.org/drawingml/2006/main" noChangeAspect="1"/>
+            </wp:cNvGraphicFramePr>
+            <a:graphic xmlns:a="http://schemas.openxmlformats.org/drawingml/2006/main">
+              <a:graphicData uri="http://schemas.openxmlformats.org/drawingml/2006/picture">
+                <pic:pic xmlns:pic="http://schemas.openxmlformats.org/drawingml/2006/picture">
+                  <pic:nvPicPr>
+                    <pic:cNvPr id="0" name="Picture 1"/>
+                    <pic:cNvPicPr>
+                      <a:picLocks noChangeAspect="1" noChangeArrowheads="1"/>
+                    </pic:cNvPicPr>
+                  </pic:nvPicPr>
+                  <pic:blipFill>
+                    <a:blip r:embed="rId34" cstate="print">
+                      <a:extLst>
+                        <a:ext uri="{28A0092B-C50C-407E-A947-70E740481C1C}">
+                          <a14:useLocalDpi xmlns:a14="http://schemas.microsoft.com/office/drawing/2010/main" val="0"/>
+                        </a:ext>
+                      </a:extLst>
+                    </a:blip>
+                    <a:stretch>
+                      <a:fillRect/>
+                    </a:stretch>
+                  </pic:blipFill>
+                  <pic:spPr bwMode="auto">
+                    <a:xfrm>
+                      <a:off x="0" y="0"/>
+                      <a:ext cx="1492250" cy="2654935"/>
+                    </a:xfrm>
+                    <a:prstGeom prst="rect">
+                      <a:avLst/>
+                    </a:prstGeom>
+                    <a:noFill/>
+                    <a:ln>
+                      <a:noFill/>
+                    </a:ln>
+                  </pic:spPr>
+                </pic:pic>
+              </a:graphicData>
+            </a:graphic>
+            <wp14:sizeRelH relativeFrom="margin">
+              <wp14:pctWidth>0</wp14:pctWidth>
+            </wp14:sizeRelH>
+            <wp14:sizeRelV relativeFrom="margin">
+              <wp14:pctHeight>0</wp14:pctHeight>
+            </wp14:sizeRelV>
+          </wp:anchor>
+        </w:drawing>
+      </w:r>
+      <w:r>
+        <w:rPr>
+          <w:noProof/>
+        </w:rPr>
+        <w:drawing>
+          <wp:anchor distT="0" distB="0" distL="114300" distR="114300" simplePos="0" relativeHeight="251718144" behindDoc="0" locked="0" layoutInCell="1" allowOverlap="1" wp14:anchorId="434995EC" wp14:editId="7BEA4BEF">
+            <wp:simplePos x="0" y="0"/>
+            <wp:positionH relativeFrom="column">
+              <wp:posOffset>930579</wp:posOffset>
+            </wp:positionH>
+            <wp:positionV relativeFrom="paragraph">
+              <wp:posOffset>92075</wp:posOffset>
+            </wp:positionV>
+            <wp:extent cx="1492885" cy="2654935"/>
+            <wp:effectExtent l="0" t="0" r="0" b="0"/>
+            <wp:wrapNone/>
+            <wp:docPr id="72" name="Imagen 72"/>
+            <wp:cNvGraphicFramePr>
+              <a:graphicFrameLocks xmlns:a="http://schemas.openxmlformats.org/drawingml/2006/main" noChangeAspect="1"/>
+            </wp:cNvGraphicFramePr>
+            <a:graphic xmlns:a="http://schemas.openxmlformats.org/drawingml/2006/main">
+              <a:graphicData uri="http://schemas.openxmlformats.org/drawingml/2006/picture">
+                <pic:pic xmlns:pic="http://schemas.openxmlformats.org/drawingml/2006/picture">
+                  <pic:nvPicPr>
+                    <pic:cNvPr id="0" name="Picture 1"/>
+                    <pic:cNvPicPr>
+                      <a:picLocks noChangeAspect="1" noChangeArrowheads="1"/>
+                    </pic:cNvPicPr>
+                  </pic:nvPicPr>
+                  <pic:blipFill>
+                    <a:blip r:embed="rId35" cstate="print">
+                      <a:extLst>
+                        <a:ext uri="{28A0092B-C50C-407E-A947-70E740481C1C}">
+                          <a14:useLocalDpi xmlns:a14="http://schemas.microsoft.com/office/drawing/2010/main" val="0"/>
+                        </a:ext>
+                      </a:extLst>
+                    </a:blip>
+                    <a:stretch>
+                      <a:fillRect/>
+                    </a:stretch>
+                  </pic:blipFill>
+                  <pic:spPr bwMode="auto">
+                    <a:xfrm>
+                      <a:off x="0" y="0"/>
+                      <a:ext cx="1492885" cy="2654935"/>
+                    </a:xfrm>
+                    <a:prstGeom prst="rect">
+                      <a:avLst/>
+                    </a:prstGeom>
+                    <a:noFill/>
+                    <a:ln>
+                      <a:noFill/>
+                    </a:ln>
+                  </pic:spPr>
+                </pic:pic>
+              </a:graphicData>
+            </a:graphic>
+            <wp14:sizeRelH relativeFrom="margin">
+              <wp14:pctWidth>0</wp14:pctWidth>
+            </wp14:sizeRelH>
+            <wp14:sizeRelV relativeFrom="margin">
+              <wp14:pctHeight>0</wp14:pctHeight>
+            </wp14:sizeRelV>
+          </wp:anchor>
+        </w:drawing>
+      </w:r>
     </w:p>
     <w:p>
       <w:pPr>
@@ -15444,6 +18617,18 @@
     </w:p>
     <w:p>
       <w:pPr>
+        <w:jc w:val="both"/>
+        <w:rPr>
+          <w:rFonts w:asciiTheme="minorHAnsi" w:hAnsiTheme="minorHAnsi" w:cstheme="minorHAnsi"/>
+          <w:b/>
+          <w:bCs/>
+          <w:sz w:val="24"/>
+          <w:szCs w:val="24"/>
+        </w:rPr>
+      </w:pPr>
+    </w:p>
+    <w:p>
+      <w:pPr>
         <w:pStyle w:val="Prrafodelista"/>
         <w:ind w:left="720" w:firstLine="0"/>
         <w:jc w:val="both"/>
@@ -15453,46 +18638,6 @@
           <w:bCs/>
           <w:sz w:val="24"/>
           <w:szCs w:val="24"/>
-        </w:rPr>
-      </w:pPr>
-    </w:p>
-    <w:p>
-      <w:pPr>
-        <w:jc w:val="both"/>
-        <w:rPr>
-          <w:rFonts w:asciiTheme="minorHAnsi" w:hAnsiTheme="minorHAnsi" w:cstheme="minorHAnsi"/>
-          <w:b/>
-          <w:bCs/>
-          <w:sz w:val="24"/>
-          <w:szCs w:val="24"/>
-        </w:rPr>
-      </w:pPr>
-    </w:p>
-    <w:p>
-      <w:pPr>
-        <w:pStyle w:val="Prrafodelista"/>
-        <w:ind w:left="720" w:firstLine="0"/>
-        <w:jc w:val="both"/>
-        <w:rPr>
-          <w:rFonts w:asciiTheme="minorHAnsi" w:hAnsiTheme="minorHAnsi" w:cstheme="minorHAnsi"/>
-          <w:b/>
-          <w:bCs/>
-          <w:sz w:val="24"/>
-          <w:szCs w:val="24"/>
-        </w:rPr>
-      </w:pPr>
-    </w:p>
-    <w:p>
-      <w:pPr>
-        <w:pStyle w:val="Prrafodelista"/>
-        <w:ind w:left="720" w:firstLine="0"/>
-        <w:jc w:val="both"/>
-        <w:rPr>
-          <w:rFonts w:asciiTheme="minorHAnsi" w:hAnsiTheme="minorHAnsi" w:cstheme="minorHAnsi"/>
-          <w:b/>
-          <w:bCs/>
-          <w:sz w:val="24"/>
-          <w:szCs w:val="24"/>
           <w:u w:val="single"/>
         </w:rPr>
       </w:pPr>
@@ -15510,7 +18655,7 @@
           <w:lang w:val="en-US"/>
         </w:rPr>
       </w:pPr>
-      <w:bookmarkStart w:id="21" w:name="_Toc41931604"/>
+      <w:bookmarkStart w:id="22" w:name="_Toc42064515"/>
       <w:r>
         <w:rPr>
           <w:rFonts w:asciiTheme="minorHAnsi" w:hAnsiTheme="minorHAnsi" w:cstheme="minorHAnsi"/>
@@ -15521,7 +18666,7 @@
         </w:rPr>
         <w:t>Desarrollo de interfaces:</w:t>
       </w:r>
-      <w:bookmarkEnd w:id="21"/>
+      <w:bookmarkEnd w:id="22"/>
     </w:p>
     <w:p>
       <w:pPr>
@@ -15580,7 +18725,7 @@
                     </pic:cNvPicPr>
                   </pic:nvPicPr>
                   <pic:blipFill>
-                    <a:blip r:embed="rId24" cstate="print">
+                    <a:blip r:embed="rId36" cstate="print">
                       <a:extLst>
                         <a:ext uri="{28A0092B-C50C-407E-A947-70E740481C1C}">
                           <a14:useLocalDpi xmlns:a14="http://schemas.microsoft.com/office/drawing/2010/main" val="0"/>
@@ -15752,7 +18897,7 @@
                     </pic:cNvPicPr>
                   </pic:nvPicPr>
                   <pic:blipFill>
-                    <a:blip r:embed="rId25" cstate="print">
+                    <a:blip r:embed="rId37" cstate="print">
                       <a:extLst>
                         <a:ext uri="{28A0092B-C50C-407E-A947-70E740481C1C}">
                           <a14:useLocalDpi xmlns:a14="http://schemas.microsoft.com/office/drawing/2010/main" val="0"/>
@@ -15959,7 +19104,7 @@
                     </pic:cNvPicPr>
                   </pic:nvPicPr>
                   <pic:blipFill>
-                    <a:blip r:embed="rId26" cstate="print">
+                    <a:blip r:embed="rId38" cstate="print">
                       <a:extLst>
                         <a:ext uri="{28A0092B-C50C-407E-A947-70E740481C1C}">
                           <a14:useLocalDpi xmlns:a14="http://schemas.microsoft.com/office/drawing/2010/main" val="0"/>
@@ -16048,7 +19193,7 @@
                     </pic:cNvPicPr>
                   </pic:nvPicPr>
                   <pic:blipFill>
-                    <a:blip r:embed="rId27" cstate="print">
+                    <a:blip r:embed="rId39" cstate="print">
                       <a:extLst>
                         <a:ext uri="{28A0092B-C50C-407E-A947-70E740481C1C}">
                           <a14:useLocalDpi xmlns:a14="http://schemas.microsoft.com/office/drawing/2010/main" val="0"/>
@@ -16111,7 +19256,7 @@
                     </pic:cNvPicPr>
                   </pic:nvPicPr>
                   <pic:blipFill>
-                    <a:blip r:embed="rId28" cstate="print">
+                    <a:blip r:embed="rId40" cstate="print">
                       <a:extLst>
                         <a:ext uri="{28A0092B-C50C-407E-A947-70E740481C1C}">
                           <a14:useLocalDpi xmlns:a14="http://schemas.microsoft.com/office/drawing/2010/main" val="0"/>
@@ -16278,7 +19423,7 @@
                     </pic:cNvPicPr>
                   </pic:nvPicPr>
                   <pic:blipFill>
-                    <a:blip r:embed="rId29" cstate="print">
+                    <a:blip r:embed="rId41" cstate="print">
                       <a:extLst>
                         <a:ext uri="{28A0092B-C50C-407E-A947-70E740481C1C}">
                           <a14:useLocalDpi xmlns:a14="http://schemas.microsoft.com/office/drawing/2010/main" val="0"/>
@@ -16862,7 +20007,7 @@
           <w:u w:val="single"/>
         </w:rPr>
       </w:pPr>
-      <w:bookmarkStart w:id="22" w:name="_Toc41931605"/>
+      <w:bookmarkStart w:id="23" w:name="_Toc42064516"/>
       <w:r>
         <w:rPr>
           <w:rFonts w:asciiTheme="minorHAnsi" w:hAnsiTheme="minorHAnsi" w:cstheme="minorHAnsi"/>
@@ -16873,7 +20018,7 @@
         <w:lastRenderedPageBreak/>
         <w:t>Sistemas de Gestión Empresarial:</w:t>
       </w:r>
-      <w:bookmarkEnd w:id="22"/>
+      <w:bookmarkEnd w:id="23"/>
     </w:p>
     <w:p>
       <w:pPr>
@@ -17269,7 +20414,7 @@
           <w:lang w:val="en-US"/>
         </w:rPr>
       </w:pPr>
-      <w:bookmarkStart w:id="23" w:name="_Toc41931606"/>
+      <w:bookmarkStart w:id="24" w:name="_Toc42064517"/>
       <w:r>
         <w:rPr>
           <w:rFonts w:asciiTheme="minorHAnsi" w:hAnsiTheme="minorHAnsi" w:cstheme="minorHAnsi"/>
@@ -17290,7 +20435,7 @@
         </w:rPr>
         <w:t>:</w:t>
       </w:r>
-      <w:bookmarkEnd w:id="23"/>
+      <w:bookmarkEnd w:id="24"/>
     </w:p>
     <w:p>
       <w:pPr>
@@ -17302,7 +20447,7 @@
           <w:lang w:val="en-US"/>
         </w:rPr>
       </w:pPr>
-      <w:bookmarkStart w:id="24" w:name="_Toc41931607"/>
+      <w:bookmarkStart w:id="25" w:name="_Toc42064518"/>
       <w:r>
         <w:rPr>
           <w:rFonts w:asciiTheme="minorHAnsi" w:hAnsiTheme="minorHAnsi" w:cstheme="minorHAnsi"/>
@@ -17323,7 +20468,7 @@
         </w:rPr>
         <w:t>:</w:t>
       </w:r>
-      <w:bookmarkEnd w:id="24"/>
+      <w:bookmarkEnd w:id="25"/>
     </w:p>
     <w:p>
       <w:pPr>
@@ -17375,13 +20520,23 @@
         </w:rPr>
         <w:t xml:space="preserve">el repositorio </w:t>
       </w:r>
-      <w:r>
-        <w:rPr>
-          <w:rFonts w:asciiTheme="minorHAnsi" w:hAnsiTheme="minorHAnsi" w:cstheme="minorHAnsi"/>
-          <w:sz w:val="24"/>
-          <w:szCs w:val="24"/>
-        </w:rPr>
-        <w:t>github.</w:t>
+      <w:proofErr w:type="spellStart"/>
+      <w:r>
+        <w:rPr>
+          <w:rFonts w:asciiTheme="minorHAnsi" w:hAnsiTheme="minorHAnsi" w:cstheme="minorHAnsi"/>
+          <w:sz w:val="24"/>
+          <w:szCs w:val="24"/>
+        </w:rPr>
+        <w:t>github</w:t>
+      </w:r>
+      <w:proofErr w:type="spellEnd"/>
+      <w:r>
+        <w:rPr>
+          <w:rFonts w:asciiTheme="minorHAnsi" w:hAnsiTheme="minorHAnsi" w:cstheme="minorHAnsi"/>
+          <w:sz w:val="24"/>
+          <w:szCs w:val="24"/>
+        </w:rPr>
+        <w:t>.</w:t>
       </w:r>
     </w:p>
     <w:p>
@@ -17467,7 +20622,7 @@
                     <pic:cNvPicPr/>
                   </pic:nvPicPr>
                   <pic:blipFill>
-                    <a:blip r:embed="rId30" cstate="print">
+                    <a:blip r:embed="rId42" cstate="print">
                       <a:extLst>
                         <a:ext uri="{28A0092B-C50C-407E-A947-70E740481C1C}">
                           <a14:useLocalDpi xmlns:a14="http://schemas.microsoft.com/office/drawing/2010/main" val="0"/>
@@ -17525,7 +20680,25 @@
           <w:sz w:val="24"/>
           <w:szCs w:val="24"/>
         </w:rPr>
-        <w:t xml:space="preserve">Después instalaremos el servidor xampp y lo arrancamos: </w:t>
+        <w:t xml:space="preserve">Después instalaremos el servidor </w:t>
+      </w:r>
+      <w:proofErr w:type="spellStart"/>
+      <w:r>
+        <w:rPr>
+          <w:rFonts w:asciiTheme="minorHAnsi" w:hAnsiTheme="minorHAnsi" w:cstheme="minorHAnsi"/>
+          <w:sz w:val="24"/>
+          <w:szCs w:val="24"/>
+        </w:rPr>
+        <w:t>xampp</w:t>
+      </w:r>
+      <w:proofErr w:type="spellEnd"/>
+      <w:r>
+        <w:rPr>
+          <w:rFonts w:asciiTheme="minorHAnsi" w:hAnsiTheme="minorHAnsi" w:cstheme="minorHAnsi"/>
+          <w:sz w:val="24"/>
+          <w:szCs w:val="24"/>
+        </w:rPr>
+        <w:t xml:space="preserve"> y lo arrancamos: </w:t>
       </w:r>
     </w:p>
     <w:p>
@@ -17560,7 +20733,7 @@
                     <pic:cNvPicPr/>
                   </pic:nvPicPr>
                   <pic:blipFill>
-                    <a:blip r:embed="rId31"/>
+                    <a:blip r:embed="rId43"/>
                     <a:stretch>
                       <a:fillRect/>
                     </a:stretch>
@@ -17599,7 +20772,25 @@
           <w:sz w:val="24"/>
           <w:szCs w:val="24"/>
         </w:rPr>
-        <w:t xml:space="preserve">Creamos en la base de datos de xampp una base de datos vacía llamada </w:t>
+        <w:t xml:space="preserve">Creamos en la base de datos de </w:t>
+      </w:r>
+      <w:proofErr w:type="spellStart"/>
+      <w:r>
+        <w:rPr>
+          <w:rFonts w:asciiTheme="minorHAnsi" w:hAnsiTheme="minorHAnsi" w:cstheme="minorHAnsi"/>
+          <w:sz w:val="24"/>
+          <w:szCs w:val="24"/>
+        </w:rPr>
+        <w:t>xampp</w:t>
+      </w:r>
+      <w:proofErr w:type="spellEnd"/>
+      <w:r>
+        <w:rPr>
+          <w:rFonts w:asciiTheme="minorHAnsi" w:hAnsiTheme="minorHAnsi" w:cstheme="minorHAnsi"/>
+          <w:sz w:val="24"/>
+          <w:szCs w:val="24"/>
+        </w:rPr>
+        <w:t xml:space="preserve"> una base de datos vacía llamada </w:t>
       </w:r>
       <w:r>
         <w:rPr>
@@ -17631,7 +20822,25 @@
           <w:sz w:val="24"/>
           <w:szCs w:val="24"/>
         </w:rPr>
-        <w:t>, dentro de ella importamos usuarios.sql con el contenido.</w:t>
+        <w:t xml:space="preserve">, dentro de ella importamos </w:t>
+      </w:r>
+      <w:proofErr w:type="spellStart"/>
+      <w:r>
+        <w:rPr>
+          <w:rFonts w:asciiTheme="minorHAnsi" w:hAnsiTheme="minorHAnsi" w:cstheme="minorHAnsi"/>
+          <w:sz w:val="24"/>
+          <w:szCs w:val="24"/>
+        </w:rPr>
+        <w:t>usuarios.sql</w:t>
+      </w:r>
+      <w:proofErr w:type="spellEnd"/>
+      <w:r>
+        <w:rPr>
+          <w:rFonts w:asciiTheme="minorHAnsi" w:hAnsiTheme="minorHAnsi" w:cstheme="minorHAnsi"/>
+          <w:sz w:val="24"/>
+          <w:szCs w:val="24"/>
+        </w:rPr>
+        <w:t xml:space="preserve"> con el contenido.</w:t>
       </w:r>
     </w:p>
     <w:p>
@@ -17684,8 +20893,18 @@
           <w:sz w:val="24"/>
           <w:szCs w:val="24"/>
         </w:rPr>
-        <w:t>meteremos los ficheros php</w:t>
-      </w:r>
+        <w:t xml:space="preserve">meteremos los ficheros </w:t>
+      </w:r>
+      <w:proofErr w:type="spellStart"/>
+      <w:r>
+        <w:rPr>
+          <w:rFonts w:asciiTheme="minorHAnsi" w:hAnsiTheme="minorHAnsi" w:cstheme="minorHAnsi"/>
+          <w:sz w:val="24"/>
+          <w:szCs w:val="24"/>
+        </w:rPr>
+        <w:t>php</w:t>
+      </w:r>
+      <w:proofErr w:type="spellEnd"/>
       <w:r>
         <w:rPr>
           <w:rFonts w:asciiTheme="minorHAnsi" w:hAnsiTheme="minorHAnsi" w:cstheme="minorHAnsi"/>
@@ -17804,8 +21023,48 @@
           <w:szCs w:val="24"/>
           <w:lang w:bidi="ar-SA"/>
         </w:rPr>
-        <w:t>*En la clase RegisterRequest en la linea</w:t>
-      </w:r>
+        <w:t xml:space="preserve">*En la clase </w:t>
+      </w:r>
+      <w:proofErr w:type="spellStart"/>
+      <w:r>
+        <w:rPr>
+          <w:rFonts w:asciiTheme="minorHAnsi" w:eastAsia="Times New Roman" w:hAnsiTheme="minorHAnsi" w:cstheme="minorHAnsi"/>
+          <w:b/>
+          <w:bCs/>
+          <w:color w:val="24292E"/>
+          <w:sz w:val="24"/>
+          <w:szCs w:val="24"/>
+          <w:lang w:bidi="ar-SA"/>
+        </w:rPr>
+        <w:t>RegisterRequest</w:t>
+      </w:r>
+      <w:proofErr w:type="spellEnd"/>
+      <w:r>
+        <w:rPr>
+          <w:rFonts w:asciiTheme="minorHAnsi" w:eastAsia="Times New Roman" w:hAnsiTheme="minorHAnsi" w:cstheme="minorHAnsi"/>
+          <w:b/>
+          <w:bCs/>
+          <w:color w:val="24292E"/>
+          <w:sz w:val="24"/>
+          <w:szCs w:val="24"/>
+          <w:lang w:bidi="ar-SA"/>
+        </w:rPr>
+        <w:t xml:space="preserve"> en la </w:t>
+      </w:r>
+      <w:proofErr w:type="spellStart"/>
+      <w:r>
+        <w:rPr>
+          <w:rFonts w:asciiTheme="minorHAnsi" w:eastAsia="Times New Roman" w:hAnsiTheme="minorHAnsi" w:cstheme="minorHAnsi"/>
+          <w:b/>
+          <w:bCs/>
+          <w:color w:val="24292E"/>
+          <w:sz w:val="24"/>
+          <w:szCs w:val="24"/>
+          <w:lang w:bidi="ar-SA"/>
+        </w:rPr>
+        <w:t>linea</w:t>
+      </w:r>
+      <w:proofErr w:type="spellEnd"/>
       <w:r>
         <w:rPr>
           <w:rFonts w:asciiTheme="minorHAnsi" w:eastAsia="Times New Roman" w:hAnsiTheme="minorHAnsi" w:cstheme="minorHAnsi"/>
@@ -17814,9 +21073,75 @@
           <w:szCs w:val="24"/>
           <w:lang w:bidi="ar-SA"/>
         </w:rPr>
-        <w:t xml:space="preserve"> -&gt; private static final String REGISTER_REQUEST_URL="</w:t>
-      </w:r>
-      <w:hyperlink r:id="rId32" w:history="1">
+        <w:t xml:space="preserve"> -&gt; </w:t>
+      </w:r>
+      <w:proofErr w:type="spellStart"/>
+      <w:r>
+        <w:rPr>
+          <w:rFonts w:asciiTheme="minorHAnsi" w:eastAsia="Times New Roman" w:hAnsiTheme="minorHAnsi" w:cstheme="minorHAnsi"/>
+          <w:color w:val="24292E"/>
+          <w:sz w:val="24"/>
+          <w:szCs w:val="24"/>
+          <w:lang w:bidi="ar-SA"/>
+        </w:rPr>
+        <w:t>private</w:t>
+      </w:r>
+      <w:proofErr w:type="spellEnd"/>
+      <w:r>
+        <w:rPr>
+          <w:rFonts w:asciiTheme="minorHAnsi" w:eastAsia="Times New Roman" w:hAnsiTheme="minorHAnsi" w:cstheme="minorHAnsi"/>
+          <w:color w:val="24292E"/>
+          <w:sz w:val="24"/>
+          <w:szCs w:val="24"/>
+          <w:lang w:bidi="ar-SA"/>
+        </w:rPr>
+        <w:t xml:space="preserve"> </w:t>
+      </w:r>
+      <w:proofErr w:type="spellStart"/>
+      <w:r>
+        <w:rPr>
+          <w:rFonts w:asciiTheme="minorHAnsi" w:eastAsia="Times New Roman" w:hAnsiTheme="minorHAnsi" w:cstheme="minorHAnsi"/>
+          <w:color w:val="24292E"/>
+          <w:sz w:val="24"/>
+          <w:szCs w:val="24"/>
+          <w:lang w:bidi="ar-SA"/>
+        </w:rPr>
+        <w:t>static</w:t>
+      </w:r>
+      <w:proofErr w:type="spellEnd"/>
+      <w:r>
+        <w:rPr>
+          <w:rFonts w:asciiTheme="minorHAnsi" w:eastAsia="Times New Roman" w:hAnsiTheme="minorHAnsi" w:cstheme="minorHAnsi"/>
+          <w:color w:val="24292E"/>
+          <w:sz w:val="24"/>
+          <w:szCs w:val="24"/>
+          <w:lang w:bidi="ar-SA"/>
+        </w:rPr>
+        <w:t xml:space="preserve"> final </w:t>
+      </w:r>
+      <w:proofErr w:type="spellStart"/>
+      <w:r>
+        <w:rPr>
+          <w:rFonts w:asciiTheme="minorHAnsi" w:eastAsia="Times New Roman" w:hAnsiTheme="minorHAnsi" w:cstheme="minorHAnsi"/>
+          <w:color w:val="24292E"/>
+          <w:sz w:val="24"/>
+          <w:szCs w:val="24"/>
+          <w:lang w:bidi="ar-SA"/>
+        </w:rPr>
+        <w:t>String</w:t>
+      </w:r>
+      <w:proofErr w:type="spellEnd"/>
+      <w:r>
+        <w:rPr>
+          <w:rFonts w:asciiTheme="minorHAnsi" w:eastAsia="Times New Roman" w:hAnsiTheme="minorHAnsi" w:cstheme="minorHAnsi"/>
+          <w:color w:val="24292E"/>
+          <w:sz w:val="24"/>
+          <w:szCs w:val="24"/>
+          <w:lang w:bidi="ar-SA"/>
+        </w:rPr>
+        <w:t xml:space="preserve"> REGISTER_REQUEST_URL="</w:t>
+      </w:r>
+      <w:hyperlink r:id="rId44" w:history="1">
         <w:r>
           <w:rPr>
             <w:rFonts w:asciiTheme="minorHAnsi" w:eastAsia="Times New Roman" w:hAnsiTheme="minorHAnsi" w:cstheme="minorHAnsi"/>
@@ -17865,8 +21190,48 @@
           <w:szCs w:val="24"/>
           <w:lang w:bidi="ar-SA"/>
         </w:rPr>
-        <w:t>*En la clase LoginRequest en linea</w:t>
-      </w:r>
+        <w:t xml:space="preserve">*En la clase </w:t>
+      </w:r>
+      <w:proofErr w:type="spellStart"/>
+      <w:r>
+        <w:rPr>
+          <w:rFonts w:asciiTheme="minorHAnsi" w:eastAsia="Times New Roman" w:hAnsiTheme="minorHAnsi" w:cstheme="minorHAnsi"/>
+          <w:b/>
+          <w:bCs/>
+          <w:color w:val="24292E"/>
+          <w:sz w:val="24"/>
+          <w:szCs w:val="24"/>
+          <w:lang w:bidi="ar-SA"/>
+        </w:rPr>
+        <w:t>LoginRequest</w:t>
+      </w:r>
+      <w:proofErr w:type="spellEnd"/>
+      <w:r>
+        <w:rPr>
+          <w:rFonts w:asciiTheme="minorHAnsi" w:eastAsia="Times New Roman" w:hAnsiTheme="minorHAnsi" w:cstheme="minorHAnsi"/>
+          <w:b/>
+          <w:bCs/>
+          <w:color w:val="24292E"/>
+          <w:sz w:val="24"/>
+          <w:szCs w:val="24"/>
+          <w:lang w:bidi="ar-SA"/>
+        </w:rPr>
+        <w:t xml:space="preserve"> en </w:t>
+      </w:r>
+      <w:proofErr w:type="spellStart"/>
+      <w:r>
+        <w:rPr>
+          <w:rFonts w:asciiTheme="minorHAnsi" w:eastAsia="Times New Roman" w:hAnsiTheme="minorHAnsi" w:cstheme="minorHAnsi"/>
+          <w:b/>
+          <w:bCs/>
+          <w:color w:val="24292E"/>
+          <w:sz w:val="24"/>
+          <w:szCs w:val="24"/>
+          <w:lang w:bidi="ar-SA"/>
+        </w:rPr>
+        <w:t>linea</w:t>
+      </w:r>
+      <w:proofErr w:type="spellEnd"/>
       <w:r>
         <w:rPr>
           <w:rFonts w:asciiTheme="minorHAnsi" w:eastAsia="Times New Roman" w:hAnsiTheme="minorHAnsi" w:cstheme="minorHAnsi"/>
@@ -17875,9 +21240,75 @@
           <w:szCs w:val="24"/>
           <w:lang w:bidi="ar-SA"/>
         </w:rPr>
-        <w:t xml:space="preserve"> -&gt; private static final String LOGIN_REQUEST_URL="</w:t>
-      </w:r>
-      <w:hyperlink r:id="rId33" w:history="1">
+        <w:t xml:space="preserve"> -&gt; </w:t>
+      </w:r>
+      <w:proofErr w:type="spellStart"/>
+      <w:r>
+        <w:rPr>
+          <w:rFonts w:asciiTheme="minorHAnsi" w:eastAsia="Times New Roman" w:hAnsiTheme="minorHAnsi" w:cstheme="minorHAnsi"/>
+          <w:color w:val="24292E"/>
+          <w:sz w:val="24"/>
+          <w:szCs w:val="24"/>
+          <w:lang w:bidi="ar-SA"/>
+        </w:rPr>
+        <w:t>private</w:t>
+      </w:r>
+      <w:proofErr w:type="spellEnd"/>
+      <w:r>
+        <w:rPr>
+          <w:rFonts w:asciiTheme="minorHAnsi" w:eastAsia="Times New Roman" w:hAnsiTheme="minorHAnsi" w:cstheme="minorHAnsi"/>
+          <w:color w:val="24292E"/>
+          <w:sz w:val="24"/>
+          <w:szCs w:val="24"/>
+          <w:lang w:bidi="ar-SA"/>
+        </w:rPr>
+        <w:t xml:space="preserve"> </w:t>
+      </w:r>
+      <w:proofErr w:type="spellStart"/>
+      <w:r>
+        <w:rPr>
+          <w:rFonts w:asciiTheme="minorHAnsi" w:eastAsia="Times New Roman" w:hAnsiTheme="minorHAnsi" w:cstheme="minorHAnsi"/>
+          <w:color w:val="24292E"/>
+          <w:sz w:val="24"/>
+          <w:szCs w:val="24"/>
+          <w:lang w:bidi="ar-SA"/>
+        </w:rPr>
+        <w:t>static</w:t>
+      </w:r>
+      <w:proofErr w:type="spellEnd"/>
+      <w:r>
+        <w:rPr>
+          <w:rFonts w:asciiTheme="minorHAnsi" w:eastAsia="Times New Roman" w:hAnsiTheme="minorHAnsi" w:cstheme="minorHAnsi"/>
+          <w:color w:val="24292E"/>
+          <w:sz w:val="24"/>
+          <w:szCs w:val="24"/>
+          <w:lang w:bidi="ar-SA"/>
+        </w:rPr>
+        <w:t xml:space="preserve"> final </w:t>
+      </w:r>
+      <w:proofErr w:type="spellStart"/>
+      <w:r>
+        <w:rPr>
+          <w:rFonts w:asciiTheme="minorHAnsi" w:eastAsia="Times New Roman" w:hAnsiTheme="minorHAnsi" w:cstheme="minorHAnsi"/>
+          <w:color w:val="24292E"/>
+          <w:sz w:val="24"/>
+          <w:szCs w:val="24"/>
+          <w:lang w:bidi="ar-SA"/>
+        </w:rPr>
+        <w:t>String</w:t>
+      </w:r>
+      <w:proofErr w:type="spellEnd"/>
+      <w:r>
+        <w:rPr>
+          <w:rFonts w:asciiTheme="minorHAnsi" w:eastAsia="Times New Roman" w:hAnsiTheme="minorHAnsi" w:cstheme="minorHAnsi"/>
+          <w:color w:val="24292E"/>
+          <w:sz w:val="24"/>
+          <w:szCs w:val="24"/>
+          <w:lang w:bidi="ar-SA"/>
+        </w:rPr>
+        <w:t xml:space="preserve"> LOGIN_REQUEST_URL="</w:t>
+      </w:r>
+      <w:hyperlink r:id="rId45" w:history="1">
         <w:r>
           <w:rPr>
             <w:rFonts w:asciiTheme="minorHAnsi" w:eastAsia="Times New Roman" w:hAnsiTheme="minorHAnsi" w:cstheme="minorHAnsi"/>
@@ -17926,7 +21357,59 @@
           <w:szCs w:val="24"/>
           <w:lang w:bidi="ar-SA"/>
         </w:rPr>
-        <w:t>*En la clase CucharaComentarios en linea -&gt;</w:t>
+        <w:t xml:space="preserve">*En la clase </w:t>
+      </w:r>
+      <w:proofErr w:type="spellStart"/>
+      <w:r>
+        <w:rPr>
+          <w:rFonts w:asciiTheme="minorHAnsi" w:eastAsia="Times New Roman" w:hAnsiTheme="minorHAnsi" w:cstheme="minorHAnsi"/>
+          <w:b/>
+          <w:bCs/>
+          <w:color w:val="24292E"/>
+          <w:sz w:val="24"/>
+          <w:szCs w:val="24"/>
+          <w:lang w:bidi="ar-SA"/>
+        </w:rPr>
+        <w:t>CucharaComentarios</w:t>
+      </w:r>
+      <w:proofErr w:type="spellEnd"/>
+      <w:r>
+        <w:rPr>
+          <w:rFonts w:asciiTheme="minorHAnsi" w:eastAsia="Times New Roman" w:hAnsiTheme="minorHAnsi" w:cstheme="minorHAnsi"/>
+          <w:b/>
+          <w:bCs/>
+          <w:color w:val="24292E"/>
+          <w:sz w:val="24"/>
+          <w:szCs w:val="24"/>
+          <w:lang w:bidi="ar-SA"/>
+        </w:rPr>
+        <w:t xml:space="preserve"> en </w:t>
+      </w:r>
+      <w:proofErr w:type="spellStart"/>
+      <w:r>
+        <w:rPr>
+          <w:rFonts w:asciiTheme="minorHAnsi" w:eastAsia="Times New Roman" w:hAnsiTheme="minorHAnsi" w:cstheme="minorHAnsi"/>
+          <w:b/>
+          <w:bCs/>
+          <w:color w:val="24292E"/>
+          <w:sz w:val="24"/>
+          <w:szCs w:val="24"/>
+          <w:lang w:bidi="ar-SA"/>
+        </w:rPr>
+        <w:t>linea</w:t>
+      </w:r>
+      <w:proofErr w:type="spellEnd"/>
+      <w:r>
+        <w:rPr>
+          <w:rFonts w:asciiTheme="minorHAnsi" w:eastAsia="Times New Roman" w:hAnsiTheme="minorHAnsi" w:cstheme="minorHAnsi"/>
+          <w:b/>
+          <w:bCs/>
+          <w:color w:val="24292E"/>
+          <w:sz w:val="24"/>
+          <w:szCs w:val="24"/>
+          <w:lang w:bidi="ar-SA"/>
+        </w:rPr>
+        <w:t xml:space="preserve"> -&gt;</w:t>
       </w:r>
       <w:r>
         <w:rPr>
@@ -17936,9 +21419,75 @@
           <w:szCs w:val="24"/>
           <w:lang w:bidi="ar-SA"/>
         </w:rPr>
-        <w:t xml:space="preserve"> private static final String Comentarios_REQUEST_URL="</w:t>
-      </w:r>
-      <w:hyperlink r:id="rId34" w:history="1">
+        <w:t xml:space="preserve"> </w:t>
+      </w:r>
+      <w:proofErr w:type="spellStart"/>
+      <w:r>
+        <w:rPr>
+          <w:rFonts w:asciiTheme="minorHAnsi" w:eastAsia="Times New Roman" w:hAnsiTheme="minorHAnsi" w:cstheme="minorHAnsi"/>
+          <w:color w:val="24292E"/>
+          <w:sz w:val="24"/>
+          <w:szCs w:val="24"/>
+          <w:lang w:bidi="ar-SA"/>
+        </w:rPr>
+        <w:t>private</w:t>
+      </w:r>
+      <w:proofErr w:type="spellEnd"/>
+      <w:r>
+        <w:rPr>
+          <w:rFonts w:asciiTheme="minorHAnsi" w:eastAsia="Times New Roman" w:hAnsiTheme="minorHAnsi" w:cstheme="minorHAnsi"/>
+          <w:color w:val="24292E"/>
+          <w:sz w:val="24"/>
+          <w:szCs w:val="24"/>
+          <w:lang w:bidi="ar-SA"/>
+        </w:rPr>
+        <w:t xml:space="preserve"> </w:t>
+      </w:r>
+      <w:proofErr w:type="spellStart"/>
+      <w:r>
+        <w:rPr>
+          <w:rFonts w:asciiTheme="minorHAnsi" w:eastAsia="Times New Roman" w:hAnsiTheme="minorHAnsi" w:cstheme="minorHAnsi"/>
+          <w:color w:val="24292E"/>
+          <w:sz w:val="24"/>
+          <w:szCs w:val="24"/>
+          <w:lang w:bidi="ar-SA"/>
+        </w:rPr>
+        <w:t>static</w:t>
+      </w:r>
+      <w:proofErr w:type="spellEnd"/>
+      <w:r>
+        <w:rPr>
+          <w:rFonts w:asciiTheme="minorHAnsi" w:eastAsia="Times New Roman" w:hAnsiTheme="minorHAnsi" w:cstheme="minorHAnsi"/>
+          <w:color w:val="24292E"/>
+          <w:sz w:val="24"/>
+          <w:szCs w:val="24"/>
+          <w:lang w:bidi="ar-SA"/>
+        </w:rPr>
+        <w:t xml:space="preserve"> final </w:t>
+      </w:r>
+      <w:proofErr w:type="spellStart"/>
+      <w:r>
+        <w:rPr>
+          <w:rFonts w:asciiTheme="minorHAnsi" w:eastAsia="Times New Roman" w:hAnsiTheme="minorHAnsi" w:cstheme="minorHAnsi"/>
+          <w:color w:val="24292E"/>
+          <w:sz w:val="24"/>
+          <w:szCs w:val="24"/>
+          <w:lang w:bidi="ar-SA"/>
+        </w:rPr>
+        <w:t>String</w:t>
+      </w:r>
+      <w:proofErr w:type="spellEnd"/>
+      <w:r>
+        <w:rPr>
+          <w:rFonts w:asciiTheme="minorHAnsi" w:eastAsia="Times New Roman" w:hAnsiTheme="minorHAnsi" w:cstheme="minorHAnsi"/>
+          <w:color w:val="24292E"/>
+          <w:sz w:val="24"/>
+          <w:szCs w:val="24"/>
+          <w:lang w:bidi="ar-SA"/>
+        </w:rPr>
+        <w:t xml:space="preserve"> Comentarios_REQUEST_URL="</w:t>
+      </w:r>
+      <w:hyperlink r:id="rId46" w:history="1">
         <w:r>
           <w:rPr>
             <w:rFonts w:asciiTheme="minorHAnsi" w:eastAsia="Times New Roman" w:hAnsiTheme="minorHAnsi" w:cstheme="minorHAnsi"/>
@@ -17987,8 +21536,22 @@
           <w:szCs w:val="24"/>
           <w:lang w:bidi="ar-SA"/>
         </w:rPr>
-        <w:t>*En la clase Restaurantes en linea</w:t>
-      </w:r>
+        <w:t xml:space="preserve">*En la clase Restaurantes en </w:t>
+      </w:r>
+      <w:proofErr w:type="spellStart"/>
+      <w:r>
+        <w:rPr>
+          <w:rFonts w:asciiTheme="minorHAnsi" w:eastAsia="Times New Roman" w:hAnsiTheme="minorHAnsi" w:cstheme="minorHAnsi"/>
+          <w:b/>
+          <w:bCs/>
+          <w:color w:val="24292E"/>
+          <w:sz w:val="24"/>
+          <w:szCs w:val="24"/>
+          <w:lang w:bidi="ar-SA"/>
+        </w:rPr>
+        <w:t>linea</w:t>
+      </w:r>
+      <w:proofErr w:type="spellEnd"/>
       <w:r>
         <w:rPr>
           <w:rFonts w:asciiTheme="minorHAnsi" w:eastAsia="Times New Roman" w:hAnsiTheme="minorHAnsi" w:cstheme="minorHAnsi"/>
@@ -17997,9 +21560,75 @@
           <w:szCs w:val="24"/>
           <w:lang w:bidi="ar-SA"/>
         </w:rPr>
-        <w:t xml:space="preserve"> -&gt; private static final String RESTAU_REQUEST_URL="</w:t>
-      </w:r>
-      <w:hyperlink r:id="rId35" w:history="1">
+        <w:t xml:space="preserve"> -&gt; </w:t>
+      </w:r>
+      <w:proofErr w:type="spellStart"/>
+      <w:r>
+        <w:rPr>
+          <w:rFonts w:asciiTheme="minorHAnsi" w:eastAsia="Times New Roman" w:hAnsiTheme="minorHAnsi" w:cstheme="minorHAnsi"/>
+          <w:color w:val="24292E"/>
+          <w:sz w:val="24"/>
+          <w:szCs w:val="24"/>
+          <w:lang w:bidi="ar-SA"/>
+        </w:rPr>
+        <w:t>private</w:t>
+      </w:r>
+      <w:proofErr w:type="spellEnd"/>
+      <w:r>
+        <w:rPr>
+          <w:rFonts w:asciiTheme="minorHAnsi" w:eastAsia="Times New Roman" w:hAnsiTheme="minorHAnsi" w:cstheme="minorHAnsi"/>
+          <w:color w:val="24292E"/>
+          <w:sz w:val="24"/>
+          <w:szCs w:val="24"/>
+          <w:lang w:bidi="ar-SA"/>
+        </w:rPr>
+        <w:t xml:space="preserve"> </w:t>
+      </w:r>
+      <w:proofErr w:type="spellStart"/>
+      <w:r>
+        <w:rPr>
+          <w:rFonts w:asciiTheme="minorHAnsi" w:eastAsia="Times New Roman" w:hAnsiTheme="minorHAnsi" w:cstheme="minorHAnsi"/>
+          <w:color w:val="24292E"/>
+          <w:sz w:val="24"/>
+          <w:szCs w:val="24"/>
+          <w:lang w:bidi="ar-SA"/>
+        </w:rPr>
+        <w:t>static</w:t>
+      </w:r>
+      <w:proofErr w:type="spellEnd"/>
+      <w:r>
+        <w:rPr>
+          <w:rFonts w:asciiTheme="minorHAnsi" w:eastAsia="Times New Roman" w:hAnsiTheme="minorHAnsi" w:cstheme="minorHAnsi"/>
+          <w:color w:val="24292E"/>
+          <w:sz w:val="24"/>
+          <w:szCs w:val="24"/>
+          <w:lang w:bidi="ar-SA"/>
+        </w:rPr>
+        <w:t xml:space="preserve"> final </w:t>
+      </w:r>
+      <w:proofErr w:type="spellStart"/>
+      <w:r>
+        <w:rPr>
+          <w:rFonts w:asciiTheme="minorHAnsi" w:eastAsia="Times New Roman" w:hAnsiTheme="minorHAnsi" w:cstheme="minorHAnsi"/>
+          <w:color w:val="24292E"/>
+          <w:sz w:val="24"/>
+          <w:szCs w:val="24"/>
+          <w:lang w:bidi="ar-SA"/>
+        </w:rPr>
+        <w:t>String</w:t>
+      </w:r>
+      <w:proofErr w:type="spellEnd"/>
+      <w:r>
+        <w:rPr>
+          <w:rFonts w:asciiTheme="minorHAnsi" w:eastAsia="Times New Roman" w:hAnsiTheme="minorHAnsi" w:cstheme="minorHAnsi"/>
+          <w:color w:val="24292E"/>
+          <w:sz w:val="24"/>
+          <w:szCs w:val="24"/>
+          <w:lang w:bidi="ar-SA"/>
+        </w:rPr>
+        <w:t xml:space="preserve"> RESTAU_REQUEST_URL="</w:t>
+      </w:r>
+      <w:hyperlink r:id="rId47" w:history="1">
         <w:r>
           <w:rPr>
             <w:rFonts w:asciiTheme="minorHAnsi" w:eastAsia="Times New Roman" w:hAnsiTheme="minorHAnsi" w:cstheme="minorHAnsi"/>
@@ -18046,7 +21675,29 @@
           <w:szCs w:val="24"/>
           <w:shd w:val="clear" w:color="auto" w:fill="FFFFFF"/>
         </w:rPr>
-        <w:t xml:space="preserve">La dirección ip tendrá que ser la propia del ordenador ya que el usuario no podrá registrarse, iniciar </w:t>
+        <w:t xml:space="preserve">La dirección </w:t>
+      </w:r>
+      <w:proofErr w:type="spellStart"/>
+      <w:r>
+        <w:rPr>
+          <w:rFonts w:asciiTheme="minorHAnsi" w:hAnsiTheme="minorHAnsi" w:cstheme="minorHAnsi"/>
+          <w:color w:val="24292E"/>
+          <w:sz w:val="24"/>
+          <w:szCs w:val="24"/>
+          <w:shd w:val="clear" w:color="auto" w:fill="FFFFFF"/>
+        </w:rPr>
+        <w:t>ip</w:t>
+      </w:r>
+      <w:proofErr w:type="spellEnd"/>
+      <w:r>
+        <w:rPr>
+          <w:rFonts w:asciiTheme="minorHAnsi" w:hAnsiTheme="minorHAnsi" w:cstheme="minorHAnsi"/>
+          <w:color w:val="24292E"/>
+          <w:sz w:val="24"/>
+          <w:szCs w:val="24"/>
+          <w:shd w:val="clear" w:color="auto" w:fill="FFFFFF"/>
+        </w:rPr>
+        <w:t xml:space="preserve"> tendrá que ser la propia del ordenador ya que el usuario no podrá registrarse, iniciar </w:t>
       </w:r>
       <w:r>
         <w:rPr>
@@ -18153,14 +21804,22 @@
           <w:rFonts w:asciiTheme="minorHAnsi" w:hAnsiTheme="minorHAnsi" w:cstheme="minorHAnsi"/>
         </w:rPr>
       </w:pPr>
-      <w:bookmarkStart w:id="25" w:name="_Toc41931608"/>
-      <w:r>
-        <w:rPr>
-          <w:rFonts w:asciiTheme="minorHAnsi" w:hAnsiTheme="minorHAnsi" w:cstheme="minorHAnsi"/>
-        </w:rPr>
-        <w:t>Installation Manual:</w:t>
-      </w:r>
-      <w:bookmarkEnd w:id="25"/>
+      <w:bookmarkStart w:id="26" w:name="_Toc42064519"/>
+      <w:proofErr w:type="spellStart"/>
+      <w:r>
+        <w:rPr>
+          <w:rFonts w:asciiTheme="minorHAnsi" w:hAnsiTheme="minorHAnsi" w:cstheme="minorHAnsi"/>
+        </w:rPr>
+        <w:t>Installation</w:t>
+      </w:r>
+      <w:proofErr w:type="spellEnd"/>
+      <w:r>
+        <w:rPr>
+          <w:rFonts w:asciiTheme="minorHAnsi" w:hAnsiTheme="minorHAnsi" w:cstheme="minorHAnsi"/>
+        </w:rPr>
+        <w:t xml:space="preserve"> Manual:</w:t>
+      </w:r>
+      <w:bookmarkEnd w:id="26"/>
     </w:p>
     <w:p>
       <w:pPr>
@@ -18175,13 +21834,221 @@
           <w:szCs w:val="24"/>
         </w:rPr>
       </w:pPr>
-      <w:r>
-        <w:rPr>
-          <w:rFonts w:asciiTheme="minorHAnsi" w:hAnsiTheme="minorHAnsi" w:cstheme="minorHAnsi"/>
-          <w:sz w:val="24"/>
-          <w:szCs w:val="24"/>
-        </w:rPr>
-        <w:t>For the correct installation of the project the github repository will be used.</w:t>
+      <w:proofErr w:type="spellStart"/>
+      <w:r>
+        <w:rPr>
+          <w:rFonts w:asciiTheme="minorHAnsi" w:hAnsiTheme="minorHAnsi" w:cstheme="minorHAnsi"/>
+          <w:sz w:val="24"/>
+          <w:szCs w:val="24"/>
+        </w:rPr>
+        <w:t>For</w:t>
+      </w:r>
+      <w:proofErr w:type="spellEnd"/>
+      <w:r>
+        <w:rPr>
+          <w:rFonts w:asciiTheme="minorHAnsi" w:hAnsiTheme="minorHAnsi" w:cstheme="minorHAnsi"/>
+          <w:sz w:val="24"/>
+          <w:szCs w:val="24"/>
+        </w:rPr>
+        <w:t xml:space="preserve"> </w:t>
+      </w:r>
+      <w:proofErr w:type="spellStart"/>
+      <w:r>
+        <w:rPr>
+          <w:rFonts w:asciiTheme="minorHAnsi" w:hAnsiTheme="minorHAnsi" w:cstheme="minorHAnsi"/>
+          <w:sz w:val="24"/>
+          <w:szCs w:val="24"/>
+        </w:rPr>
+        <w:t>the</w:t>
+      </w:r>
+      <w:proofErr w:type="spellEnd"/>
+      <w:r>
+        <w:rPr>
+          <w:rFonts w:asciiTheme="minorHAnsi" w:hAnsiTheme="minorHAnsi" w:cstheme="minorHAnsi"/>
+          <w:sz w:val="24"/>
+          <w:szCs w:val="24"/>
+        </w:rPr>
+        <w:t xml:space="preserve"> </w:t>
+      </w:r>
+      <w:proofErr w:type="spellStart"/>
+      <w:r>
+        <w:rPr>
+          <w:rFonts w:asciiTheme="minorHAnsi" w:hAnsiTheme="minorHAnsi" w:cstheme="minorHAnsi"/>
+          <w:sz w:val="24"/>
+          <w:szCs w:val="24"/>
+        </w:rPr>
+        <w:t>correct</w:t>
+      </w:r>
+      <w:proofErr w:type="spellEnd"/>
+      <w:r>
+        <w:rPr>
+          <w:rFonts w:asciiTheme="minorHAnsi" w:hAnsiTheme="minorHAnsi" w:cstheme="minorHAnsi"/>
+          <w:sz w:val="24"/>
+          <w:szCs w:val="24"/>
+        </w:rPr>
+        <w:t xml:space="preserve"> </w:t>
+      </w:r>
+      <w:proofErr w:type="spellStart"/>
+      <w:r>
+        <w:rPr>
+          <w:rFonts w:asciiTheme="minorHAnsi" w:hAnsiTheme="minorHAnsi" w:cstheme="minorHAnsi"/>
+          <w:sz w:val="24"/>
+          <w:szCs w:val="24"/>
+        </w:rPr>
+        <w:t>installation</w:t>
+      </w:r>
+      <w:proofErr w:type="spellEnd"/>
+      <w:r>
+        <w:rPr>
+          <w:rFonts w:asciiTheme="minorHAnsi" w:hAnsiTheme="minorHAnsi" w:cstheme="minorHAnsi"/>
+          <w:sz w:val="24"/>
+          <w:szCs w:val="24"/>
+        </w:rPr>
+        <w:t xml:space="preserve"> </w:t>
+      </w:r>
+      <w:proofErr w:type="spellStart"/>
+      <w:r>
+        <w:rPr>
+          <w:rFonts w:asciiTheme="minorHAnsi" w:hAnsiTheme="minorHAnsi" w:cstheme="minorHAnsi"/>
+          <w:sz w:val="24"/>
+          <w:szCs w:val="24"/>
+        </w:rPr>
+        <w:t>of</w:t>
+      </w:r>
+      <w:proofErr w:type="spellEnd"/>
+      <w:r>
+        <w:rPr>
+          <w:rFonts w:asciiTheme="minorHAnsi" w:hAnsiTheme="minorHAnsi" w:cstheme="minorHAnsi"/>
+          <w:sz w:val="24"/>
+          <w:szCs w:val="24"/>
+        </w:rPr>
+        <w:t xml:space="preserve"> </w:t>
+      </w:r>
+      <w:proofErr w:type="spellStart"/>
+      <w:r>
+        <w:rPr>
+          <w:rFonts w:asciiTheme="minorHAnsi" w:hAnsiTheme="minorHAnsi" w:cstheme="minorHAnsi"/>
+          <w:sz w:val="24"/>
+          <w:szCs w:val="24"/>
+        </w:rPr>
+        <w:t>the</w:t>
+      </w:r>
+      <w:proofErr w:type="spellEnd"/>
+      <w:r>
+        <w:rPr>
+          <w:rFonts w:asciiTheme="minorHAnsi" w:hAnsiTheme="minorHAnsi" w:cstheme="minorHAnsi"/>
+          <w:sz w:val="24"/>
+          <w:szCs w:val="24"/>
+        </w:rPr>
+        <w:t xml:space="preserve"> </w:t>
+      </w:r>
+      <w:proofErr w:type="spellStart"/>
+      <w:r>
+        <w:rPr>
+          <w:rFonts w:asciiTheme="minorHAnsi" w:hAnsiTheme="minorHAnsi" w:cstheme="minorHAnsi"/>
+          <w:sz w:val="24"/>
+          <w:szCs w:val="24"/>
+        </w:rPr>
+        <w:t>project</w:t>
+      </w:r>
+      <w:proofErr w:type="spellEnd"/>
+      <w:r>
+        <w:rPr>
+          <w:rFonts w:asciiTheme="minorHAnsi" w:hAnsiTheme="minorHAnsi" w:cstheme="minorHAnsi"/>
+          <w:sz w:val="24"/>
+          <w:szCs w:val="24"/>
+        </w:rPr>
+        <w:t xml:space="preserve"> </w:t>
+      </w:r>
+      <w:proofErr w:type="spellStart"/>
+      <w:r>
+        <w:rPr>
+          <w:rFonts w:asciiTheme="minorHAnsi" w:hAnsiTheme="minorHAnsi" w:cstheme="minorHAnsi"/>
+          <w:sz w:val="24"/>
+          <w:szCs w:val="24"/>
+        </w:rPr>
+        <w:t>the</w:t>
+      </w:r>
+      <w:proofErr w:type="spellEnd"/>
+      <w:r>
+        <w:rPr>
+          <w:rFonts w:asciiTheme="minorHAnsi" w:hAnsiTheme="minorHAnsi" w:cstheme="minorHAnsi"/>
+          <w:sz w:val="24"/>
+          <w:szCs w:val="24"/>
+        </w:rPr>
+        <w:t xml:space="preserve"> </w:t>
+      </w:r>
+      <w:proofErr w:type="spellStart"/>
+      <w:r>
+        <w:rPr>
+          <w:rFonts w:asciiTheme="minorHAnsi" w:hAnsiTheme="minorHAnsi" w:cstheme="minorHAnsi"/>
+          <w:sz w:val="24"/>
+          <w:szCs w:val="24"/>
+        </w:rPr>
+        <w:t>github</w:t>
+      </w:r>
+      <w:proofErr w:type="spellEnd"/>
+      <w:r>
+        <w:rPr>
+          <w:rFonts w:asciiTheme="minorHAnsi" w:hAnsiTheme="minorHAnsi" w:cstheme="minorHAnsi"/>
+          <w:sz w:val="24"/>
+          <w:szCs w:val="24"/>
+        </w:rPr>
+        <w:t xml:space="preserve"> </w:t>
+      </w:r>
+      <w:proofErr w:type="spellStart"/>
+      <w:r>
+        <w:rPr>
+          <w:rFonts w:asciiTheme="minorHAnsi" w:hAnsiTheme="minorHAnsi" w:cstheme="minorHAnsi"/>
+          <w:sz w:val="24"/>
+          <w:szCs w:val="24"/>
+        </w:rPr>
+        <w:t>repository</w:t>
+      </w:r>
+      <w:proofErr w:type="spellEnd"/>
+      <w:r>
+        <w:rPr>
+          <w:rFonts w:asciiTheme="minorHAnsi" w:hAnsiTheme="minorHAnsi" w:cstheme="minorHAnsi"/>
+          <w:sz w:val="24"/>
+          <w:szCs w:val="24"/>
+        </w:rPr>
+        <w:t xml:space="preserve"> </w:t>
+      </w:r>
+      <w:proofErr w:type="spellStart"/>
+      <w:r>
+        <w:rPr>
+          <w:rFonts w:asciiTheme="minorHAnsi" w:hAnsiTheme="minorHAnsi" w:cstheme="minorHAnsi"/>
+          <w:sz w:val="24"/>
+          <w:szCs w:val="24"/>
+        </w:rPr>
+        <w:t>will</w:t>
+      </w:r>
+      <w:proofErr w:type="spellEnd"/>
+      <w:r>
+        <w:rPr>
+          <w:rFonts w:asciiTheme="minorHAnsi" w:hAnsiTheme="minorHAnsi" w:cstheme="minorHAnsi"/>
+          <w:sz w:val="24"/>
+          <w:szCs w:val="24"/>
+        </w:rPr>
+        <w:t xml:space="preserve"> be </w:t>
+      </w:r>
+      <w:proofErr w:type="spellStart"/>
+      <w:r>
+        <w:rPr>
+          <w:rFonts w:asciiTheme="minorHAnsi" w:hAnsiTheme="minorHAnsi" w:cstheme="minorHAnsi"/>
+          <w:sz w:val="24"/>
+          <w:szCs w:val="24"/>
+        </w:rPr>
+        <w:t>used</w:t>
+      </w:r>
+      <w:proofErr w:type="spellEnd"/>
+      <w:r>
+        <w:rPr>
+          <w:rFonts w:asciiTheme="minorHAnsi" w:hAnsiTheme="minorHAnsi" w:cstheme="minorHAnsi"/>
+          <w:sz w:val="24"/>
+          <w:szCs w:val="24"/>
+        </w:rPr>
+        <w:t>.</w:t>
       </w:r>
     </w:p>
     <w:p>
@@ -18197,13 +22064,311 @@
           <w:szCs w:val="24"/>
         </w:rPr>
       </w:pPr>
-      <w:r>
-        <w:rPr>
-          <w:rFonts w:asciiTheme="minorHAnsi" w:hAnsiTheme="minorHAnsi" w:cstheme="minorHAnsi"/>
-          <w:sz w:val="24"/>
-          <w:szCs w:val="24"/>
-        </w:rPr>
-        <w:t>For installation we will go to the repository where the project is saved and download it from the URI:</w:t>
+      <w:proofErr w:type="spellStart"/>
+      <w:r>
+        <w:rPr>
+          <w:rFonts w:asciiTheme="minorHAnsi" w:hAnsiTheme="minorHAnsi" w:cstheme="minorHAnsi"/>
+          <w:sz w:val="24"/>
+          <w:szCs w:val="24"/>
+        </w:rPr>
+        <w:t>For</w:t>
+      </w:r>
+      <w:proofErr w:type="spellEnd"/>
+      <w:r>
+        <w:rPr>
+          <w:rFonts w:asciiTheme="minorHAnsi" w:hAnsiTheme="minorHAnsi" w:cstheme="minorHAnsi"/>
+          <w:sz w:val="24"/>
+          <w:szCs w:val="24"/>
+        </w:rPr>
+        <w:t xml:space="preserve"> </w:t>
+      </w:r>
+      <w:proofErr w:type="spellStart"/>
+      <w:r>
+        <w:rPr>
+          <w:rFonts w:asciiTheme="minorHAnsi" w:hAnsiTheme="minorHAnsi" w:cstheme="minorHAnsi"/>
+          <w:sz w:val="24"/>
+          <w:szCs w:val="24"/>
+        </w:rPr>
+        <w:t>installation</w:t>
+      </w:r>
+      <w:proofErr w:type="spellEnd"/>
+      <w:r>
+        <w:rPr>
+          <w:rFonts w:asciiTheme="minorHAnsi" w:hAnsiTheme="minorHAnsi" w:cstheme="minorHAnsi"/>
+          <w:sz w:val="24"/>
+          <w:szCs w:val="24"/>
+        </w:rPr>
+        <w:t xml:space="preserve"> </w:t>
+      </w:r>
+      <w:proofErr w:type="spellStart"/>
+      <w:r>
+        <w:rPr>
+          <w:rFonts w:asciiTheme="minorHAnsi" w:hAnsiTheme="minorHAnsi" w:cstheme="minorHAnsi"/>
+          <w:sz w:val="24"/>
+          <w:szCs w:val="24"/>
+        </w:rPr>
+        <w:t>we</w:t>
+      </w:r>
+      <w:proofErr w:type="spellEnd"/>
+      <w:r>
+        <w:rPr>
+          <w:rFonts w:asciiTheme="minorHAnsi" w:hAnsiTheme="minorHAnsi" w:cstheme="minorHAnsi"/>
+          <w:sz w:val="24"/>
+          <w:szCs w:val="24"/>
+        </w:rPr>
+        <w:t xml:space="preserve"> </w:t>
+      </w:r>
+      <w:proofErr w:type="spellStart"/>
+      <w:r>
+        <w:rPr>
+          <w:rFonts w:asciiTheme="minorHAnsi" w:hAnsiTheme="minorHAnsi" w:cstheme="minorHAnsi"/>
+          <w:sz w:val="24"/>
+          <w:szCs w:val="24"/>
+        </w:rPr>
+        <w:t>will</w:t>
+      </w:r>
+      <w:proofErr w:type="spellEnd"/>
+      <w:r>
+        <w:rPr>
+          <w:rFonts w:asciiTheme="minorHAnsi" w:hAnsiTheme="minorHAnsi" w:cstheme="minorHAnsi"/>
+          <w:sz w:val="24"/>
+          <w:szCs w:val="24"/>
+        </w:rPr>
+        <w:t xml:space="preserve"> </w:t>
+      </w:r>
+      <w:proofErr w:type="spellStart"/>
+      <w:r>
+        <w:rPr>
+          <w:rFonts w:asciiTheme="minorHAnsi" w:hAnsiTheme="minorHAnsi" w:cstheme="minorHAnsi"/>
+          <w:sz w:val="24"/>
+          <w:szCs w:val="24"/>
+        </w:rPr>
+        <w:t>go</w:t>
+      </w:r>
+      <w:proofErr w:type="spellEnd"/>
+      <w:r>
+        <w:rPr>
+          <w:rFonts w:asciiTheme="minorHAnsi" w:hAnsiTheme="minorHAnsi" w:cstheme="minorHAnsi"/>
+          <w:sz w:val="24"/>
+          <w:szCs w:val="24"/>
+        </w:rPr>
+        <w:t xml:space="preserve"> </w:t>
+      </w:r>
+      <w:proofErr w:type="spellStart"/>
+      <w:r>
+        <w:rPr>
+          <w:rFonts w:asciiTheme="minorHAnsi" w:hAnsiTheme="minorHAnsi" w:cstheme="minorHAnsi"/>
+          <w:sz w:val="24"/>
+          <w:szCs w:val="24"/>
+        </w:rPr>
+        <w:t>to</w:t>
+      </w:r>
+      <w:proofErr w:type="spellEnd"/>
+      <w:r>
+        <w:rPr>
+          <w:rFonts w:asciiTheme="minorHAnsi" w:hAnsiTheme="minorHAnsi" w:cstheme="minorHAnsi"/>
+          <w:sz w:val="24"/>
+          <w:szCs w:val="24"/>
+        </w:rPr>
+        <w:t xml:space="preserve"> </w:t>
+      </w:r>
+      <w:proofErr w:type="spellStart"/>
+      <w:r>
+        <w:rPr>
+          <w:rFonts w:asciiTheme="minorHAnsi" w:hAnsiTheme="minorHAnsi" w:cstheme="minorHAnsi"/>
+          <w:sz w:val="24"/>
+          <w:szCs w:val="24"/>
+        </w:rPr>
+        <w:t>the</w:t>
+      </w:r>
+      <w:proofErr w:type="spellEnd"/>
+      <w:r>
+        <w:rPr>
+          <w:rFonts w:asciiTheme="minorHAnsi" w:hAnsiTheme="minorHAnsi" w:cstheme="minorHAnsi"/>
+          <w:sz w:val="24"/>
+          <w:szCs w:val="24"/>
+        </w:rPr>
+        <w:t xml:space="preserve"> </w:t>
+      </w:r>
+      <w:proofErr w:type="spellStart"/>
+      <w:r>
+        <w:rPr>
+          <w:rFonts w:asciiTheme="minorHAnsi" w:hAnsiTheme="minorHAnsi" w:cstheme="minorHAnsi"/>
+          <w:sz w:val="24"/>
+          <w:szCs w:val="24"/>
+        </w:rPr>
+        <w:t>repository</w:t>
+      </w:r>
+      <w:proofErr w:type="spellEnd"/>
+      <w:r>
+        <w:rPr>
+          <w:rFonts w:asciiTheme="minorHAnsi" w:hAnsiTheme="minorHAnsi" w:cstheme="minorHAnsi"/>
+          <w:sz w:val="24"/>
+          <w:szCs w:val="24"/>
+        </w:rPr>
+        <w:t xml:space="preserve"> </w:t>
+      </w:r>
+      <w:proofErr w:type="spellStart"/>
+      <w:r>
+        <w:rPr>
+          <w:rFonts w:asciiTheme="minorHAnsi" w:hAnsiTheme="minorHAnsi" w:cstheme="minorHAnsi"/>
+          <w:sz w:val="24"/>
+          <w:szCs w:val="24"/>
+        </w:rPr>
+        <w:t>where</w:t>
+      </w:r>
+      <w:proofErr w:type="spellEnd"/>
+      <w:r>
+        <w:rPr>
+          <w:rFonts w:asciiTheme="minorHAnsi" w:hAnsiTheme="minorHAnsi" w:cstheme="minorHAnsi"/>
+          <w:sz w:val="24"/>
+          <w:szCs w:val="24"/>
+        </w:rPr>
+        <w:t xml:space="preserve"> </w:t>
+      </w:r>
+      <w:proofErr w:type="spellStart"/>
+      <w:r>
+        <w:rPr>
+          <w:rFonts w:asciiTheme="minorHAnsi" w:hAnsiTheme="minorHAnsi" w:cstheme="minorHAnsi"/>
+          <w:sz w:val="24"/>
+          <w:szCs w:val="24"/>
+        </w:rPr>
+        <w:t>the</w:t>
+      </w:r>
+      <w:proofErr w:type="spellEnd"/>
+      <w:r>
+        <w:rPr>
+          <w:rFonts w:asciiTheme="minorHAnsi" w:hAnsiTheme="minorHAnsi" w:cstheme="minorHAnsi"/>
+          <w:sz w:val="24"/>
+          <w:szCs w:val="24"/>
+        </w:rPr>
+        <w:t xml:space="preserve"> </w:t>
+      </w:r>
+      <w:proofErr w:type="spellStart"/>
+      <w:r>
+        <w:rPr>
+          <w:rFonts w:asciiTheme="minorHAnsi" w:hAnsiTheme="minorHAnsi" w:cstheme="minorHAnsi"/>
+          <w:sz w:val="24"/>
+          <w:szCs w:val="24"/>
+        </w:rPr>
+        <w:t>project</w:t>
+      </w:r>
+      <w:proofErr w:type="spellEnd"/>
+      <w:r>
+        <w:rPr>
+          <w:rFonts w:asciiTheme="minorHAnsi" w:hAnsiTheme="minorHAnsi" w:cstheme="minorHAnsi"/>
+          <w:sz w:val="24"/>
+          <w:szCs w:val="24"/>
+        </w:rPr>
+        <w:t xml:space="preserve"> </w:t>
+      </w:r>
+      <w:proofErr w:type="spellStart"/>
+      <w:r>
+        <w:rPr>
+          <w:rFonts w:asciiTheme="minorHAnsi" w:hAnsiTheme="minorHAnsi" w:cstheme="minorHAnsi"/>
+          <w:sz w:val="24"/>
+          <w:szCs w:val="24"/>
+        </w:rPr>
+        <w:t>is</w:t>
+      </w:r>
+      <w:proofErr w:type="spellEnd"/>
+      <w:r>
+        <w:rPr>
+          <w:rFonts w:asciiTheme="minorHAnsi" w:hAnsiTheme="minorHAnsi" w:cstheme="minorHAnsi"/>
+          <w:sz w:val="24"/>
+          <w:szCs w:val="24"/>
+        </w:rPr>
+        <w:t xml:space="preserve"> </w:t>
+      </w:r>
+      <w:proofErr w:type="spellStart"/>
+      <w:r>
+        <w:rPr>
+          <w:rFonts w:asciiTheme="minorHAnsi" w:hAnsiTheme="minorHAnsi" w:cstheme="minorHAnsi"/>
+          <w:sz w:val="24"/>
+          <w:szCs w:val="24"/>
+        </w:rPr>
+        <w:t>saved</w:t>
+      </w:r>
+      <w:proofErr w:type="spellEnd"/>
+      <w:r>
+        <w:rPr>
+          <w:rFonts w:asciiTheme="minorHAnsi" w:hAnsiTheme="minorHAnsi" w:cstheme="minorHAnsi"/>
+          <w:sz w:val="24"/>
+          <w:szCs w:val="24"/>
+        </w:rPr>
+        <w:t xml:space="preserve"> and </w:t>
+      </w:r>
+      <w:proofErr w:type="spellStart"/>
+      <w:r>
+        <w:rPr>
+          <w:rFonts w:asciiTheme="minorHAnsi" w:hAnsiTheme="minorHAnsi" w:cstheme="minorHAnsi"/>
+          <w:sz w:val="24"/>
+          <w:szCs w:val="24"/>
+        </w:rPr>
+        <w:t>download</w:t>
+      </w:r>
+      <w:proofErr w:type="spellEnd"/>
+      <w:r>
+        <w:rPr>
+          <w:rFonts w:asciiTheme="minorHAnsi" w:hAnsiTheme="minorHAnsi" w:cstheme="minorHAnsi"/>
+          <w:sz w:val="24"/>
+          <w:szCs w:val="24"/>
+        </w:rPr>
+        <w:t xml:space="preserve"> </w:t>
+      </w:r>
+      <w:proofErr w:type="spellStart"/>
+      <w:r>
+        <w:rPr>
+          <w:rFonts w:asciiTheme="minorHAnsi" w:hAnsiTheme="minorHAnsi" w:cstheme="minorHAnsi"/>
+          <w:sz w:val="24"/>
+          <w:szCs w:val="24"/>
+        </w:rPr>
+        <w:t>it</w:t>
+      </w:r>
+      <w:proofErr w:type="spellEnd"/>
+      <w:r>
+        <w:rPr>
+          <w:rFonts w:asciiTheme="minorHAnsi" w:hAnsiTheme="minorHAnsi" w:cstheme="minorHAnsi"/>
+          <w:sz w:val="24"/>
+          <w:szCs w:val="24"/>
+        </w:rPr>
+        <w:t xml:space="preserve"> </w:t>
+      </w:r>
+      <w:proofErr w:type="spellStart"/>
+      <w:r>
+        <w:rPr>
+          <w:rFonts w:asciiTheme="minorHAnsi" w:hAnsiTheme="minorHAnsi" w:cstheme="minorHAnsi"/>
+          <w:sz w:val="24"/>
+          <w:szCs w:val="24"/>
+        </w:rPr>
+        <w:t>from</w:t>
+      </w:r>
+      <w:proofErr w:type="spellEnd"/>
+      <w:r>
+        <w:rPr>
+          <w:rFonts w:asciiTheme="minorHAnsi" w:hAnsiTheme="minorHAnsi" w:cstheme="minorHAnsi"/>
+          <w:sz w:val="24"/>
+          <w:szCs w:val="24"/>
+        </w:rPr>
+        <w:t xml:space="preserve"> </w:t>
+      </w:r>
+      <w:proofErr w:type="spellStart"/>
+      <w:r>
+        <w:rPr>
+          <w:rFonts w:asciiTheme="minorHAnsi" w:hAnsiTheme="minorHAnsi" w:cstheme="minorHAnsi"/>
+          <w:sz w:val="24"/>
+          <w:szCs w:val="24"/>
+        </w:rPr>
+        <w:t>the</w:t>
+      </w:r>
+      <w:proofErr w:type="spellEnd"/>
+      <w:r>
+        <w:rPr>
+          <w:rFonts w:asciiTheme="minorHAnsi" w:hAnsiTheme="minorHAnsi" w:cstheme="minorHAnsi"/>
+          <w:sz w:val="24"/>
+          <w:szCs w:val="24"/>
+        </w:rPr>
+        <w:t xml:space="preserve"> URI:</w:t>
       </w:r>
     </w:p>
     <w:p>
@@ -18219,7 +22384,7 @@
           <w:szCs w:val="24"/>
         </w:rPr>
       </w:pPr>
-      <w:hyperlink r:id="rId36" w:history="1">
+      <w:hyperlink r:id="rId48" w:history="1">
         <w:r>
           <w:rPr>
             <w:rStyle w:val="Hipervnculo"/>
@@ -18263,7 +22428,7 @@
                     <pic:cNvPicPr/>
                   </pic:nvPicPr>
                   <pic:blipFill>
-                    <a:blip r:embed="rId30" cstate="print">
+                    <a:blip r:embed="rId42" cstate="print">
                       <a:extLst>
                         <a:ext uri="{28A0092B-C50C-407E-A947-70E740481C1C}">
                           <a14:useLocalDpi xmlns:a14="http://schemas.microsoft.com/office/drawing/2010/main" val="0"/>
@@ -18388,7 +22553,88 @@
           <w:szCs w:val="24"/>
         </w:rPr>
         <w:lastRenderedPageBreak/>
-        <w:t>after we will install  the xamp</w:t>
+        <w:t xml:space="preserve">after </w:t>
+      </w:r>
+      <w:proofErr w:type="spellStart"/>
+      <w:r>
+        <w:rPr>
+          <w:rFonts w:asciiTheme="minorHAnsi" w:hAnsiTheme="minorHAnsi" w:cstheme="minorHAnsi"/>
+          <w:sz w:val="24"/>
+          <w:szCs w:val="24"/>
+        </w:rPr>
+        <w:t>we</w:t>
+      </w:r>
+      <w:proofErr w:type="spellEnd"/>
+      <w:r>
+        <w:rPr>
+          <w:rFonts w:asciiTheme="minorHAnsi" w:hAnsiTheme="minorHAnsi" w:cstheme="minorHAnsi"/>
+          <w:sz w:val="24"/>
+          <w:szCs w:val="24"/>
+        </w:rPr>
+        <w:t xml:space="preserve"> </w:t>
+      </w:r>
+      <w:proofErr w:type="spellStart"/>
+      <w:r>
+        <w:rPr>
+          <w:rFonts w:asciiTheme="minorHAnsi" w:hAnsiTheme="minorHAnsi" w:cstheme="minorHAnsi"/>
+          <w:sz w:val="24"/>
+          <w:szCs w:val="24"/>
+        </w:rPr>
+        <w:t>will</w:t>
+      </w:r>
+      <w:proofErr w:type="spellEnd"/>
+      <w:r>
+        <w:rPr>
+          <w:rFonts w:asciiTheme="minorHAnsi" w:hAnsiTheme="minorHAnsi" w:cstheme="minorHAnsi"/>
+          <w:sz w:val="24"/>
+          <w:szCs w:val="24"/>
+        </w:rPr>
+        <w:t xml:space="preserve"> </w:t>
+      </w:r>
+      <w:proofErr w:type="spellStart"/>
+      <w:r>
+        <w:rPr>
+          <w:rFonts w:asciiTheme="minorHAnsi" w:hAnsiTheme="minorHAnsi" w:cstheme="minorHAnsi"/>
+          <w:sz w:val="24"/>
+          <w:szCs w:val="24"/>
+        </w:rPr>
+        <w:t>install</w:t>
+      </w:r>
+      <w:proofErr w:type="spellEnd"/>
+      <w:r>
+        <w:rPr>
+          <w:rFonts w:asciiTheme="minorHAnsi" w:hAnsiTheme="minorHAnsi" w:cstheme="minorHAnsi"/>
+          <w:sz w:val="24"/>
+          <w:szCs w:val="24"/>
+        </w:rPr>
+        <w:t xml:space="preserve">  </w:t>
+      </w:r>
+      <w:proofErr w:type="spellStart"/>
+      <w:r>
+        <w:rPr>
+          <w:rFonts w:asciiTheme="minorHAnsi" w:hAnsiTheme="minorHAnsi" w:cstheme="minorHAnsi"/>
+          <w:sz w:val="24"/>
+          <w:szCs w:val="24"/>
+        </w:rPr>
+        <w:t>the</w:t>
+      </w:r>
+      <w:proofErr w:type="spellEnd"/>
+      <w:r>
+        <w:rPr>
+          <w:rFonts w:asciiTheme="minorHAnsi" w:hAnsiTheme="minorHAnsi" w:cstheme="minorHAnsi"/>
+          <w:sz w:val="24"/>
+          <w:szCs w:val="24"/>
+        </w:rPr>
+        <w:t xml:space="preserve"> </w:t>
+      </w:r>
+      <w:proofErr w:type="spellStart"/>
+      <w:r>
+        <w:rPr>
+          <w:rFonts w:asciiTheme="minorHAnsi" w:hAnsiTheme="minorHAnsi" w:cstheme="minorHAnsi"/>
+          <w:sz w:val="24"/>
+          <w:szCs w:val="24"/>
+        </w:rPr>
+        <w:t>xamp</w:t>
       </w:r>
       <w:r>
         <w:rPr>
@@ -18398,13 +22644,50 @@
         </w:rPr>
         <w:t>p</w:t>
       </w:r>
-      <w:r>
-        <w:rPr>
-          <w:rFonts w:asciiTheme="minorHAnsi" w:hAnsiTheme="minorHAnsi" w:cstheme="minorHAnsi"/>
-          <w:sz w:val="24"/>
-          <w:szCs w:val="24"/>
-        </w:rPr>
-        <w:t xml:space="preserve"> server and start it:</w:t>
+      <w:proofErr w:type="spellEnd"/>
+      <w:r>
+        <w:rPr>
+          <w:rFonts w:asciiTheme="minorHAnsi" w:hAnsiTheme="minorHAnsi" w:cstheme="minorHAnsi"/>
+          <w:sz w:val="24"/>
+          <w:szCs w:val="24"/>
+        </w:rPr>
+        <w:t xml:space="preserve"> server and </w:t>
+      </w:r>
+      <w:proofErr w:type="spellStart"/>
+      <w:r>
+        <w:rPr>
+          <w:rFonts w:asciiTheme="minorHAnsi" w:hAnsiTheme="minorHAnsi" w:cstheme="minorHAnsi"/>
+          <w:sz w:val="24"/>
+          <w:szCs w:val="24"/>
+        </w:rPr>
+        <w:t>start</w:t>
+      </w:r>
+      <w:proofErr w:type="spellEnd"/>
+      <w:r>
+        <w:rPr>
+          <w:rFonts w:asciiTheme="minorHAnsi" w:hAnsiTheme="minorHAnsi" w:cstheme="minorHAnsi"/>
+          <w:sz w:val="24"/>
+          <w:szCs w:val="24"/>
+        </w:rPr>
+        <w:t xml:space="preserve"> </w:t>
+      </w:r>
+      <w:proofErr w:type="spellStart"/>
+      <w:r>
+        <w:rPr>
+          <w:rFonts w:asciiTheme="minorHAnsi" w:hAnsiTheme="minorHAnsi" w:cstheme="minorHAnsi"/>
+          <w:sz w:val="24"/>
+          <w:szCs w:val="24"/>
+        </w:rPr>
+        <w:t>it</w:t>
+      </w:r>
+      <w:proofErr w:type="spellEnd"/>
+      <w:r>
+        <w:rPr>
+          <w:rFonts w:asciiTheme="minorHAnsi" w:hAnsiTheme="minorHAnsi" w:cstheme="minorHAnsi"/>
+          <w:sz w:val="24"/>
+          <w:szCs w:val="24"/>
+        </w:rPr>
+        <w:t>:</w:t>
       </w:r>
     </w:p>
     <w:p>
@@ -18439,7 +22722,7 @@
                     <pic:cNvPicPr/>
                   </pic:nvPicPr>
                   <pic:blipFill>
-                    <a:blip r:embed="rId31"/>
+                    <a:blip r:embed="rId43"/>
                     <a:stretch>
                       <a:fillRect/>
                     </a:stretch>
@@ -18473,13 +22756,266 @@
           <w:szCs w:val="24"/>
         </w:rPr>
       </w:pPr>
-      <w:r>
-        <w:rPr>
-          <w:rFonts w:asciiTheme="minorHAnsi" w:hAnsiTheme="minorHAnsi" w:cstheme="minorHAnsi"/>
-          <w:sz w:val="24"/>
-          <w:szCs w:val="24"/>
-        </w:rPr>
-        <w:t>We create in the xampp database an empty database called "users", inside it we import us</w:t>
+      <w:proofErr w:type="spellStart"/>
+      <w:r>
+        <w:rPr>
+          <w:rFonts w:asciiTheme="minorHAnsi" w:hAnsiTheme="minorHAnsi" w:cstheme="minorHAnsi"/>
+          <w:sz w:val="24"/>
+          <w:szCs w:val="24"/>
+        </w:rPr>
+        <w:t>We</w:t>
+      </w:r>
+      <w:proofErr w:type="spellEnd"/>
+      <w:r>
+        <w:rPr>
+          <w:rFonts w:asciiTheme="minorHAnsi" w:hAnsiTheme="minorHAnsi" w:cstheme="minorHAnsi"/>
+          <w:sz w:val="24"/>
+          <w:szCs w:val="24"/>
+        </w:rPr>
+        <w:t xml:space="preserve"> </w:t>
+      </w:r>
+      <w:proofErr w:type="spellStart"/>
+      <w:r>
+        <w:rPr>
+          <w:rFonts w:asciiTheme="minorHAnsi" w:hAnsiTheme="minorHAnsi" w:cstheme="minorHAnsi"/>
+          <w:sz w:val="24"/>
+          <w:szCs w:val="24"/>
+        </w:rPr>
+        <w:t>create</w:t>
+      </w:r>
+      <w:proofErr w:type="spellEnd"/>
+      <w:r>
+        <w:rPr>
+          <w:rFonts w:asciiTheme="minorHAnsi" w:hAnsiTheme="minorHAnsi" w:cstheme="minorHAnsi"/>
+          <w:sz w:val="24"/>
+          <w:szCs w:val="24"/>
+        </w:rPr>
+        <w:t xml:space="preserve"> in </w:t>
+      </w:r>
+      <w:proofErr w:type="spellStart"/>
+      <w:r>
+        <w:rPr>
+          <w:rFonts w:asciiTheme="minorHAnsi" w:hAnsiTheme="minorHAnsi" w:cstheme="minorHAnsi"/>
+          <w:sz w:val="24"/>
+          <w:szCs w:val="24"/>
+        </w:rPr>
+        <w:t>the</w:t>
+      </w:r>
+      <w:proofErr w:type="spellEnd"/>
+      <w:r>
+        <w:rPr>
+          <w:rFonts w:asciiTheme="minorHAnsi" w:hAnsiTheme="minorHAnsi" w:cstheme="minorHAnsi"/>
+          <w:sz w:val="24"/>
+          <w:szCs w:val="24"/>
+        </w:rPr>
+        <w:t xml:space="preserve"> </w:t>
+      </w:r>
+      <w:proofErr w:type="spellStart"/>
+      <w:r>
+        <w:rPr>
+          <w:rFonts w:asciiTheme="minorHAnsi" w:hAnsiTheme="minorHAnsi" w:cstheme="minorHAnsi"/>
+          <w:sz w:val="24"/>
+          <w:szCs w:val="24"/>
+        </w:rPr>
+        <w:t>xampp</w:t>
+      </w:r>
+      <w:proofErr w:type="spellEnd"/>
+      <w:r>
+        <w:rPr>
+          <w:rFonts w:asciiTheme="minorHAnsi" w:hAnsiTheme="minorHAnsi" w:cstheme="minorHAnsi"/>
+          <w:sz w:val="24"/>
+          <w:szCs w:val="24"/>
+        </w:rPr>
+        <w:t xml:space="preserve"> </w:t>
+      </w:r>
+      <w:proofErr w:type="spellStart"/>
+      <w:r>
+        <w:rPr>
+          <w:rFonts w:asciiTheme="minorHAnsi" w:hAnsiTheme="minorHAnsi" w:cstheme="minorHAnsi"/>
+          <w:sz w:val="24"/>
+          <w:szCs w:val="24"/>
+        </w:rPr>
+        <w:t>database</w:t>
+      </w:r>
+      <w:proofErr w:type="spellEnd"/>
+      <w:r>
+        <w:rPr>
+          <w:rFonts w:asciiTheme="minorHAnsi" w:hAnsiTheme="minorHAnsi" w:cstheme="minorHAnsi"/>
+          <w:sz w:val="24"/>
+          <w:szCs w:val="24"/>
+        </w:rPr>
+        <w:t xml:space="preserve"> </w:t>
+      </w:r>
+      <w:proofErr w:type="spellStart"/>
+      <w:r>
+        <w:rPr>
+          <w:rFonts w:asciiTheme="minorHAnsi" w:hAnsiTheme="minorHAnsi" w:cstheme="minorHAnsi"/>
+          <w:sz w:val="24"/>
+          <w:szCs w:val="24"/>
+        </w:rPr>
+        <w:t>an</w:t>
+      </w:r>
+      <w:proofErr w:type="spellEnd"/>
+      <w:r>
+        <w:rPr>
+          <w:rFonts w:asciiTheme="minorHAnsi" w:hAnsiTheme="minorHAnsi" w:cstheme="minorHAnsi"/>
+          <w:sz w:val="24"/>
+          <w:szCs w:val="24"/>
+        </w:rPr>
+        <w:t xml:space="preserve"> </w:t>
+      </w:r>
+      <w:proofErr w:type="spellStart"/>
+      <w:r>
+        <w:rPr>
+          <w:rFonts w:asciiTheme="minorHAnsi" w:hAnsiTheme="minorHAnsi" w:cstheme="minorHAnsi"/>
+          <w:sz w:val="24"/>
+          <w:szCs w:val="24"/>
+        </w:rPr>
+        <w:t>empty</w:t>
+      </w:r>
+      <w:proofErr w:type="spellEnd"/>
+      <w:r>
+        <w:rPr>
+          <w:rFonts w:asciiTheme="minorHAnsi" w:hAnsiTheme="minorHAnsi" w:cstheme="minorHAnsi"/>
+          <w:sz w:val="24"/>
+          <w:szCs w:val="24"/>
+        </w:rPr>
+        <w:t xml:space="preserve"> </w:t>
+      </w:r>
+      <w:proofErr w:type="spellStart"/>
+      <w:r>
+        <w:rPr>
+          <w:rFonts w:asciiTheme="minorHAnsi" w:hAnsiTheme="minorHAnsi" w:cstheme="minorHAnsi"/>
+          <w:sz w:val="24"/>
+          <w:szCs w:val="24"/>
+        </w:rPr>
+        <w:t>database</w:t>
+      </w:r>
+      <w:proofErr w:type="spellEnd"/>
+      <w:r>
+        <w:rPr>
+          <w:rFonts w:asciiTheme="minorHAnsi" w:hAnsiTheme="minorHAnsi" w:cstheme="minorHAnsi"/>
+          <w:sz w:val="24"/>
+          <w:szCs w:val="24"/>
+        </w:rPr>
+        <w:t xml:space="preserve"> </w:t>
+      </w:r>
+      <w:proofErr w:type="spellStart"/>
+      <w:r>
+        <w:rPr>
+          <w:rFonts w:asciiTheme="minorHAnsi" w:hAnsiTheme="minorHAnsi" w:cstheme="minorHAnsi"/>
+          <w:sz w:val="24"/>
+          <w:szCs w:val="24"/>
+        </w:rPr>
+        <w:t>called</w:t>
+      </w:r>
+      <w:proofErr w:type="spellEnd"/>
+      <w:r>
+        <w:rPr>
+          <w:rFonts w:asciiTheme="minorHAnsi" w:hAnsiTheme="minorHAnsi" w:cstheme="minorHAnsi"/>
+          <w:sz w:val="24"/>
+          <w:szCs w:val="24"/>
+        </w:rPr>
+        <w:t xml:space="preserve"> "</w:t>
+      </w:r>
+      <w:proofErr w:type="spellStart"/>
+      <w:r>
+        <w:rPr>
+          <w:rFonts w:asciiTheme="minorHAnsi" w:hAnsiTheme="minorHAnsi" w:cstheme="minorHAnsi"/>
+          <w:sz w:val="24"/>
+          <w:szCs w:val="24"/>
+        </w:rPr>
+        <w:t>users</w:t>
+      </w:r>
+      <w:proofErr w:type="spellEnd"/>
+      <w:r>
+        <w:rPr>
+          <w:rFonts w:asciiTheme="minorHAnsi" w:hAnsiTheme="minorHAnsi" w:cstheme="minorHAnsi"/>
+          <w:sz w:val="24"/>
+          <w:szCs w:val="24"/>
+        </w:rPr>
+        <w:t xml:space="preserve">", </w:t>
+      </w:r>
+      <w:proofErr w:type="spellStart"/>
+      <w:r>
+        <w:rPr>
+          <w:rFonts w:asciiTheme="minorHAnsi" w:hAnsiTheme="minorHAnsi" w:cstheme="minorHAnsi"/>
+          <w:sz w:val="24"/>
+          <w:szCs w:val="24"/>
+        </w:rPr>
+        <w:t>inside</w:t>
+      </w:r>
+      <w:proofErr w:type="spellEnd"/>
+      <w:r>
+        <w:rPr>
+          <w:rFonts w:asciiTheme="minorHAnsi" w:hAnsiTheme="minorHAnsi" w:cstheme="minorHAnsi"/>
+          <w:sz w:val="24"/>
+          <w:szCs w:val="24"/>
+        </w:rPr>
+        <w:t xml:space="preserve"> </w:t>
+      </w:r>
+      <w:proofErr w:type="spellStart"/>
+      <w:r>
+        <w:rPr>
+          <w:rFonts w:asciiTheme="minorHAnsi" w:hAnsiTheme="minorHAnsi" w:cstheme="minorHAnsi"/>
+          <w:sz w:val="24"/>
+          <w:szCs w:val="24"/>
+        </w:rPr>
+        <w:t>it</w:t>
+      </w:r>
+      <w:proofErr w:type="spellEnd"/>
+      <w:r>
+        <w:rPr>
+          <w:rFonts w:asciiTheme="minorHAnsi" w:hAnsiTheme="minorHAnsi" w:cstheme="minorHAnsi"/>
+          <w:sz w:val="24"/>
+          <w:szCs w:val="24"/>
+        </w:rPr>
+        <w:t xml:space="preserve"> </w:t>
+      </w:r>
+      <w:proofErr w:type="spellStart"/>
+      <w:r>
+        <w:rPr>
+          <w:rFonts w:asciiTheme="minorHAnsi" w:hAnsiTheme="minorHAnsi" w:cstheme="minorHAnsi"/>
+          <w:sz w:val="24"/>
+          <w:szCs w:val="24"/>
+        </w:rPr>
+        <w:t>we</w:t>
+      </w:r>
+      <w:proofErr w:type="spellEnd"/>
+      <w:r>
+        <w:rPr>
+          <w:rFonts w:asciiTheme="minorHAnsi" w:hAnsiTheme="minorHAnsi" w:cstheme="minorHAnsi"/>
+          <w:sz w:val="24"/>
+          <w:szCs w:val="24"/>
+        </w:rPr>
+        <w:t xml:space="preserve"> </w:t>
+      </w:r>
+      <w:proofErr w:type="spellStart"/>
+      <w:r>
+        <w:rPr>
+          <w:rFonts w:asciiTheme="minorHAnsi" w:hAnsiTheme="minorHAnsi" w:cstheme="minorHAnsi"/>
+          <w:sz w:val="24"/>
+          <w:szCs w:val="24"/>
+        </w:rPr>
+        <w:t>import</w:t>
+      </w:r>
+      <w:proofErr w:type="spellEnd"/>
+      <w:r>
+        <w:rPr>
+          <w:rFonts w:asciiTheme="minorHAnsi" w:hAnsiTheme="minorHAnsi" w:cstheme="minorHAnsi"/>
+          <w:sz w:val="24"/>
+          <w:szCs w:val="24"/>
+        </w:rPr>
+        <w:t xml:space="preserve"> </w:t>
+      </w:r>
+      <w:proofErr w:type="spellStart"/>
+      <w:r>
+        <w:rPr>
+          <w:rFonts w:asciiTheme="minorHAnsi" w:hAnsiTheme="minorHAnsi" w:cstheme="minorHAnsi"/>
+          <w:sz w:val="24"/>
+          <w:szCs w:val="24"/>
+        </w:rPr>
+        <w:t>us</w:t>
       </w:r>
       <w:r>
         <w:rPr>
@@ -18495,7 +23031,70 @@
           <w:sz w:val="24"/>
           <w:szCs w:val="24"/>
         </w:rPr>
-        <w:t>.sql with the content.</w:t>
+        <w:t>.sql</w:t>
+      </w:r>
+      <w:proofErr w:type="spellEnd"/>
+      <w:r>
+        <w:rPr>
+          <w:rFonts w:asciiTheme="minorHAnsi" w:hAnsiTheme="minorHAnsi" w:cstheme="minorHAnsi"/>
+          <w:sz w:val="24"/>
+          <w:szCs w:val="24"/>
+        </w:rPr>
+        <w:t xml:space="preserve"> </w:t>
+      </w:r>
+      <w:proofErr w:type="spellStart"/>
+      <w:r>
+        <w:rPr>
+          <w:rFonts w:asciiTheme="minorHAnsi" w:hAnsiTheme="minorHAnsi" w:cstheme="minorHAnsi"/>
+          <w:sz w:val="24"/>
+          <w:szCs w:val="24"/>
+        </w:rPr>
+        <w:t>with</w:t>
+      </w:r>
+      <w:proofErr w:type="spellEnd"/>
+      <w:r>
+        <w:rPr>
+          <w:rFonts w:asciiTheme="minorHAnsi" w:hAnsiTheme="minorHAnsi" w:cstheme="minorHAnsi"/>
+          <w:sz w:val="24"/>
+          <w:szCs w:val="24"/>
+        </w:rPr>
+        <w:t xml:space="preserve"> </w:t>
+      </w:r>
+      <w:proofErr w:type="spellStart"/>
+      <w:r>
+        <w:rPr>
+          <w:rFonts w:asciiTheme="minorHAnsi" w:hAnsiTheme="minorHAnsi" w:cstheme="minorHAnsi"/>
+          <w:sz w:val="24"/>
+          <w:szCs w:val="24"/>
+        </w:rPr>
+        <w:t>the</w:t>
+      </w:r>
+      <w:proofErr w:type="spellEnd"/>
+      <w:r>
+        <w:rPr>
+          <w:rFonts w:asciiTheme="minorHAnsi" w:hAnsiTheme="minorHAnsi" w:cstheme="minorHAnsi"/>
+          <w:sz w:val="24"/>
+          <w:szCs w:val="24"/>
+        </w:rPr>
+        <w:t xml:space="preserve"> </w:t>
+      </w:r>
+      <w:proofErr w:type="spellStart"/>
+      <w:r>
+        <w:rPr>
+          <w:rFonts w:asciiTheme="minorHAnsi" w:hAnsiTheme="minorHAnsi" w:cstheme="minorHAnsi"/>
+          <w:sz w:val="24"/>
+          <w:szCs w:val="24"/>
+        </w:rPr>
+        <w:t>content</w:t>
+      </w:r>
+      <w:proofErr w:type="spellEnd"/>
+      <w:r>
+        <w:rPr>
+          <w:rFonts w:asciiTheme="minorHAnsi" w:hAnsiTheme="minorHAnsi" w:cstheme="minorHAnsi"/>
+          <w:sz w:val="24"/>
+          <w:szCs w:val="24"/>
+        </w:rPr>
+        <w:t>.</w:t>
       </w:r>
     </w:p>
     <w:p>
@@ -18519,13 +23118,257 @@
         </w:rPr>
         <w:t xml:space="preserve"> </w:t>
       </w:r>
-      <w:r>
-        <w:rPr>
-          <w:rFonts w:asciiTheme="minorHAnsi" w:hAnsiTheme="minorHAnsi" w:cstheme="minorHAnsi"/>
-          <w:sz w:val="24"/>
-          <w:szCs w:val="24"/>
-        </w:rPr>
-        <w:t>We will go to the path C: \ xampp \ htdocs where we will put the php files.</w:t>
+      <w:proofErr w:type="spellStart"/>
+      <w:r>
+        <w:rPr>
+          <w:rFonts w:asciiTheme="minorHAnsi" w:hAnsiTheme="minorHAnsi" w:cstheme="minorHAnsi"/>
+          <w:sz w:val="24"/>
+          <w:szCs w:val="24"/>
+        </w:rPr>
+        <w:t>We</w:t>
+      </w:r>
+      <w:proofErr w:type="spellEnd"/>
+      <w:r>
+        <w:rPr>
+          <w:rFonts w:asciiTheme="minorHAnsi" w:hAnsiTheme="minorHAnsi" w:cstheme="minorHAnsi"/>
+          <w:sz w:val="24"/>
+          <w:szCs w:val="24"/>
+        </w:rPr>
+        <w:t xml:space="preserve"> </w:t>
+      </w:r>
+      <w:proofErr w:type="spellStart"/>
+      <w:r>
+        <w:rPr>
+          <w:rFonts w:asciiTheme="minorHAnsi" w:hAnsiTheme="minorHAnsi" w:cstheme="minorHAnsi"/>
+          <w:sz w:val="24"/>
+          <w:szCs w:val="24"/>
+        </w:rPr>
+        <w:t>will</w:t>
+      </w:r>
+      <w:proofErr w:type="spellEnd"/>
+      <w:r>
+        <w:rPr>
+          <w:rFonts w:asciiTheme="minorHAnsi" w:hAnsiTheme="minorHAnsi" w:cstheme="minorHAnsi"/>
+          <w:sz w:val="24"/>
+          <w:szCs w:val="24"/>
+        </w:rPr>
+        <w:t xml:space="preserve"> </w:t>
+      </w:r>
+      <w:proofErr w:type="spellStart"/>
+      <w:r>
+        <w:rPr>
+          <w:rFonts w:asciiTheme="minorHAnsi" w:hAnsiTheme="minorHAnsi" w:cstheme="minorHAnsi"/>
+          <w:sz w:val="24"/>
+          <w:szCs w:val="24"/>
+        </w:rPr>
+        <w:t>go</w:t>
+      </w:r>
+      <w:proofErr w:type="spellEnd"/>
+      <w:r>
+        <w:rPr>
+          <w:rFonts w:asciiTheme="minorHAnsi" w:hAnsiTheme="minorHAnsi" w:cstheme="minorHAnsi"/>
+          <w:sz w:val="24"/>
+          <w:szCs w:val="24"/>
+        </w:rPr>
+        <w:t xml:space="preserve"> </w:t>
+      </w:r>
+      <w:proofErr w:type="spellStart"/>
+      <w:r>
+        <w:rPr>
+          <w:rFonts w:asciiTheme="minorHAnsi" w:hAnsiTheme="minorHAnsi" w:cstheme="minorHAnsi"/>
+          <w:sz w:val="24"/>
+          <w:szCs w:val="24"/>
+        </w:rPr>
+        <w:t>to</w:t>
+      </w:r>
+      <w:proofErr w:type="spellEnd"/>
+      <w:r>
+        <w:rPr>
+          <w:rFonts w:asciiTheme="minorHAnsi" w:hAnsiTheme="minorHAnsi" w:cstheme="minorHAnsi"/>
+          <w:sz w:val="24"/>
+          <w:szCs w:val="24"/>
+        </w:rPr>
+        <w:t xml:space="preserve"> </w:t>
+      </w:r>
+      <w:proofErr w:type="spellStart"/>
+      <w:r>
+        <w:rPr>
+          <w:rFonts w:asciiTheme="minorHAnsi" w:hAnsiTheme="minorHAnsi" w:cstheme="minorHAnsi"/>
+          <w:sz w:val="24"/>
+          <w:szCs w:val="24"/>
+        </w:rPr>
+        <w:t>the</w:t>
+      </w:r>
+      <w:proofErr w:type="spellEnd"/>
+      <w:r>
+        <w:rPr>
+          <w:rFonts w:asciiTheme="minorHAnsi" w:hAnsiTheme="minorHAnsi" w:cstheme="minorHAnsi"/>
+          <w:sz w:val="24"/>
+          <w:szCs w:val="24"/>
+        </w:rPr>
+        <w:t xml:space="preserve"> </w:t>
+      </w:r>
+      <w:proofErr w:type="spellStart"/>
+      <w:r>
+        <w:rPr>
+          <w:rFonts w:asciiTheme="minorHAnsi" w:hAnsiTheme="minorHAnsi" w:cstheme="minorHAnsi"/>
+          <w:sz w:val="24"/>
+          <w:szCs w:val="24"/>
+        </w:rPr>
+        <w:t>path</w:t>
+      </w:r>
+      <w:proofErr w:type="spellEnd"/>
+      <w:r>
+        <w:rPr>
+          <w:rFonts w:asciiTheme="minorHAnsi" w:hAnsiTheme="minorHAnsi" w:cstheme="minorHAnsi"/>
+          <w:sz w:val="24"/>
+          <w:szCs w:val="24"/>
+        </w:rPr>
+        <w:t xml:space="preserve"> C: \ </w:t>
+      </w:r>
+      <w:proofErr w:type="spellStart"/>
+      <w:r>
+        <w:rPr>
+          <w:rFonts w:asciiTheme="minorHAnsi" w:hAnsiTheme="minorHAnsi" w:cstheme="minorHAnsi"/>
+          <w:sz w:val="24"/>
+          <w:szCs w:val="24"/>
+        </w:rPr>
+        <w:t>xampp</w:t>
+      </w:r>
+      <w:proofErr w:type="spellEnd"/>
+      <w:r>
+        <w:rPr>
+          <w:rFonts w:asciiTheme="minorHAnsi" w:hAnsiTheme="minorHAnsi" w:cstheme="minorHAnsi"/>
+          <w:sz w:val="24"/>
+          <w:szCs w:val="24"/>
+        </w:rPr>
+        <w:t xml:space="preserve"> \ </w:t>
+      </w:r>
+      <w:proofErr w:type="spellStart"/>
+      <w:r>
+        <w:rPr>
+          <w:rFonts w:asciiTheme="minorHAnsi" w:hAnsiTheme="minorHAnsi" w:cstheme="minorHAnsi"/>
+          <w:sz w:val="24"/>
+          <w:szCs w:val="24"/>
+        </w:rPr>
+        <w:t>htdocs</w:t>
+      </w:r>
+      <w:proofErr w:type="spellEnd"/>
+      <w:r>
+        <w:rPr>
+          <w:rFonts w:asciiTheme="minorHAnsi" w:hAnsiTheme="minorHAnsi" w:cstheme="minorHAnsi"/>
+          <w:sz w:val="24"/>
+          <w:szCs w:val="24"/>
+        </w:rPr>
+        <w:t xml:space="preserve"> </w:t>
+      </w:r>
+      <w:proofErr w:type="spellStart"/>
+      <w:r>
+        <w:rPr>
+          <w:rFonts w:asciiTheme="minorHAnsi" w:hAnsiTheme="minorHAnsi" w:cstheme="minorHAnsi"/>
+          <w:sz w:val="24"/>
+          <w:szCs w:val="24"/>
+        </w:rPr>
+        <w:t>where</w:t>
+      </w:r>
+      <w:proofErr w:type="spellEnd"/>
+      <w:r>
+        <w:rPr>
+          <w:rFonts w:asciiTheme="minorHAnsi" w:hAnsiTheme="minorHAnsi" w:cstheme="minorHAnsi"/>
+          <w:sz w:val="24"/>
+          <w:szCs w:val="24"/>
+        </w:rPr>
+        <w:t xml:space="preserve"> </w:t>
+      </w:r>
+      <w:proofErr w:type="spellStart"/>
+      <w:r>
+        <w:rPr>
+          <w:rFonts w:asciiTheme="minorHAnsi" w:hAnsiTheme="minorHAnsi" w:cstheme="minorHAnsi"/>
+          <w:sz w:val="24"/>
+          <w:szCs w:val="24"/>
+        </w:rPr>
+        <w:t>we</w:t>
+      </w:r>
+      <w:proofErr w:type="spellEnd"/>
+      <w:r>
+        <w:rPr>
+          <w:rFonts w:asciiTheme="minorHAnsi" w:hAnsiTheme="minorHAnsi" w:cstheme="minorHAnsi"/>
+          <w:sz w:val="24"/>
+          <w:szCs w:val="24"/>
+        </w:rPr>
+        <w:t xml:space="preserve"> </w:t>
+      </w:r>
+      <w:proofErr w:type="spellStart"/>
+      <w:r>
+        <w:rPr>
+          <w:rFonts w:asciiTheme="minorHAnsi" w:hAnsiTheme="minorHAnsi" w:cstheme="minorHAnsi"/>
+          <w:sz w:val="24"/>
+          <w:szCs w:val="24"/>
+        </w:rPr>
+        <w:t>will</w:t>
+      </w:r>
+      <w:proofErr w:type="spellEnd"/>
+      <w:r>
+        <w:rPr>
+          <w:rFonts w:asciiTheme="minorHAnsi" w:hAnsiTheme="minorHAnsi" w:cstheme="minorHAnsi"/>
+          <w:sz w:val="24"/>
+          <w:szCs w:val="24"/>
+        </w:rPr>
+        <w:t xml:space="preserve"> </w:t>
+      </w:r>
+      <w:proofErr w:type="spellStart"/>
+      <w:r>
+        <w:rPr>
+          <w:rFonts w:asciiTheme="minorHAnsi" w:hAnsiTheme="minorHAnsi" w:cstheme="minorHAnsi"/>
+          <w:sz w:val="24"/>
+          <w:szCs w:val="24"/>
+        </w:rPr>
+        <w:t>put</w:t>
+      </w:r>
+      <w:proofErr w:type="spellEnd"/>
+      <w:r>
+        <w:rPr>
+          <w:rFonts w:asciiTheme="minorHAnsi" w:hAnsiTheme="minorHAnsi" w:cstheme="minorHAnsi"/>
+          <w:sz w:val="24"/>
+          <w:szCs w:val="24"/>
+        </w:rPr>
+        <w:t xml:space="preserve"> </w:t>
+      </w:r>
+      <w:proofErr w:type="spellStart"/>
+      <w:r>
+        <w:rPr>
+          <w:rFonts w:asciiTheme="minorHAnsi" w:hAnsiTheme="minorHAnsi" w:cstheme="minorHAnsi"/>
+          <w:sz w:val="24"/>
+          <w:szCs w:val="24"/>
+        </w:rPr>
+        <w:t>the</w:t>
+      </w:r>
+      <w:proofErr w:type="spellEnd"/>
+      <w:r>
+        <w:rPr>
+          <w:rFonts w:asciiTheme="minorHAnsi" w:hAnsiTheme="minorHAnsi" w:cstheme="minorHAnsi"/>
+          <w:sz w:val="24"/>
+          <w:szCs w:val="24"/>
+        </w:rPr>
+        <w:t xml:space="preserve"> </w:t>
+      </w:r>
+      <w:proofErr w:type="spellStart"/>
+      <w:r>
+        <w:rPr>
+          <w:rFonts w:asciiTheme="minorHAnsi" w:hAnsiTheme="minorHAnsi" w:cstheme="minorHAnsi"/>
+          <w:sz w:val="24"/>
+          <w:szCs w:val="24"/>
+        </w:rPr>
+        <w:t>php</w:t>
+      </w:r>
+      <w:proofErr w:type="spellEnd"/>
+      <w:r>
+        <w:rPr>
+          <w:rFonts w:asciiTheme="minorHAnsi" w:hAnsiTheme="minorHAnsi" w:cstheme="minorHAnsi"/>
+          <w:sz w:val="24"/>
+          <w:szCs w:val="24"/>
+        </w:rPr>
+        <w:t xml:space="preserve"> files.</w:t>
       </w:r>
     </w:p>
     <w:p>
@@ -18560,7 +23403,151 @@
           <w:sz w:val="24"/>
           <w:szCs w:val="24"/>
         </w:rPr>
-        <w:t>In Android we will have that to modify four class:</w:t>
+        <w:t xml:space="preserve">In Android </w:t>
+      </w:r>
+      <w:proofErr w:type="spellStart"/>
+      <w:r>
+        <w:rPr>
+          <w:rFonts w:asciiTheme="minorHAnsi" w:hAnsiTheme="minorHAnsi" w:cstheme="minorHAnsi"/>
+          <w:sz w:val="24"/>
+          <w:szCs w:val="24"/>
+        </w:rPr>
+        <w:t>we</w:t>
+      </w:r>
+      <w:proofErr w:type="spellEnd"/>
+      <w:r>
+        <w:rPr>
+          <w:rFonts w:asciiTheme="minorHAnsi" w:hAnsiTheme="minorHAnsi" w:cstheme="minorHAnsi"/>
+          <w:sz w:val="24"/>
+          <w:szCs w:val="24"/>
+        </w:rPr>
+        <w:t xml:space="preserve"> </w:t>
+      </w:r>
+      <w:proofErr w:type="spellStart"/>
+      <w:r>
+        <w:rPr>
+          <w:rFonts w:asciiTheme="minorHAnsi" w:hAnsiTheme="minorHAnsi" w:cstheme="minorHAnsi"/>
+          <w:sz w:val="24"/>
+          <w:szCs w:val="24"/>
+        </w:rPr>
+        <w:t>will</w:t>
+      </w:r>
+      <w:proofErr w:type="spellEnd"/>
+      <w:r>
+        <w:rPr>
+          <w:rFonts w:asciiTheme="minorHAnsi" w:hAnsiTheme="minorHAnsi" w:cstheme="minorHAnsi"/>
+          <w:sz w:val="24"/>
+          <w:szCs w:val="24"/>
+        </w:rPr>
+        <w:t xml:space="preserve"> </w:t>
+      </w:r>
+      <w:proofErr w:type="spellStart"/>
+      <w:r>
+        <w:rPr>
+          <w:rFonts w:asciiTheme="minorHAnsi" w:hAnsiTheme="minorHAnsi" w:cstheme="minorHAnsi"/>
+          <w:sz w:val="24"/>
+          <w:szCs w:val="24"/>
+        </w:rPr>
+        <w:t>have</w:t>
+      </w:r>
+      <w:proofErr w:type="spellEnd"/>
+      <w:r>
+        <w:rPr>
+          <w:rFonts w:asciiTheme="minorHAnsi" w:hAnsiTheme="minorHAnsi" w:cstheme="minorHAnsi"/>
+          <w:sz w:val="24"/>
+          <w:szCs w:val="24"/>
+        </w:rPr>
+        <w:t xml:space="preserve"> </w:t>
+      </w:r>
+      <w:proofErr w:type="spellStart"/>
+      <w:r>
+        <w:rPr>
+          <w:rFonts w:asciiTheme="minorHAnsi" w:hAnsiTheme="minorHAnsi" w:cstheme="minorHAnsi"/>
+          <w:sz w:val="24"/>
+          <w:szCs w:val="24"/>
+        </w:rPr>
+        <w:t>that</w:t>
+      </w:r>
+      <w:proofErr w:type="spellEnd"/>
+      <w:r>
+        <w:rPr>
+          <w:rFonts w:asciiTheme="minorHAnsi" w:hAnsiTheme="minorHAnsi" w:cstheme="minorHAnsi"/>
+          <w:sz w:val="24"/>
+          <w:szCs w:val="24"/>
+        </w:rPr>
+        <w:t xml:space="preserve"> </w:t>
+      </w:r>
+      <w:proofErr w:type="spellStart"/>
+      <w:r>
+        <w:rPr>
+          <w:rFonts w:asciiTheme="minorHAnsi" w:hAnsiTheme="minorHAnsi" w:cstheme="minorHAnsi"/>
+          <w:sz w:val="24"/>
+          <w:szCs w:val="24"/>
+        </w:rPr>
+        <w:t>to</w:t>
+      </w:r>
+      <w:proofErr w:type="spellEnd"/>
+      <w:r>
+        <w:rPr>
+          <w:rFonts w:asciiTheme="minorHAnsi" w:hAnsiTheme="minorHAnsi" w:cstheme="minorHAnsi"/>
+          <w:sz w:val="24"/>
+          <w:szCs w:val="24"/>
+        </w:rPr>
+        <w:t xml:space="preserve"> </w:t>
+      </w:r>
+      <w:proofErr w:type="spellStart"/>
+      <w:r>
+        <w:rPr>
+          <w:rFonts w:asciiTheme="minorHAnsi" w:hAnsiTheme="minorHAnsi" w:cstheme="minorHAnsi"/>
+          <w:sz w:val="24"/>
+          <w:szCs w:val="24"/>
+        </w:rPr>
+        <w:t>modify</w:t>
+      </w:r>
+      <w:proofErr w:type="spellEnd"/>
+      <w:r>
+        <w:rPr>
+          <w:rFonts w:asciiTheme="minorHAnsi" w:hAnsiTheme="minorHAnsi" w:cstheme="minorHAnsi"/>
+          <w:sz w:val="24"/>
+          <w:szCs w:val="24"/>
+        </w:rPr>
+        <w:t xml:space="preserve"> </w:t>
+      </w:r>
+      <w:proofErr w:type="spellStart"/>
+      <w:r>
+        <w:rPr>
+          <w:rFonts w:asciiTheme="minorHAnsi" w:hAnsiTheme="minorHAnsi" w:cstheme="minorHAnsi"/>
+          <w:sz w:val="24"/>
+          <w:szCs w:val="24"/>
+        </w:rPr>
+        <w:t>four</w:t>
+      </w:r>
+      <w:proofErr w:type="spellEnd"/>
+      <w:r>
+        <w:rPr>
+          <w:rFonts w:asciiTheme="minorHAnsi" w:hAnsiTheme="minorHAnsi" w:cstheme="minorHAnsi"/>
+          <w:sz w:val="24"/>
+          <w:szCs w:val="24"/>
+        </w:rPr>
+        <w:t xml:space="preserve"> </w:t>
+      </w:r>
+      <w:proofErr w:type="spellStart"/>
+      <w:r>
+        <w:rPr>
+          <w:rFonts w:asciiTheme="minorHAnsi" w:hAnsiTheme="minorHAnsi" w:cstheme="minorHAnsi"/>
+          <w:sz w:val="24"/>
+          <w:szCs w:val="24"/>
+        </w:rPr>
+        <w:t>class</w:t>
+      </w:r>
+      <w:proofErr w:type="spellEnd"/>
+      <w:r>
+        <w:rPr>
+          <w:rFonts w:asciiTheme="minorHAnsi" w:hAnsiTheme="minorHAnsi" w:cstheme="minorHAnsi"/>
+          <w:sz w:val="24"/>
+          <w:szCs w:val="24"/>
+        </w:rPr>
+        <w:t>:</w:t>
       </w:r>
     </w:p>
     <w:p>
@@ -18600,8 +23587,9 @@
           <w:szCs w:val="24"/>
           <w:lang w:bidi="ar-SA"/>
         </w:rPr>
-        <w:t>in the class</w:t>
-      </w:r>
+        <w:t xml:space="preserve">in </w:t>
+      </w:r>
+      <w:proofErr w:type="spellStart"/>
       <w:r>
         <w:rPr>
           <w:rFonts w:asciiTheme="minorHAnsi" w:eastAsia="Times New Roman" w:hAnsiTheme="minorHAnsi" w:cstheme="minorHAnsi"/>
@@ -18612,8 +23600,9 @@
           <w:szCs w:val="24"/>
           <w:lang w:bidi="ar-SA"/>
         </w:rPr>
-        <w:t xml:space="preserve"> </w:t>
-      </w:r>
+        <w:t>the</w:t>
+      </w:r>
+      <w:proofErr w:type="spellEnd"/>
       <w:r>
         <w:rPr>
           <w:rFonts w:asciiTheme="minorHAnsi" w:eastAsia="Times New Roman" w:hAnsiTheme="minorHAnsi" w:cstheme="minorHAnsi"/>
@@ -18624,8 +23613,9 @@
           <w:szCs w:val="24"/>
           <w:lang w:bidi="ar-SA"/>
         </w:rPr>
-        <w:t xml:space="preserve">RegisterRequest </w:t>
-      </w:r>
+        <w:t xml:space="preserve"> </w:t>
+      </w:r>
+      <w:proofErr w:type="spellStart"/>
       <w:r>
         <w:rPr>
           <w:rFonts w:asciiTheme="minorHAnsi" w:eastAsia="Times New Roman" w:hAnsiTheme="minorHAnsi" w:cstheme="minorHAnsi"/>
@@ -18636,7 +23626,84 @@
           <w:szCs w:val="24"/>
           <w:lang w:bidi="ar-SA"/>
         </w:rPr>
-        <w:t>in the line</w:t>
+        <w:t>class</w:t>
+      </w:r>
+      <w:proofErr w:type="spellEnd"/>
+      <w:r>
+        <w:rPr>
+          <w:rFonts w:asciiTheme="minorHAnsi" w:eastAsia="Times New Roman" w:hAnsiTheme="minorHAnsi" w:cstheme="minorHAnsi"/>
+          <w:b/>
+          <w:bCs/>
+          <w:color w:val="24292E"/>
+          <w:sz w:val="24"/>
+          <w:szCs w:val="24"/>
+          <w:lang w:bidi="ar-SA"/>
+        </w:rPr>
+        <w:t xml:space="preserve"> </w:t>
+      </w:r>
+      <w:proofErr w:type="spellStart"/>
+      <w:r>
+        <w:rPr>
+          <w:rFonts w:asciiTheme="minorHAnsi" w:eastAsia="Times New Roman" w:hAnsiTheme="minorHAnsi" w:cstheme="minorHAnsi"/>
+          <w:b/>
+          <w:bCs/>
+          <w:color w:val="24292E"/>
+          <w:sz w:val="24"/>
+          <w:szCs w:val="24"/>
+          <w:lang w:bidi="ar-SA"/>
+        </w:rPr>
+        <w:t>RegisterRequest</w:t>
+      </w:r>
+      <w:proofErr w:type="spellEnd"/>
+      <w:r>
+        <w:rPr>
+          <w:rFonts w:asciiTheme="minorHAnsi" w:eastAsia="Times New Roman" w:hAnsiTheme="minorHAnsi" w:cstheme="minorHAnsi"/>
+          <w:b/>
+          <w:bCs/>
+          <w:color w:val="24292E"/>
+          <w:sz w:val="24"/>
+          <w:szCs w:val="24"/>
+          <w:lang w:bidi="ar-SA"/>
+        </w:rPr>
+        <w:t xml:space="preserve"> </w:t>
+      </w:r>
+      <w:r>
+        <w:rPr>
+          <w:rFonts w:asciiTheme="minorHAnsi" w:eastAsia="Times New Roman" w:hAnsiTheme="minorHAnsi" w:cstheme="minorHAnsi"/>
+          <w:b/>
+          <w:bCs/>
+          <w:color w:val="24292E"/>
+          <w:sz w:val="24"/>
+          <w:szCs w:val="24"/>
+          <w:lang w:bidi="ar-SA"/>
+        </w:rPr>
+        <w:t xml:space="preserve">in </w:t>
+      </w:r>
+      <w:proofErr w:type="spellStart"/>
+      <w:r>
+        <w:rPr>
+          <w:rFonts w:asciiTheme="minorHAnsi" w:eastAsia="Times New Roman" w:hAnsiTheme="minorHAnsi" w:cstheme="minorHAnsi"/>
+          <w:b/>
+          <w:bCs/>
+          <w:color w:val="24292E"/>
+          <w:sz w:val="24"/>
+          <w:szCs w:val="24"/>
+          <w:lang w:bidi="ar-SA"/>
+        </w:rPr>
+        <w:t>the</w:t>
+      </w:r>
+      <w:proofErr w:type="spellEnd"/>
+      <w:r>
+        <w:rPr>
+          <w:rFonts w:asciiTheme="minorHAnsi" w:eastAsia="Times New Roman" w:hAnsiTheme="minorHAnsi" w:cstheme="minorHAnsi"/>
+          <w:b/>
+          <w:bCs/>
+          <w:color w:val="24292E"/>
+          <w:sz w:val="24"/>
+          <w:szCs w:val="24"/>
+          <w:lang w:bidi="ar-SA"/>
+        </w:rPr>
+        <w:t xml:space="preserve"> line</w:t>
       </w:r>
       <w:r>
         <w:rPr>
@@ -18646,9 +23713,75 @@
           <w:szCs w:val="24"/>
           <w:lang w:bidi="ar-SA"/>
         </w:rPr>
-        <w:t>-&gt; private static final String REGISTER_REQUEST_URL="</w:t>
-      </w:r>
-      <w:hyperlink r:id="rId37" w:history="1">
+        <w:t xml:space="preserve">-&gt; </w:t>
+      </w:r>
+      <w:proofErr w:type="spellStart"/>
+      <w:r>
+        <w:rPr>
+          <w:rFonts w:asciiTheme="minorHAnsi" w:eastAsia="Times New Roman" w:hAnsiTheme="minorHAnsi" w:cstheme="minorHAnsi"/>
+          <w:color w:val="24292E"/>
+          <w:sz w:val="24"/>
+          <w:szCs w:val="24"/>
+          <w:lang w:bidi="ar-SA"/>
+        </w:rPr>
+        <w:t>private</w:t>
+      </w:r>
+      <w:proofErr w:type="spellEnd"/>
+      <w:r>
+        <w:rPr>
+          <w:rFonts w:asciiTheme="minorHAnsi" w:eastAsia="Times New Roman" w:hAnsiTheme="minorHAnsi" w:cstheme="minorHAnsi"/>
+          <w:color w:val="24292E"/>
+          <w:sz w:val="24"/>
+          <w:szCs w:val="24"/>
+          <w:lang w:bidi="ar-SA"/>
+        </w:rPr>
+        <w:t xml:space="preserve"> </w:t>
+      </w:r>
+      <w:proofErr w:type="spellStart"/>
+      <w:r>
+        <w:rPr>
+          <w:rFonts w:asciiTheme="minorHAnsi" w:eastAsia="Times New Roman" w:hAnsiTheme="minorHAnsi" w:cstheme="minorHAnsi"/>
+          <w:color w:val="24292E"/>
+          <w:sz w:val="24"/>
+          <w:szCs w:val="24"/>
+          <w:lang w:bidi="ar-SA"/>
+        </w:rPr>
+        <w:t>static</w:t>
+      </w:r>
+      <w:proofErr w:type="spellEnd"/>
+      <w:r>
+        <w:rPr>
+          <w:rFonts w:asciiTheme="minorHAnsi" w:eastAsia="Times New Roman" w:hAnsiTheme="minorHAnsi" w:cstheme="minorHAnsi"/>
+          <w:color w:val="24292E"/>
+          <w:sz w:val="24"/>
+          <w:szCs w:val="24"/>
+          <w:lang w:bidi="ar-SA"/>
+        </w:rPr>
+        <w:t xml:space="preserve"> final </w:t>
+      </w:r>
+      <w:proofErr w:type="spellStart"/>
+      <w:r>
+        <w:rPr>
+          <w:rFonts w:asciiTheme="minorHAnsi" w:eastAsia="Times New Roman" w:hAnsiTheme="minorHAnsi" w:cstheme="minorHAnsi"/>
+          <w:color w:val="24292E"/>
+          <w:sz w:val="24"/>
+          <w:szCs w:val="24"/>
+          <w:lang w:bidi="ar-SA"/>
+        </w:rPr>
+        <w:t>String</w:t>
+      </w:r>
+      <w:proofErr w:type="spellEnd"/>
+      <w:r>
+        <w:rPr>
+          <w:rFonts w:asciiTheme="minorHAnsi" w:eastAsia="Times New Roman" w:hAnsiTheme="minorHAnsi" w:cstheme="minorHAnsi"/>
+          <w:color w:val="24292E"/>
+          <w:sz w:val="24"/>
+          <w:szCs w:val="24"/>
+          <w:lang w:bidi="ar-SA"/>
+        </w:rPr>
+        <w:t xml:space="preserve"> REGISTER_REQUEST_URL="</w:t>
+      </w:r>
+      <w:hyperlink r:id="rId49" w:history="1">
         <w:r>
           <w:rPr>
             <w:rFonts w:asciiTheme="minorHAnsi" w:eastAsia="Times New Roman" w:hAnsiTheme="minorHAnsi" w:cstheme="minorHAnsi"/>
@@ -18709,8 +23842,9 @@
           <w:szCs w:val="24"/>
           <w:lang w:bidi="ar-SA"/>
         </w:rPr>
-        <w:t xml:space="preserve"> in the class</w:t>
-      </w:r>
+        <w:t xml:space="preserve"> in </w:t>
+      </w:r>
+      <w:proofErr w:type="spellStart"/>
       <w:r>
         <w:rPr>
           <w:rFonts w:asciiTheme="minorHAnsi" w:eastAsia="Times New Roman" w:hAnsiTheme="minorHAnsi" w:cstheme="minorHAnsi"/>
@@ -18721,8 +23855,9 @@
           <w:szCs w:val="24"/>
           <w:lang w:bidi="ar-SA"/>
         </w:rPr>
-        <w:t xml:space="preserve"> </w:t>
-      </w:r>
+        <w:t>the</w:t>
+      </w:r>
+      <w:proofErr w:type="spellEnd"/>
       <w:r>
         <w:rPr>
           <w:rFonts w:asciiTheme="minorHAnsi" w:eastAsia="Times New Roman" w:hAnsiTheme="minorHAnsi" w:cstheme="minorHAnsi"/>
@@ -18733,8 +23868,9 @@
           <w:szCs w:val="24"/>
           <w:lang w:bidi="ar-SA"/>
         </w:rPr>
-        <w:t xml:space="preserve">LoginRequest </w:t>
-      </w:r>
+        <w:t xml:space="preserve"> </w:t>
+      </w:r>
+      <w:proofErr w:type="spellStart"/>
       <w:r>
         <w:rPr>
           <w:rFonts w:asciiTheme="minorHAnsi" w:eastAsia="Times New Roman" w:hAnsiTheme="minorHAnsi" w:cstheme="minorHAnsi"/>
@@ -18745,7 +23881,84 @@
           <w:szCs w:val="24"/>
           <w:lang w:bidi="ar-SA"/>
         </w:rPr>
-        <w:t>in the line</w:t>
+        <w:t>class</w:t>
+      </w:r>
+      <w:proofErr w:type="spellEnd"/>
+      <w:r>
+        <w:rPr>
+          <w:rFonts w:asciiTheme="minorHAnsi" w:eastAsia="Times New Roman" w:hAnsiTheme="minorHAnsi" w:cstheme="minorHAnsi"/>
+          <w:b/>
+          <w:bCs/>
+          <w:color w:val="24292E"/>
+          <w:sz w:val="24"/>
+          <w:szCs w:val="24"/>
+          <w:lang w:bidi="ar-SA"/>
+        </w:rPr>
+        <w:t xml:space="preserve"> </w:t>
+      </w:r>
+      <w:proofErr w:type="spellStart"/>
+      <w:r>
+        <w:rPr>
+          <w:rFonts w:asciiTheme="minorHAnsi" w:eastAsia="Times New Roman" w:hAnsiTheme="minorHAnsi" w:cstheme="minorHAnsi"/>
+          <w:b/>
+          <w:bCs/>
+          <w:color w:val="24292E"/>
+          <w:sz w:val="24"/>
+          <w:szCs w:val="24"/>
+          <w:lang w:bidi="ar-SA"/>
+        </w:rPr>
+        <w:t>LoginRequest</w:t>
+      </w:r>
+      <w:proofErr w:type="spellEnd"/>
+      <w:r>
+        <w:rPr>
+          <w:rFonts w:asciiTheme="minorHAnsi" w:eastAsia="Times New Roman" w:hAnsiTheme="minorHAnsi" w:cstheme="minorHAnsi"/>
+          <w:b/>
+          <w:bCs/>
+          <w:color w:val="24292E"/>
+          <w:sz w:val="24"/>
+          <w:szCs w:val="24"/>
+          <w:lang w:bidi="ar-SA"/>
+        </w:rPr>
+        <w:t xml:space="preserve"> </w:t>
+      </w:r>
+      <w:r>
+        <w:rPr>
+          <w:rFonts w:asciiTheme="minorHAnsi" w:eastAsia="Times New Roman" w:hAnsiTheme="minorHAnsi" w:cstheme="minorHAnsi"/>
+          <w:b/>
+          <w:bCs/>
+          <w:color w:val="24292E"/>
+          <w:sz w:val="24"/>
+          <w:szCs w:val="24"/>
+          <w:lang w:bidi="ar-SA"/>
+        </w:rPr>
+        <w:t xml:space="preserve">in </w:t>
+      </w:r>
+      <w:proofErr w:type="spellStart"/>
+      <w:r>
+        <w:rPr>
+          <w:rFonts w:asciiTheme="minorHAnsi" w:eastAsia="Times New Roman" w:hAnsiTheme="minorHAnsi" w:cstheme="minorHAnsi"/>
+          <w:b/>
+          <w:bCs/>
+          <w:color w:val="24292E"/>
+          <w:sz w:val="24"/>
+          <w:szCs w:val="24"/>
+          <w:lang w:bidi="ar-SA"/>
+        </w:rPr>
+        <w:t>the</w:t>
+      </w:r>
+      <w:proofErr w:type="spellEnd"/>
+      <w:r>
+        <w:rPr>
+          <w:rFonts w:asciiTheme="minorHAnsi" w:eastAsia="Times New Roman" w:hAnsiTheme="minorHAnsi" w:cstheme="minorHAnsi"/>
+          <w:b/>
+          <w:bCs/>
+          <w:color w:val="24292E"/>
+          <w:sz w:val="24"/>
+          <w:szCs w:val="24"/>
+          <w:lang w:bidi="ar-SA"/>
+        </w:rPr>
+        <w:t xml:space="preserve"> line</w:t>
       </w:r>
       <w:r>
         <w:rPr>
@@ -18755,9 +23968,75 @@
           <w:szCs w:val="24"/>
           <w:lang w:bidi="ar-SA"/>
         </w:rPr>
-        <w:t>-&gt; private static final String LOGIN_REQUEST_URL="</w:t>
-      </w:r>
-      <w:hyperlink r:id="rId38" w:history="1">
+        <w:t xml:space="preserve">-&gt; </w:t>
+      </w:r>
+      <w:proofErr w:type="spellStart"/>
+      <w:r>
+        <w:rPr>
+          <w:rFonts w:asciiTheme="minorHAnsi" w:eastAsia="Times New Roman" w:hAnsiTheme="minorHAnsi" w:cstheme="minorHAnsi"/>
+          <w:color w:val="24292E"/>
+          <w:sz w:val="24"/>
+          <w:szCs w:val="24"/>
+          <w:lang w:bidi="ar-SA"/>
+        </w:rPr>
+        <w:t>private</w:t>
+      </w:r>
+      <w:proofErr w:type="spellEnd"/>
+      <w:r>
+        <w:rPr>
+          <w:rFonts w:asciiTheme="minorHAnsi" w:eastAsia="Times New Roman" w:hAnsiTheme="minorHAnsi" w:cstheme="minorHAnsi"/>
+          <w:color w:val="24292E"/>
+          <w:sz w:val="24"/>
+          <w:szCs w:val="24"/>
+          <w:lang w:bidi="ar-SA"/>
+        </w:rPr>
+        <w:t xml:space="preserve"> </w:t>
+      </w:r>
+      <w:proofErr w:type="spellStart"/>
+      <w:r>
+        <w:rPr>
+          <w:rFonts w:asciiTheme="minorHAnsi" w:eastAsia="Times New Roman" w:hAnsiTheme="minorHAnsi" w:cstheme="minorHAnsi"/>
+          <w:color w:val="24292E"/>
+          <w:sz w:val="24"/>
+          <w:szCs w:val="24"/>
+          <w:lang w:bidi="ar-SA"/>
+        </w:rPr>
+        <w:t>static</w:t>
+      </w:r>
+      <w:proofErr w:type="spellEnd"/>
+      <w:r>
+        <w:rPr>
+          <w:rFonts w:asciiTheme="minorHAnsi" w:eastAsia="Times New Roman" w:hAnsiTheme="minorHAnsi" w:cstheme="minorHAnsi"/>
+          <w:color w:val="24292E"/>
+          <w:sz w:val="24"/>
+          <w:szCs w:val="24"/>
+          <w:lang w:bidi="ar-SA"/>
+        </w:rPr>
+        <w:t xml:space="preserve"> final </w:t>
+      </w:r>
+      <w:proofErr w:type="spellStart"/>
+      <w:r>
+        <w:rPr>
+          <w:rFonts w:asciiTheme="minorHAnsi" w:eastAsia="Times New Roman" w:hAnsiTheme="minorHAnsi" w:cstheme="minorHAnsi"/>
+          <w:color w:val="24292E"/>
+          <w:sz w:val="24"/>
+          <w:szCs w:val="24"/>
+          <w:lang w:bidi="ar-SA"/>
+        </w:rPr>
+        <w:t>String</w:t>
+      </w:r>
+      <w:proofErr w:type="spellEnd"/>
+      <w:r>
+        <w:rPr>
+          <w:rFonts w:asciiTheme="minorHAnsi" w:eastAsia="Times New Roman" w:hAnsiTheme="minorHAnsi" w:cstheme="minorHAnsi"/>
+          <w:color w:val="24292E"/>
+          <w:sz w:val="24"/>
+          <w:szCs w:val="24"/>
+          <w:lang w:bidi="ar-SA"/>
+        </w:rPr>
+        <w:t xml:space="preserve"> LOGIN_REQUEST_URL="</w:t>
+      </w:r>
+      <w:hyperlink r:id="rId50" w:history="1">
         <w:r>
           <w:rPr>
             <w:rFonts w:asciiTheme="minorHAnsi" w:eastAsia="Times New Roman" w:hAnsiTheme="minorHAnsi" w:cstheme="minorHAnsi"/>
@@ -18818,8 +24097,9 @@
           <w:szCs w:val="24"/>
           <w:lang w:bidi="ar-SA"/>
         </w:rPr>
-        <w:t xml:space="preserve"> in the class</w:t>
-      </w:r>
+        <w:t xml:space="preserve"> in </w:t>
+      </w:r>
+      <w:proofErr w:type="spellStart"/>
       <w:r>
         <w:rPr>
           <w:rFonts w:asciiTheme="minorHAnsi" w:eastAsia="Times New Roman" w:hAnsiTheme="minorHAnsi" w:cstheme="minorHAnsi"/>
@@ -18830,8 +24110,9 @@
           <w:szCs w:val="24"/>
           <w:lang w:bidi="ar-SA"/>
         </w:rPr>
-        <w:t xml:space="preserve"> </w:t>
-      </w:r>
+        <w:t>the</w:t>
+      </w:r>
+      <w:proofErr w:type="spellEnd"/>
       <w:r>
         <w:rPr>
           <w:rFonts w:asciiTheme="minorHAnsi" w:eastAsia="Times New Roman" w:hAnsiTheme="minorHAnsi" w:cstheme="minorHAnsi"/>
@@ -18842,8 +24123,9 @@
           <w:szCs w:val="24"/>
           <w:lang w:bidi="ar-SA"/>
         </w:rPr>
-        <w:t xml:space="preserve">CucharaComentarios </w:t>
-      </w:r>
+        <w:t xml:space="preserve"> </w:t>
+      </w:r>
+      <w:proofErr w:type="spellStart"/>
       <w:r>
         <w:rPr>
           <w:rFonts w:asciiTheme="minorHAnsi" w:eastAsia="Times New Roman" w:hAnsiTheme="minorHAnsi" w:cstheme="minorHAnsi"/>
@@ -18854,8 +24136,9 @@
           <w:szCs w:val="24"/>
           <w:lang w:bidi="ar-SA"/>
         </w:rPr>
-        <w:t>in the line</w:t>
-      </w:r>
+        <w:t>class</w:t>
+      </w:r>
+      <w:proofErr w:type="spellEnd"/>
       <w:r>
         <w:rPr>
           <w:rFonts w:asciiTheme="minorHAnsi" w:eastAsia="Times New Roman" w:hAnsiTheme="minorHAnsi" w:cstheme="minorHAnsi"/>
@@ -18866,6 +24149,82 @@
           <w:szCs w:val="24"/>
           <w:lang w:bidi="ar-SA"/>
         </w:rPr>
+        <w:t xml:space="preserve"> </w:t>
+      </w:r>
+      <w:proofErr w:type="spellStart"/>
+      <w:r>
+        <w:rPr>
+          <w:rFonts w:asciiTheme="minorHAnsi" w:eastAsia="Times New Roman" w:hAnsiTheme="minorHAnsi" w:cstheme="minorHAnsi"/>
+          <w:b/>
+          <w:bCs/>
+          <w:color w:val="24292E"/>
+          <w:sz w:val="24"/>
+          <w:szCs w:val="24"/>
+          <w:lang w:bidi="ar-SA"/>
+        </w:rPr>
+        <w:t>CucharaComentarios</w:t>
+      </w:r>
+      <w:proofErr w:type="spellEnd"/>
+      <w:r>
+        <w:rPr>
+          <w:rFonts w:asciiTheme="minorHAnsi" w:eastAsia="Times New Roman" w:hAnsiTheme="minorHAnsi" w:cstheme="minorHAnsi"/>
+          <w:b/>
+          <w:bCs/>
+          <w:color w:val="24292E"/>
+          <w:sz w:val="24"/>
+          <w:szCs w:val="24"/>
+          <w:lang w:bidi="ar-SA"/>
+        </w:rPr>
+        <w:t xml:space="preserve"> </w:t>
+      </w:r>
+      <w:r>
+        <w:rPr>
+          <w:rFonts w:asciiTheme="minorHAnsi" w:eastAsia="Times New Roman" w:hAnsiTheme="minorHAnsi" w:cstheme="minorHAnsi"/>
+          <w:b/>
+          <w:bCs/>
+          <w:color w:val="24292E"/>
+          <w:sz w:val="24"/>
+          <w:szCs w:val="24"/>
+          <w:lang w:bidi="ar-SA"/>
+        </w:rPr>
+        <w:t xml:space="preserve">in </w:t>
+      </w:r>
+      <w:proofErr w:type="spellStart"/>
+      <w:r>
+        <w:rPr>
+          <w:rFonts w:asciiTheme="minorHAnsi" w:eastAsia="Times New Roman" w:hAnsiTheme="minorHAnsi" w:cstheme="minorHAnsi"/>
+          <w:b/>
+          <w:bCs/>
+          <w:color w:val="24292E"/>
+          <w:sz w:val="24"/>
+          <w:szCs w:val="24"/>
+          <w:lang w:bidi="ar-SA"/>
+        </w:rPr>
+        <w:t>the</w:t>
+      </w:r>
+      <w:proofErr w:type="spellEnd"/>
+      <w:r>
+        <w:rPr>
+          <w:rFonts w:asciiTheme="minorHAnsi" w:eastAsia="Times New Roman" w:hAnsiTheme="minorHAnsi" w:cstheme="minorHAnsi"/>
+          <w:b/>
+          <w:bCs/>
+          <w:color w:val="24292E"/>
+          <w:sz w:val="24"/>
+          <w:szCs w:val="24"/>
+          <w:lang w:bidi="ar-SA"/>
+        </w:rPr>
+        <w:t xml:space="preserve"> line</w:t>
+      </w:r>
+      <w:r>
+        <w:rPr>
+          <w:rFonts w:asciiTheme="minorHAnsi" w:eastAsia="Times New Roman" w:hAnsiTheme="minorHAnsi" w:cstheme="minorHAnsi"/>
+          <w:b/>
+          <w:bCs/>
+          <w:color w:val="24292E"/>
+          <w:sz w:val="24"/>
+          <w:szCs w:val="24"/>
+          <w:lang w:bidi="ar-SA"/>
+        </w:rPr>
         <w:t>-&gt;</w:t>
       </w:r>
       <w:r>
@@ -18876,9 +24235,75 @@
           <w:szCs w:val="24"/>
           <w:lang w:bidi="ar-SA"/>
         </w:rPr>
-        <w:t xml:space="preserve"> private static final String Comentarios_REQUEST_URL="</w:t>
-      </w:r>
-      <w:hyperlink r:id="rId39" w:history="1">
+        <w:t xml:space="preserve"> </w:t>
+      </w:r>
+      <w:proofErr w:type="spellStart"/>
+      <w:r>
+        <w:rPr>
+          <w:rFonts w:asciiTheme="minorHAnsi" w:eastAsia="Times New Roman" w:hAnsiTheme="minorHAnsi" w:cstheme="minorHAnsi"/>
+          <w:color w:val="24292E"/>
+          <w:sz w:val="24"/>
+          <w:szCs w:val="24"/>
+          <w:lang w:bidi="ar-SA"/>
+        </w:rPr>
+        <w:t>private</w:t>
+      </w:r>
+      <w:proofErr w:type="spellEnd"/>
+      <w:r>
+        <w:rPr>
+          <w:rFonts w:asciiTheme="minorHAnsi" w:eastAsia="Times New Roman" w:hAnsiTheme="minorHAnsi" w:cstheme="minorHAnsi"/>
+          <w:color w:val="24292E"/>
+          <w:sz w:val="24"/>
+          <w:szCs w:val="24"/>
+          <w:lang w:bidi="ar-SA"/>
+        </w:rPr>
+        <w:t xml:space="preserve"> </w:t>
+      </w:r>
+      <w:proofErr w:type="spellStart"/>
+      <w:r>
+        <w:rPr>
+          <w:rFonts w:asciiTheme="minorHAnsi" w:eastAsia="Times New Roman" w:hAnsiTheme="minorHAnsi" w:cstheme="minorHAnsi"/>
+          <w:color w:val="24292E"/>
+          <w:sz w:val="24"/>
+          <w:szCs w:val="24"/>
+          <w:lang w:bidi="ar-SA"/>
+        </w:rPr>
+        <w:t>static</w:t>
+      </w:r>
+      <w:proofErr w:type="spellEnd"/>
+      <w:r>
+        <w:rPr>
+          <w:rFonts w:asciiTheme="minorHAnsi" w:eastAsia="Times New Roman" w:hAnsiTheme="minorHAnsi" w:cstheme="minorHAnsi"/>
+          <w:color w:val="24292E"/>
+          <w:sz w:val="24"/>
+          <w:szCs w:val="24"/>
+          <w:lang w:bidi="ar-SA"/>
+        </w:rPr>
+        <w:t xml:space="preserve"> final </w:t>
+      </w:r>
+      <w:proofErr w:type="spellStart"/>
+      <w:r>
+        <w:rPr>
+          <w:rFonts w:asciiTheme="minorHAnsi" w:eastAsia="Times New Roman" w:hAnsiTheme="minorHAnsi" w:cstheme="minorHAnsi"/>
+          <w:color w:val="24292E"/>
+          <w:sz w:val="24"/>
+          <w:szCs w:val="24"/>
+          <w:lang w:bidi="ar-SA"/>
+        </w:rPr>
+        <w:t>String</w:t>
+      </w:r>
+      <w:proofErr w:type="spellEnd"/>
+      <w:r>
+        <w:rPr>
+          <w:rFonts w:asciiTheme="minorHAnsi" w:eastAsia="Times New Roman" w:hAnsiTheme="minorHAnsi" w:cstheme="minorHAnsi"/>
+          <w:color w:val="24292E"/>
+          <w:sz w:val="24"/>
+          <w:szCs w:val="24"/>
+          <w:lang w:bidi="ar-SA"/>
+        </w:rPr>
+        <w:t xml:space="preserve"> Comentarios_REQUEST_URL="</w:t>
+      </w:r>
+      <w:hyperlink r:id="rId51" w:history="1">
         <w:r>
           <w:rPr>
             <w:rFonts w:asciiTheme="minorHAnsi" w:eastAsia="Times New Roman" w:hAnsiTheme="minorHAnsi" w:cstheme="minorHAnsi"/>
@@ -18939,8 +24364,9 @@
           <w:szCs w:val="24"/>
           <w:lang w:bidi="ar-SA"/>
         </w:rPr>
-        <w:t xml:space="preserve"> in the class</w:t>
-      </w:r>
+        <w:t xml:space="preserve"> in </w:t>
+      </w:r>
+      <w:proofErr w:type="spellStart"/>
       <w:r>
         <w:rPr>
           <w:rFonts w:asciiTheme="minorHAnsi" w:eastAsia="Times New Roman" w:hAnsiTheme="minorHAnsi" w:cstheme="minorHAnsi"/>
@@ -18951,8 +24377,9 @@
           <w:szCs w:val="24"/>
           <w:lang w:bidi="ar-SA"/>
         </w:rPr>
-        <w:t xml:space="preserve"> </w:t>
-      </w:r>
+        <w:t>the</w:t>
+      </w:r>
+      <w:proofErr w:type="spellEnd"/>
       <w:r>
         <w:rPr>
           <w:rFonts w:asciiTheme="minorHAnsi" w:eastAsia="Times New Roman" w:hAnsiTheme="minorHAnsi" w:cstheme="minorHAnsi"/>
@@ -18963,8 +24390,9 @@
           <w:szCs w:val="24"/>
           <w:lang w:bidi="ar-SA"/>
         </w:rPr>
-        <w:t xml:space="preserve">Restaurantes </w:t>
-      </w:r>
+        <w:t xml:space="preserve"> </w:t>
+      </w:r>
+      <w:proofErr w:type="spellStart"/>
       <w:r>
         <w:rPr>
           <w:rFonts w:asciiTheme="minorHAnsi" w:eastAsia="Times New Roman" w:hAnsiTheme="minorHAnsi" w:cstheme="minorHAnsi"/>
@@ -18975,7 +24403,70 @@
           <w:szCs w:val="24"/>
           <w:lang w:bidi="ar-SA"/>
         </w:rPr>
-        <w:t>in the line</w:t>
+        <w:t>class</w:t>
+      </w:r>
+      <w:proofErr w:type="spellEnd"/>
+      <w:r>
+        <w:rPr>
+          <w:rFonts w:asciiTheme="minorHAnsi" w:eastAsia="Times New Roman" w:hAnsiTheme="minorHAnsi" w:cstheme="minorHAnsi"/>
+          <w:b/>
+          <w:bCs/>
+          <w:color w:val="24292E"/>
+          <w:sz w:val="24"/>
+          <w:szCs w:val="24"/>
+          <w:lang w:bidi="ar-SA"/>
+        </w:rPr>
+        <w:t xml:space="preserve"> </w:t>
+      </w:r>
+      <w:r>
+        <w:rPr>
+          <w:rFonts w:asciiTheme="minorHAnsi" w:eastAsia="Times New Roman" w:hAnsiTheme="minorHAnsi" w:cstheme="minorHAnsi"/>
+          <w:b/>
+          <w:bCs/>
+          <w:color w:val="24292E"/>
+          <w:sz w:val="24"/>
+          <w:szCs w:val="24"/>
+          <w:lang w:bidi="ar-SA"/>
+        </w:rPr>
+        <w:t xml:space="preserve">Restaurantes </w:t>
+      </w:r>
+      <w:r>
+        <w:rPr>
+          <w:rFonts w:asciiTheme="minorHAnsi" w:eastAsia="Times New Roman" w:hAnsiTheme="minorHAnsi" w:cstheme="minorHAnsi"/>
+          <w:b/>
+          <w:bCs/>
+          <w:color w:val="24292E"/>
+          <w:sz w:val="24"/>
+          <w:szCs w:val="24"/>
+          <w:lang w:bidi="ar-SA"/>
+        </w:rPr>
+        <w:t xml:space="preserve">in </w:t>
+      </w:r>
+      <w:proofErr w:type="spellStart"/>
+      <w:r>
+        <w:rPr>
+          <w:rFonts w:asciiTheme="minorHAnsi" w:eastAsia="Times New Roman" w:hAnsiTheme="minorHAnsi" w:cstheme="minorHAnsi"/>
+          <w:b/>
+          <w:bCs/>
+          <w:color w:val="24292E"/>
+          <w:sz w:val="24"/>
+          <w:szCs w:val="24"/>
+          <w:lang w:bidi="ar-SA"/>
+        </w:rPr>
+        <w:t>the</w:t>
+      </w:r>
+      <w:proofErr w:type="spellEnd"/>
+      <w:r>
+        <w:rPr>
+          <w:rFonts w:asciiTheme="minorHAnsi" w:eastAsia="Times New Roman" w:hAnsiTheme="minorHAnsi" w:cstheme="minorHAnsi"/>
+          <w:b/>
+          <w:bCs/>
+          <w:color w:val="24292E"/>
+          <w:sz w:val="24"/>
+          <w:szCs w:val="24"/>
+          <w:lang w:bidi="ar-SA"/>
+        </w:rPr>
+        <w:t xml:space="preserve"> line</w:t>
       </w:r>
       <w:r>
         <w:rPr>
@@ -18985,9 +24476,75 @@
           <w:szCs w:val="24"/>
           <w:lang w:bidi="ar-SA"/>
         </w:rPr>
-        <w:t>-&gt; private static final String RESTAU_REQUEST_URL="</w:t>
-      </w:r>
-      <w:hyperlink r:id="rId40" w:history="1">
+        <w:t xml:space="preserve">-&gt; </w:t>
+      </w:r>
+      <w:proofErr w:type="spellStart"/>
+      <w:r>
+        <w:rPr>
+          <w:rFonts w:asciiTheme="minorHAnsi" w:eastAsia="Times New Roman" w:hAnsiTheme="minorHAnsi" w:cstheme="minorHAnsi"/>
+          <w:color w:val="24292E"/>
+          <w:sz w:val="24"/>
+          <w:szCs w:val="24"/>
+          <w:lang w:bidi="ar-SA"/>
+        </w:rPr>
+        <w:t>private</w:t>
+      </w:r>
+      <w:proofErr w:type="spellEnd"/>
+      <w:r>
+        <w:rPr>
+          <w:rFonts w:asciiTheme="minorHAnsi" w:eastAsia="Times New Roman" w:hAnsiTheme="minorHAnsi" w:cstheme="minorHAnsi"/>
+          <w:color w:val="24292E"/>
+          <w:sz w:val="24"/>
+          <w:szCs w:val="24"/>
+          <w:lang w:bidi="ar-SA"/>
+        </w:rPr>
+        <w:t xml:space="preserve"> </w:t>
+      </w:r>
+      <w:proofErr w:type="spellStart"/>
+      <w:r>
+        <w:rPr>
+          <w:rFonts w:asciiTheme="minorHAnsi" w:eastAsia="Times New Roman" w:hAnsiTheme="minorHAnsi" w:cstheme="minorHAnsi"/>
+          <w:color w:val="24292E"/>
+          <w:sz w:val="24"/>
+          <w:szCs w:val="24"/>
+          <w:lang w:bidi="ar-SA"/>
+        </w:rPr>
+        <w:t>static</w:t>
+      </w:r>
+      <w:proofErr w:type="spellEnd"/>
+      <w:r>
+        <w:rPr>
+          <w:rFonts w:asciiTheme="minorHAnsi" w:eastAsia="Times New Roman" w:hAnsiTheme="minorHAnsi" w:cstheme="minorHAnsi"/>
+          <w:color w:val="24292E"/>
+          <w:sz w:val="24"/>
+          <w:szCs w:val="24"/>
+          <w:lang w:bidi="ar-SA"/>
+        </w:rPr>
+        <w:t xml:space="preserve"> final </w:t>
+      </w:r>
+      <w:proofErr w:type="spellStart"/>
+      <w:r>
+        <w:rPr>
+          <w:rFonts w:asciiTheme="minorHAnsi" w:eastAsia="Times New Roman" w:hAnsiTheme="minorHAnsi" w:cstheme="minorHAnsi"/>
+          <w:color w:val="24292E"/>
+          <w:sz w:val="24"/>
+          <w:szCs w:val="24"/>
+          <w:lang w:bidi="ar-SA"/>
+        </w:rPr>
+        <w:t>String</w:t>
+      </w:r>
+      <w:proofErr w:type="spellEnd"/>
+      <w:r>
+        <w:rPr>
+          <w:rFonts w:asciiTheme="minorHAnsi" w:eastAsia="Times New Roman" w:hAnsiTheme="minorHAnsi" w:cstheme="minorHAnsi"/>
+          <w:color w:val="24292E"/>
+          <w:sz w:val="24"/>
+          <w:szCs w:val="24"/>
+          <w:lang w:bidi="ar-SA"/>
+        </w:rPr>
+        <w:t xml:space="preserve"> RESTAU_REQUEST_URL="</w:t>
+      </w:r>
+      <w:hyperlink r:id="rId52" w:history="1">
         <w:r>
           <w:rPr>
             <w:rFonts w:asciiTheme="minorHAnsi" w:eastAsia="Times New Roman" w:hAnsiTheme="minorHAnsi" w:cstheme="minorHAnsi"/>
@@ -19024,13 +24581,455 @@
           <w:szCs w:val="24"/>
         </w:rPr>
       </w:pPr>
-      <w:r>
-        <w:rPr>
-          <w:rFonts w:asciiTheme="minorHAnsi" w:hAnsiTheme="minorHAnsi" w:cstheme="minorHAnsi"/>
-          <w:sz w:val="24"/>
-          <w:szCs w:val="24"/>
-        </w:rPr>
-        <w:t>The IP address must be that of the computer, since the user will not be able to register, log in, send comments, etc., since most of the application is in the database.</w:t>
+      <w:proofErr w:type="spellStart"/>
+      <w:r>
+        <w:rPr>
+          <w:rFonts w:asciiTheme="minorHAnsi" w:hAnsiTheme="minorHAnsi" w:cstheme="minorHAnsi"/>
+          <w:sz w:val="24"/>
+          <w:szCs w:val="24"/>
+        </w:rPr>
+        <w:t>The</w:t>
+      </w:r>
+      <w:proofErr w:type="spellEnd"/>
+      <w:r>
+        <w:rPr>
+          <w:rFonts w:asciiTheme="minorHAnsi" w:hAnsiTheme="minorHAnsi" w:cstheme="minorHAnsi"/>
+          <w:sz w:val="24"/>
+          <w:szCs w:val="24"/>
+        </w:rPr>
+        <w:t xml:space="preserve"> IP </w:t>
+      </w:r>
+      <w:proofErr w:type="spellStart"/>
+      <w:r>
+        <w:rPr>
+          <w:rFonts w:asciiTheme="minorHAnsi" w:hAnsiTheme="minorHAnsi" w:cstheme="minorHAnsi"/>
+          <w:sz w:val="24"/>
+          <w:szCs w:val="24"/>
+        </w:rPr>
+        <w:t>address</w:t>
+      </w:r>
+      <w:proofErr w:type="spellEnd"/>
+      <w:r>
+        <w:rPr>
+          <w:rFonts w:asciiTheme="minorHAnsi" w:hAnsiTheme="minorHAnsi" w:cstheme="minorHAnsi"/>
+          <w:sz w:val="24"/>
+          <w:szCs w:val="24"/>
+        </w:rPr>
+        <w:t xml:space="preserve"> </w:t>
+      </w:r>
+      <w:proofErr w:type="spellStart"/>
+      <w:r>
+        <w:rPr>
+          <w:rFonts w:asciiTheme="minorHAnsi" w:hAnsiTheme="minorHAnsi" w:cstheme="minorHAnsi"/>
+          <w:sz w:val="24"/>
+          <w:szCs w:val="24"/>
+        </w:rPr>
+        <w:t>must</w:t>
+      </w:r>
+      <w:proofErr w:type="spellEnd"/>
+      <w:r>
+        <w:rPr>
+          <w:rFonts w:asciiTheme="minorHAnsi" w:hAnsiTheme="minorHAnsi" w:cstheme="minorHAnsi"/>
+          <w:sz w:val="24"/>
+          <w:szCs w:val="24"/>
+        </w:rPr>
+        <w:t xml:space="preserve"> be </w:t>
+      </w:r>
+      <w:proofErr w:type="spellStart"/>
+      <w:r>
+        <w:rPr>
+          <w:rFonts w:asciiTheme="minorHAnsi" w:hAnsiTheme="minorHAnsi" w:cstheme="minorHAnsi"/>
+          <w:sz w:val="24"/>
+          <w:szCs w:val="24"/>
+        </w:rPr>
+        <w:t>that</w:t>
+      </w:r>
+      <w:proofErr w:type="spellEnd"/>
+      <w:r>
+        <w:rPr>
+          <w:rFonts w:asciiTheme="minorHAnsi" w:hAnsiTheme="minorHAnsi" w:cstheme="minorHAnsi"/>
+          <w:sz w:val="24"/>
+          <w:szCs w:val="24"/>
+        </w:rPr>
+        <w:t xml:space="preserve"> </w:t>
+      </w:r>
+      <w:proofErr w:type="spellStart"/>
+      <w:r>
+        <w:rPr>
+          <w:rFonts w:asciiTheme="minorHAnsi" w:hAnsiTheme="minorHAnsi" w:cstheme="minorHAnsi"/>
+          <w:sz w:val="24"/>
+          <w:szCs w:val="24"/>
+        </w:rPr>
+        <w:t>of</w:t>
+      </w:r>
+      <w:proofErr w:type="spellEnd"/>
+      <w:r>
+        <w:rPr>
+          <w:rFonts w:asciiTheme="minorHAnsi" w:hAnsiTheme="minorHAnsi" w:cstheme="minorHAnsi"/>
+          <w:sz w:val="24"/>
+          <w:szCs w:val="24"/>
+        </w:rPr>
+        <w:t xml:space="preserve"> </w:t>
+      </w:r>
+      <w:proofErr w:type="spellStart"/>
+      <w:r>
+        <w:rPr>
+          <w:rFonts w:asciiTheme="minorHAnsi" w:hAnsiTheme="minorHAnsi" w:cstheme="minorHAnsi"/>
+          <w:sz w:val="24"/>
+          <w:szCs w:val="24"/>
+        </w:rPr>
+        <w:t>the</w:t>
+      </w:r>
+      <w:proofErr w:type="spellEnd"/>
+      <w:r>
+        <w:rPr>
+          <w:rFonts w:asciiTheme="minorHAnsi" w:hAnsiTheme="minorHAnsi" w:cstheme="minorHAnsi"/>
+          <w:sz w:val="24"/>
+          <w:szCs w:val="24"/>
+        </w:rPr>
+        <w:t xml:space="preserve"> </w:t>
+      </w:r>
+      <w:proofErr w:type="spellStart"/>
+      <w:r>
+        <w:rPr>
+          <w:rFonts w:asciiTheme="minorHAnsi" w:hAnsiTheme="minorHAnsi" w:cstheme="minorHAnsi"/>
+          <w:sz w:val="24"/>
+          <w:szCs w:val="24"/>
+        </w:rPr>
+        <w:t>computer</w:t>
+      </w:r>
+      <w:proofErr w:type="spellEnd"/>
+      <w:r>
+        <w:rPr>
+          <w:rFonts w:asciiTheme="minorHAnsi" w:hAnsiTheme="minorHAnsi" w:cstheme="minorHAnsi"/>
+          <w:sz w:val="24"/>
+          <w:szCs w:val="24"/>
+        </w:rPr>
+        <w:t xml:space="preserve">, </w:t>
+      </w:r>
+      <w:proofErr w:type="spellStart"/>
+      <w:r>
+        <w:rPr>
+          <w:rFonts w:asciiTheme="minorHAnsi" w:hAnsiTheme="minorHAnsi" w:cstheme="minorHAnsi"/>
+          <w:sz w:val="24"/>
+          <w:szCs w:val="24"/>
+        </w:rPr>
+        <w:t>since</w:t>
+      </w:r>
+      <w:proofErr w:type="spellEnd"/>
+      <w:r>
+        <w:rPr>
+          <w:rFonts w:asciiTheme="minorHAnsi" w:hAnsiTheme="minorHAnsi" w:cstheme="minorHAnsi"/>
+          <w:sz w:val="24"/>
+          <w:szCs w:val="24"/>
+        </w:rPr>
+        <w:t xml:space="preserve"> </w:t>
+      </w:r>
+      <w:proofErr w:type="spellStart"/>
+      <w:r>
+        <w:rPr>
+          <w:rFonts w:asciiTheme="minorHAnsi" w:hAnsiTheme="minorHAnsi" w:cstheme="minorHAnsi"/>
+          <w:sz w:val="24"/>
+          <w:szCs w:val="24"/>
+        </w:rPr>
+        <w:t>the</w:t>
+      </w:r>
+      <w:proofErr w:type="spellEnd"/>
+      <w:r>
+        <w:rPr>
+          <w:rFonts w:asciiTheme="minorHAnsi" w:hAnsiTheme="minorHAnsi" w:cstheme="minorHAnsi"/>
+          <w:sz w:val="24"/>
+          <w:szCs w:val="24"/>
+        </w:rPr>
+        <w:t xml:space="preserve"> </w:t>
+      </w:r>
+      <w:proofErr w:type="spellStart"/>
+      <w:r>
+        <w:rPr>
+          <w:rFonts w:asciiTheme="minorHAnsi" w:hAnsiTheme="minorHAnsi" w:cstheme="minorHAnsi"/>
+          <w:sz w:val="24"/>
+          <w:szCs w:val="24"/>
+        </w:rPr>
+        <w:t>user</w:t>
+      </w:r>
+      <w:proofErr w:type="spellEnd"/>
+      <w:r>
+        <w:rPr>
+          <w:rFonts w:asciiTheme="minorHAnsi" w:hAnsiTheme="minorHAnsi" w:cstheme="minorHAnsi"/>
+          <w:sz w:val="24"/>
+          <w:szCs w:val="24"/>
+        </w:rPr>
+        <w:t xml:space="preserve"> </w:t>
+      </w:r>
+      <w:proofErr w:type="spellStart"/>
+      <w:r>
+        <w:rPr>
+          <w:rFonts w:asciiTheme="minorHAnsi" w:hAnsiTheme="minorHAnsi" w:cstheme="minorHAnsi"/>
+          <w:sz w:val="24"/>
+          <w:szCs w:val="24"/>
+        </w:rPr>
+        <w:t>will</w:t>
+      </w:r>
+      <w:proofErr w:type="spellEnd"/>
+      <w:r>
+        <w:rPr>
+          <w:rFonts w:asciiTheme="minorHAnsi" w:hAnsiTheme="minorHAnsi" w:cstheme="minorHAnsi"/>
+          <w:sz w:val="24"/>
+          <w:szCs w:val="24"/>
+        </w:rPr>
+        <w:t xml:space="preserve"> </w:t>
+      </w:r>
+      <w:proofErr w:type="spellStart"/>
+      <w:r>
+        <w:rPr>
+          <w:rFonts w:asciiTheme="minorHAnsi" w:hAnsiTheme="minorHAnsi" w:cstheme="minorHAnsi"/>
+          <w:sz w:val="24"/>
+          <w:szCs w:val="24"/>
+        </w:rPr>
+        <w:t>not</w:t>
+      </w:r>
+      <w:proofErr w:type="spellEnd"/>
+      <w:r>
+        <w:rPr>
+          <w:rFonts w:asciiTheme="minorHAnsi" w:hAnsiTheme="minorHAnsi" w:cstheme="minorHAnsi"/>
+          <w:sz w:val="24"/>
+          <w:szCs w:val="24"/>
+        </w:rPr>
+        <w:t xml:space="preserve"> be </w:t>
+      </w:r>
+      <w:proofErr w:type="spellStart"/>
+      <w:r>
+        <w:rPr>
+          <w:rFonts w:asciiTheme="minorHAnsi" w:hAnsiTheme="minorHAnsi" w:cstheme="minorHAnsi"/>
+          <w:sz w:val="24"/>
+          <w:szCs w:val="24"/>
+        </w:rPr>
+        <w:t>able</w:t>
+      </w:r>
+      <w:proofErr w:type="spellEnd"/>
+      <w:r>
+        <w:rPr>
+          <w:rFonts w:asciiTheme="minorHAnsi" w:hAnsiTheme="minorHAnsi" w:cstheme="minorHAnsi"/>
+          <w:sz w:val="24"/>
+          <w:szCs w:val="24"/>
+        </w:rPr>
+        <w:t xml:space="preserve"> </w:t>
+      </w:r>
+      <w:proofErr w:type="spellStart"/>
+      <w:r>
+        <w:rPr>
+          <w:rFonts w:asciiTheme="minorHAnsi" w:hAnsiTheme="minorHAnsi" w:cstheme="minorHAnsi"/>
+          <w:sz w:val="24"/>
+          <w:szCs w:val="24"/>
+        </w:rPr>
+        <w:t>to</w:t>
+      </w:r>
+      <w:proofErr w:type="spellEnd"/>
+      <w:r>
+        <w:rPr>
+          <w:rFonts w:asciiTheme="minorHAnsi" w:hAnsiTheme="minorHAnsi" w:cstheme="minorHAnsi"/>
+          <w:sz w:val="24"/>
+          <w:szCs w:val="24"/>
+        </w:rPr>
+        <w:t xml:space="preserve"> </w:t>
+      </w:r>
+      <w:proofErr w:type="spellStart"/>
+      <w:r>
+        <w:rPr>
+          <w:rFonts w:asciiTheme="minorHAnsi" w:hAnsiTheme="minorHAnsi" w:cstheme="minorHAnsi"/>
+          <w:sz w:val="24"/>
+          <w:szCs w:val="24"/>
+        </w:rPr>
+        <w:t>register</w:t>
+      </w:r>
+      <w:proofErr w:type="spellEnd"/>
+      <w:r>
+        <w:rPr>
+          <w:rFonts w:asciiTheme="minorHAnsi" w:hAnsiTheme="minorHAnsi" w:cstheme="minorHAnsi"/>
+          <w:sz w:val="24"/>
+          <w:szCs w:val="24"/>
+        </w:rPr>
+        <w:t xml:space="preserve">, log in, </w:t>
+      </w:r>
+      <w:proofErr w:type="spellStart"/>
+      <w:r>
+        <w:rPr>
+          <w:rFonts w:asciiTheme="minorHAnsi" w:hAnsiTheme="minorHAnsi" w:cstheme="minorHAnsi"/>
+          <w:sz w:val="24"/>
+          <w:szCs w:val="24"/>
+        </w:rPr>
+        <w:t>send</w:t>
+      </w:r>
+      <w:proofErr w:type="spellEnd"/>
+      <w:r>
+        <w:rPr>
+          <w:rFonts w:asciiTheme="minorHAnsi" w:hAnsiTheme="minorHAnsi" w:cstheme="minorHAnsi"/>
+          <w:sz w:val="24"/>
+          <w:szCs w:val="24"/>
+        </w:rPr>
+        <w:t xml:space="preserve"> </w:t>
+      </w:r>
+      <w:proofErr w:type="spellStart"/>
+      <w:r>
+        <w:rPr>
+          <w:rFonts w:asciiTheme="minorHAnsi" w:hAnsiTheme="minorHAnsi" w:cstheme="minorHAnsi"/>
+          <w:sz w:val="24"/>
+          <w:szCs w:val="24"/>
+        </w:rPr>
+        <w:t>comments</w:t>
+      </w:r>
+      <w:proofErr w:type="spellEnd"/>
+      <w:r>
+        <w:rPr>
+          <w:rFonts w:asciiTheme="minorHAnsi" w:hAnsiTheme="minorHAnsi" w:cstheme="minorHAnsi"/>
+          <w:sz w:val="24"/>
+          <w:szCs w:val="24"/>
+        </w:rPr>
+        <w:t xml:space="preserve">, etc., </w:t>
+      </w:r>
+      <w:proofErr w:type="spellStart"/>
+      <w:r>
+        <w:rPr>
+          <w:rFonts w:asciiTheme="minorHAnsi" w:hAnsiTheme="minorHAnsi" w:cstheme="minorHAnsi"/>
+          <w:sz w:val="24"/>
+          <w:szCs w:val="24"/>
+        </w:rPr>
+        <w:t>since</w:t>
+      </w:r>
+      <w:proofErr w:type="spellEnd"/>
+      <w:r>
+        <w:rPr>
+          <w:rFonts w:asciiTheme="minorHAnsi" w:hAnsiTheme="minorHAnsi" w:cstheme="minorHAnsi"/>
+          <w:sz w:val="24"/>
+          <w:szCs w:val="24"/>
+        </w:rPr>
+        <w:t xml:space="preserve"> </w:t>
+      </w:r>
+      <w:proofErr w:type="spellStart"/>
+      <w:r>
+        <w:rPr>
+          <w:rFonts w:asciiTheme="minorHAnsi" w:hAnsiTheme="minorHAnsi" w:cstheme="minorHAnsi"/>
+          <w:sz w:val="24"/>
+          <w:szCs w:val="24"/>
+        </w:rPr>
+        <w:t>most</w:t>
+      </w:r>
+      <w:proofErr w:type="spellEnd"/>
+      <w:r>
+        <w:rPr>
+          <w:rFonts w:asciiTheme="minorHAnsi" w:hAnsiTheme="minorHAnsi" w:cstheme="minorHAnsi"/>
+          <w:sz w:val="24"/>
+          <w:szCs w:val="24"/>
+        </w:rPr>
+        <w:t xml:space="preserve"> </w:t>
+      </w:r>
+      <w:proofErr w:type="spellStart"/>
+      <w:r>
+        <w:rPr>
+          <w:rFonts w:asciiTheme="minorHAnsi" w:hAnsiTheme="minorHAnsi" w:cstheme="minorHAnsi"/>
+          <w:sz w:val="24"/>
+          <w:szCs w:val="24"/>
+        </w:rPr>
+        <w:t>of</w:t>
+      </w:r>
+      <w:proofErr w:type="spellEnd"/>
+      <w:r>
+        <w:rPr>
+          <w:rFonts w:asciiTheme="minorHAnsi" w:hAnsiTheme="minorHAnsi" w:cstheme="minorHAnsi"/>
+          <w:sz w:val="24"/>
+          <w:szCs w:val="24"/>
+        </w:rPr>
+        <w:t xml:space="preserve"> </w:t>
+      </w:r>
+      <w:proofErr w:type="spellStart"/>
+      <w:r>
+        <w:rPr>
+          <w:rFonts w:asciiTheme="minorHAnsi" w:hAnsiTheme="minorHAnsi" w:cstheme="minorHAnsi"/>
+          <w:sz w:val="24"/>
+          <w:szCs w:val="24"/>
+        </w:rPr>
+        <w:t>the</w:t>
+      </w:r>
+      <w:proofErr w:type="spellEnd"/>
+      <w:r>
+        <w:rPr>
+          <w:rFonts w:asciiTheme="minorHAnsi" w:hAnsiTheme="minorHAnsi" w:cstheme="minorHAnsi"/>
+          <w:sz w:val="24"/>
+          <w:szCs w:val="24"/>
+        </w:rPr>
+        <w:t xml:space="preserve"> </w:t>
+      </w:r>
+      <w:proofErr w:type="spellStart"/>
+      <w:r>
+        <w:rPr>
+          <w:rFonts w:asciiTheme="minorHAnsi" w:hAnsiTheme="minorHAnsi" w:cstheme="minorHAnsi"/>
+          <w:sz w:val="24"/>
+          <w:szCs w:val="24"/>
+        </w:rPr>
+        <w:t>application</w:t>
+      </w:r>
+      <w:proofErr w:type="spellEnd"/>
+      <w:r>
+        <w:rPr>
+          <w:rFonts w:asciiTheme="minorHAnsi" w:hAnsiTheme="minorHAnsi" w:cstheme="minorHAnsi"/>
+          <w:sz w:val="24"/>
+          <w:szCs w:val="24"/>
+        </w:rPr>
+        <w:t xml:space="preserve"> </w:t>
+      </w:r>
+      <w:proofErr w:type="spellStart"/>
+      <w:r>
+        <w:rPr>
+          <w:rFonts w:asciiTheme="minorHAnsi" w:hAnsiTheme="minorHAnsi" w:cstheme="minorHAnsi"/>
+          <w:sz w:val="24"/>
+          <w:szCs w:val="24"/>
+        </w:rPr>
+        <w:t>is</w:t>
+      </w:r>
+      <w:proofErr w:type="spellEnd"/>
+      <w:r>
+        <w:rPr>
+          <w:rFonts w:asciiTheme="minorHAnsi" w:hAnsiTheme="minorHAnsi" w:cstheme="minorHAnsi"/>
+          <w:sz w:val="24"/>
+          <w:szCs w:val="24"/>
+        </w:rPr>
+        <w:t xml:space="preserve"> in </w:t>
+      </w:r>
+      <w:proofErr w:type="spellStart"/>
+      <w:r>
+        <w:rPr>
+          <w:rFonts w:asciiTheme="minorHAnsi" w:hAnsiTheme="minorHAnsi" w:cstheme="minorHAnsi"/>
+          <w:sz w:val="24"/>
+          <w:szCs w:val="24"/>
+        </w:rPr>
+        <w:t>the</w:t>
+      </w:r>
+      <w:proofErr w:type="spellEnd"/>
+      <w:r>
+        <w:rPr>
+          <w:rFonts w:asciiTheme="minorHAnsi" w:hAnsiTheme="minorHAnsi" w:cstheme="minorHAnsi"/>
+          <w:sz w:val="24"/>
+          <w:szCs w:val="24"/>
+        </w:rPr>
+        <w:t xml:space="preserve"> </w:t>
+      </w:r>
+      <w:proofErr w:type="spellStart"/>
+      <w:r>
+        <w:rPr>
+          <w:rFonts w:asciiTheme="minorHAnsi" w:hAnsiTheme="minorHAnsi" w:cstheme="minorHAnsi"/>
+          <w:sz w:val="24"/>
+          <w:szCs w:val="24"/>
+        </w:rPr>
+        <w:t>database</w:t>
+      </w:r>
+      <w:proofErr w:type="spellEnd"/>
+      <w:r>
+        <w:rPr>
+          <w:rFonts w:asciiTheme="minorHAnsi" w:hAnsiTheme="minorHAnsi" w:cstheme="minorHAnsi"/>
+          <w:sz w:val="24"/>
+          <w:szCs w:val="24"/>
+        </w:rPr>
+        <w:t>.</w:t>
       </w:r>
     </w:p>
     <w:p>
@@ -19146,7 +25145,7 @@
           <w:rFonts w:asciiTheme="minorHAnsi" w:hAnsiTheme="minorHAnsi" w:cstheme="minorHAnsi"/>
         </w:rPr>
       </w:pPr>
-      <w:bookmarkStart w:id="26" w:name="_Toc41931609"/>
+      <w:bookmarkStart w:id="27" w:name="_Toc42064520"/>
       <w:r>
         <w:rPr>
           <w:rFonts w:asciiTheme="minorHAnsi" w:hAnsiTheme="minorHAnsi" w:cstheme="minorHAnsi"/>
@@ -19160,7 +25159,7 @@
         </w:rPr>
         <w:t>:</w:t>
       </w:r>
-      <w:bookmarkEnd w:id="26"/>
+      <w:bookmarkEnd w:id="27"/>
     </w:p>
     <w:p>
       <w:pPr>
@@ -19222,7 +25221,7 @@
                     </pic:cNvPicPr>
                   </pic:nvPicPr>
                   <pic:blipFill>
-                    <a:blip r:embed="rId41" cstate="print">
+                    <a:blip r:embed="rId53" cstate="print">
                       <a:extLst>
                         <a:ext uri="{28A0092B-C50C-407E-A947-70E740481C1C}">
                           <a14:useLocalDpi xmlns:a14="http://schemas.microsoft.com/office/drawing/2010/main" val="0"/>
@@ -19287,7 +25286,7 @@
                     </pic:cNvPicPr>
                   </pic:nvPicPr>
                   <pic:blipFill>
-                    <a:blip r:embed="rId42" cstate="print">
+                    <a:blip r:embed="rId54" cstate="print">
                       <a:extLst>
                         <a:ext uri="{28A0092B-C50C-407E-A947-70E740481C1C}">
                           <a14:useLocalDpi xmlns:a14="http://schemas.microsoft.com/office/drawing/2010/main" val="0"/>
@@ -19394,7 +25393,7 @@
                     </pic:cNvPicPr>
                   </pic:nvPicPr>
                   <pic:blipFill>
-                    <a:blip r:embed="rId43" cstate="print">
+                    <a:blip r:embed="rId55" cstate="print">
                       <a:extLst>
                         <a:ext uri="{28A0092B-C50C-407E-A947-70E740481C1C}">
                           <a14:useLocalDpi xmlns:a14="http://schemas.microsoft.com/office/drawing/2010/main" val="0"/>
@@ -19458,7 +25457,7 @@
                     </pic:cNvPicPr>
                   </pic:nvPicPr>
                   <pic:blipFill>
-                    <a:blip r:embed="rId44" cstate="print">
+                    <a:blip r:embed="rId56" cstate="print">
                       <a:extLst>
                         <a:ext uri="{28A0092B-C50C-407E-A947-70E740481C1C}">
                           <a14:useLocalDpi xmlns:a14="http://schemas.microsoft.com/office/drawing/2010/main" val="0"/>
@@ -19536,7 +25535,7 @@
                     </pic:cNvPicPr>
                   </pic:nvPicPr>
                   <pic:blipFill>
-                    <a:blip r:embed="rId27" cstate="print">
+                    <a:blip r:embed="rId39" cstate="print">
                       <a:extLst>
                         <a:ext uri="{28A0092B-C50C-407E-A947-70E740481C1C}">
                           <a14:useLocalDpi xmlns:a14="http://schemas.microsoft.com/office/drawing/2010/main" val="0"/>
@@ -19599,7 +25598,7 @@
                     </pic:cNvPicPr>
                   </pic:nvPicPr>
                   <pic:blipFill>
-                    <a:blip r:embed="rId45" cstate="print">
+                    <a:blip r:embed="rId57" cstate="print">
                       <a:extLst>
                         <a:ext uri="{28A0092B-C50C-407E-A947-70E740481C1C}">
                           <a14:useLocalDpi xmlns:a14="http://schemas.microsoft.com/office/drawing/2010/main" val="0"/>
@@ -19662,7 +25661,7 @@
                     </pic:cNvPicPr>
                   </pic:nvPicPr>
                   <pic:blipFill>
-                    <a:blip r:embed="rId28" cstate="print">
+                    <a:blip r:embed="rId40" cstate="print">
                       <a:extLst>
                         <a:ext uri="{28A0092B-C50C-407E-A947-70E740481C1C}">
                           <a14:useLocalDpi xmlns:a14="http://schemas.microsoft.com/office/drawing/2010/main" val="0"/>
@@ -19857,7 +25856,7 @@
           <w:lang w:val="en-US"/>
         </w:rPr>
       </w:pPr>
-      <w:bookmarkStart w:id="27" w:name="_Toc41931610"/>
+      <w:bookmarkStart w:id="28" w:name="_Toc42064521"/>
       <w:r>
         <w:rPr>
           <w:rFonts w:asciiTheme="minorHAnsi" w:hAnsiTheme="minorHAnsi" w:cstheme="minorHAnsi"/>
@@ -19873,7 +25872,7 @@
         </w:rPr>
         <w:t>Manual:</w:t>
       </w:r>
-      <w:bookmarkEnd w:id="27"/>
+      <w:bookmarkEnd w:id="28"/>
     </w:p>
     <w:p>
       <w:pPr>
@@ -19937,7 +25936,7 @@
                     </pic:cNvPicPr>
                   </pic:nvPicPr>
                   <pic:blipFill>
-                    <a:blip r:embed="rId41" cstate="print">
+                    <a:blip r:embed="rId53" cstate="print">
                       <a:extLst>
                         <a:ext uri="{28A0092B-C50C-407E-A947-70E740481C1C}">
                           <a14:useLocalDpi xmlns:a14="http://schemas.microsoft.com/office/drawing/2010/main" val="0"/>
@@ -20002,7 +26001,7 @@
                     </pic:cNvPicPr>
                   </pic:nvPicPr>
                   <pic:blipFill>
-                    <a:blip r:embed="rId42" cstate="print">
+                    <a:blip r:embed="rId54" cstate="print">
                       <a:extLst>
                         <a:ext uri="{28A0092B-C50C-407E-A947-70E740481C1C}">
                           <a14:useLocalDpi xmlns:a14="http://schemas.microsoft.com/office/drawing/2010/main" val="0"/>
@@ -20110,7 +26109,7 @@
                     </pic:cNvPicPr>
                   </pic:nvPicPr>
                   <pic:blipFill>
-                    <a:blip r:embed="rId43" cstate="print">
+                    <a:blip r:embed="rId55" cstate="print">
                       <a:extLst>
                         <a:ext uri="{28A0092B-C50C-407E-A947-70E740481C1C}">
                           <a14:useLocalDpi xmlns:a14="http://schemas.microsoft.com/office/drawing/2010/main" val="0"/>
@@ -20174,7 +26173,7 @@
                     </pic:cNvPicPr>
                   </pic:nvPicPr>
                   <pic:blipFill>
-                    <a:blip r:embed="rId44" cstate="print">
+                    <a:blip r:embed="rId56" cstate="print">
                       <a:extLst>
                         <a:ext uri="{28A0092B-C50C-407E-A947-70E740481C1C}">
                           <a14:useLocalDpi xmlns:a14="http://schemas.microsoft.com/office/drawing/2010/main" val="0"/>
@@ -20285,7 +26284,7 @@
                     </pic:cNvPicPr>
                   </pic:nvPicPr>
                   <pic:blipFill>
-                    <a:blip r:embed="rId28" cstate="print">
+                    <a:blip r:embed="rId40" cstate="print">
                       <a:extLst>
                         <a:ext uri="{28A0092B-C50C-407E-A947-70E740481C1C}">
                           <a14:useLocalDpi xmlns:a14="http://schemas.microsoft.com/office/drawing/2010/main" val="0"/>
@@ -20349,7 +26348,7 @@
                     </pic:cNvPicPr>
                   </pic:nvPicPr>
                   <pic:blipFill>
-                    <a:blip r:embed="rId45" cstate="print">
+                    <a:blip r:embed="rId57" cstate="print">
                       <a:extLst>
                         <a:ext uri="{28A0092B-C50C-407E-A947-70E740481C1C}">
                           <a14:useLocalDpi xmlns:a14="http://schemas.microsoft.com/office/drawing/2010/main" val="0"/>
@@ -20413,7 +26412,7 @@
                     </pic:cNvPicPr>
                   </pic:nvPicPr>
                   <pic:blipFill>
-                    <a:blip r:embed="rId27" cstate="print">
+                    <a:blip r:embed="rId39" cstate="print">
                       <a:extLst>
                         <a:ext uri="{28A0092B-C50C-407E-A947-70E740481C1C}">
                           <a14:useLocalDpi xmlns:a14="http://schemas.microsoft.com/office/drawing/2010/main" val="0"/>
@@ -20453,7 +26452,7 @@
           <w:rFonts w:asciiTheme="minorHAnsi" w:hAnsiTheme="minorHAnsi" w:cstheme="minorHAnsi"/>
         </w:rPr>
       </w:pPr>
-      <w:bookmarkStart w:id="28" w:name="_Toc41931611"/>
+      <w:bookmarkStart w:id="29" w:name="_Toc42064522"/>
       <w:r>
         <w:rPr>
           <w:rFonts w:asciiTheme="minorHAnsi" w:hAnsiTheme="minorHAnsi" w:cstheme="minorHAnsi"/>
@@ -20473,7 +26472,7 @@
         </w:rPr>
         <w:t>:</w:t>
       </w:r>
-      <w:bookmarkEnd w:id="28"/>
+      <w:bookmarkEnd w:id="29"/>
     </w:p>
     <w:p>
       <w:pPr>
@@ -20537,7 +26536,7 @@
                     <pic:cNvPicPr/>
                   </pic:nvPicPr>
                   <pic:blipFill>
-                    <a:blip r:embed="rId46"/>
+                    <a:blip r:embed="rId58"/>
                     <a:stretch>
                       <a:fillRect/>
                     </a:stretch>
@@ -20801,7 +26800,7 @@
                     <pic:cNvPicPr/>
                   </pic:nvPicPr>
                   <pic:blipFill>
-                    <a:blip r:embed="rId47">
+                    <a:blip r:embed="rId59">
                       <a:extLst>
                         <a:ext uri="{28A0092B-C50C-407E-A947-70E740481C1C}">
                           <a14:useLocalDpi xmlns:a14="http://schemas.microsoft.com/office/drawing/2010/main" val="0"/>
@@ -21074,7 +27073,7 @@
                     </pic:cNvPicPr>
                   </pic:nvPicPr>
                   <pic:blipFill>
-                    <a:blip r:embed="rId28" cstate="print">
+                    <a:blip r:embed="rId40" cstate="print">
                       <a:extLst>
                         <a:ext uri="{28A0092B-C50C-407E-A947-70E740481C1C}">
                           <a14:useLocalDpi xmlns:a14="http://schemas.microsoft.com/office/drawing/2010/main" val="0"/>
@@ -21138,7 +27137,7 @@
                     <pic:cNvPicPr/>
                   </pic:nvPicPr>
                   <pic:blipFill>
-                    <a:blip r:embed="rId48" cstate="print">
+                    <a:blip r:embed="rId60" cstate="print">
                       <a:extLst>
                         <a:ext uri="{28A0092B-C50C-407E-A947-70E740481C1C}">
                           <a14:useLocalDpi xmlns:a14="http://schemas.microsoft.com/office/drawing/2010/main" val="0"/>
@@ -21356,7 +27355,7 @@
           <w:rFonts w:asciiTheme="minorHAnsi" w:hAnsiTheme="minorHAnsi" w:cstheme="minorHAnsi"/>
         </w:rPr>
       </w:pPr>
-      <w:bookmarkStart w:id="29" w:name="_Toc41931612"/>
+      <w:bookmarkStart w:id="30" w:name="_Toc42064523"/>
       <w:r>
         <w:rPr>
           <w:rFonts w:asciiTheme="minorHAnsi" w:hAnsiTheme="minorHAnsi" w:cstheme="minorHAnsi"/>
@@ -21389,7 +27388,7 @@
         </w:rPr>
         <w:t>:</w:t>
       </w:r>
-      <w:bookmarkEnd w:id="29"/>
+      <w:bookmarkEnd w:id="30"/>
     </w:p>
     <w:p>
       <w:pPr>
@@ -21456,7 +27455,7 @@
                     <pic:cNvPicPr/>
                   </pic:nvPicPr>
                   <pic:blipFill>
-                    <a:blip r:embed="rId46"/>
+                    <a:blip r:embed="rId58"/>
                     <a:stretch>
                       <a:fillRect/>
                     </a:stretch>
@@ -21670,7 +27669,7 @@
                     <pic:cNvPicPr/>
                   </pic:nvPicPr>
                   <pic:blipFill>
-                    <a:blip r:embed="rId47">
+                    <a:blip r:embed="rId59">
                       <a:extLst>
                         <a:ext uri="{28A0092B-C50C-407E-A947-70E740481C1C}">
                           <a14:useLocalDpi xmlns:a14="http://schemas.microsoft.com/office/drawing/2010/main" val="0"/>
@@ -21956,7 +27955,7 @@
                     <pic:cNvPicPr/>
                   </pic:nvPicPr>
                   <pic:blipFill>
-                    <a:blip r:embed="rId48" cstate="print">
+                    <a:blip r:embed="rId60" cstate="print">
                       <a:extLst>
                         <a:ext uri="{28A0092B-C50C-407E-A947-70E740481C1C}">
                           <a14:useLocalDpi xmlns:a14="http://schemas.microsoft.com/office/drawing/2010/main" val="0"/>
@@ -22015,7 +28014,7 @@
                     </pic:cNvPicPr>
                   </pic:nvPicPr>
                   <pic:blipFill>
-                    <a:blip r:embed="rId28" cstate="print">
+                    <a:blip r:embed="rId40" cstate="print">
                       <a:extLst>
                         <a:ext uri="{28A0092B-C50C-407E-A947-70E740481C1C}">
                           <a14:useLocalDpi xmlns:a14="http://schemas.microsoft.com/office/drawing/2010/main" val="0"/>
@@ -22786,7 +28785,7 @@
           <w:lang w:val="en-US"/>
         </w:rPr>
       </w:pPr>
-      <w:bookmarkStart w:id="30" w:name="_Toc41931613"/>
+      <w:bookmarkStart w:id="31" w:name="_Toc42064524"/>
       <w:r>
         <w:rPr>
           <w:rFonts w:asciiTheme="minorHAnsi" w:hAnsiTheme="minorHAnsi" w:cstheme="minorHAnsi"/>
@@ -22807,7 +28806,7 @@
         </w:rPr>
         <w:t>:</w:t>
       </w:r>
-      <w:bookmarkEnd w:id="30"/>
+      <w:bookmarkEnd w:id="31"/>
     </w:p>
     <w:p>
       <w:pPr>
@@ -22958,7 +28957,49 @@
         <w:rPr>
           <w:rFonts w:asciiTheme="minorHAnsi" w:hAnsiTheme="minorHAnsi" w:cstheme="minorHAnsi"/>
         </w:rPr>
-        <w:t>os admin tendrán permisos de insert y delete de los restaurantes</w:t>
+        <w:t xml:space="preserve">os </w:t>
+      </w:r>
+      <w:proofErr w:type="spellStart"/>
+      <w:r>
+        <w:rPr>
+          <w:rFonts w:asciiTheme="minorHAnsi" w:hAnsiTheme="minorHAnsi" w:cstheme="minorHAnsi"/>
+        </w:rPr>
+        <w:t>admin</w:t>
+      </w:r>
+      <w:proofErr w:type="spellEnd"/>
+      <w:r>
+        <w:rPr>
+          <w:rFonts w:asciiTheme="minorHAnsi" w:hAnsiTheme="minorHAnsi" w:cstheme="minorHAnsi"/>
+        </w:rPr>
+        <w:t xml:space="preserve"> tendrán permisos de </w:t>
+      </w:r>
+      <w:proofErr w:type="spellStart"/>
+      <w:r>
+        <w:rPr>
+          <w:rFonts w:asciiTheme="minorHAnsi" w:hAnsiTheme="minorHAnsi" w:cstheme="minorHAnsi"/>
+        </w:rPr>
+        <w:t>insert</w:t>
+      </w:r>
+      <w:proofErr w:type="spellEnd"/>
+      <w:r>
+        <w:rPr>
+          <w:rFonts w:asciiTheme="minorHAnsi" w:hAnsiTheme="minorHAnsi" w:cstheme="minorHAnsi"/>
+        </w:rPr>
+        <w:t xml:space="preserve"> y </w:t>
+      </w:r>
+      <w:proofErr w:type="spellStart"/>
+      <w:r>
+        <w:rPr>
+          <w:rFonts w:asciiTheme="minorHAnsi" w:hAnsiTheme="minorHAnsi" w:cstheme="minorHAnsi"/>
+        </w:rPr>
+        <w:t>delete</w:t>
+      </w:r>
+      <w:proofErr w:type="spellEnd"/>
+      <w:r>
+        <w:rPr>
+          <w:rFonts w:asciiTheme="minorHAnsi" w:hAnsiTheme="minorHAnsi" w:cstheme="minorHAnsi"/>
+        </w:rPr>
+        <w:t xml:space="preserve"> de los restaurantes</w:t>
       </w:r>
       <w:r>
         <w:rPr>
@@ -22993,7 +29034,21 @@
         <w:rPr>
           <w:rFonts w:asciiTheme="minorHAnsi" w:hAnsiTheme="minorHAnsi" w:cstheme="minorHAnsi"/>
         </w:rPr>
-        <w:t>e evitará inyección de código sql validando los formularios antes de enviarlos a la base de datos</w:t>
+        <w:t xml:space="preserve">e evitará inyección de código </w:t>
+      </w:r>
+      <w:proofErr w:type="spellStart"/>
+      <w:r>
+        <w:rPr>
+          <w:rFonts w:asciiTheme="minorHAnsi" w:hAnsiTheme="minorHAnsi" w:cstheme="minorHAnsi"/>
+        </w:rPr>
+        <w:t>sql</w:t>
+      </w:r>
+      <w:proofErr w:type="spellEnd"/>
+      <w:r>
+        <w:rPr>
+          <w:rFonts w:asciiTheme="minorHAnsi" w:hAnsiTheme="minorHAnsi" w:cstheme="minorHAnsi"/>
+        </w:rPr>
+        <w:t xml:space="preserve"> validando los formularios antes de enviarlos a la base de datos</w:t>
       </w:r>
       <w:r>
         <w:rPr>
@@ -23437,7 +29492,7 @@
           <w:u w:val="single"/>
         </w:rPr>
       </w:pPr>
-      <w:bookmarkStart w:id="31" w:name="_Toc41931614"/>
+      <w:bookmarkStart w:id="32" w:name="_Toc42064525"/>
       <w:r>
         <w:rPr>
           <w:rFonts w:asciiTheme="minorHAnsi" w:hAnsiTheme="minorHAnsi" w:cstheme="minorHAnsi"/>
@@ -23448,10 +29503,15 @@
         <w:lastRenderedPageBreak/>
         <w:t>Conclusiones</w:t>
       </w:r>
-      <w:bookmarkEnd w:id="31"/>
-    </w:p>
-    <w:p>
-      <w:pPr>
+      <w:bookmarkEnd w:id="32"/>
+    </w:p>
+    <w:p>
+      <w:pPr>
+        <w:pStyle w:val="Prrafodelista"/>
+        <w:numPr>
+          <w:ilvl w:val="0"/>
+          <w:numId w:val="29"/>
+        </w:numPr>
         <w:tabs>
           <w:tab w:val="left" w:pos="5522"/>
         </w:tabs>
@@ -23469,7 +29529,7 @@
           <w:sz w:val="24"/>
           <w:szCs w:val="24"/>
         </w:rPr>
-        <w:t>Tras la realización de la aplicación puede decir que las partes más complicadas han sido las siguientes:</w:t>
+        <w:t xml:space="preserve">El proyecto en si me gusto , puestos que se puso aprueba el nivel que hemos obtenido, lo que si no me a gustado a sido que se tarda mucho el darnos las guías para hacer la documentación.   </w:t>
       </w:r>
     </w:p>
     <w:p>
@@ -23485,17 +29545,14 @@
           <w:szCs w:val="24"/>
         </w:rPr>
       </w:pPr>
-      <w:r>
-        <w:rPr>
-          <w:rFonts w:asciiTheme="minorHAnsi" w:hAnsiTheme="minorHAnsi" w:cstheme="minorHAnsi"/>
-          <w:sz w:val="24"/>
-          <w:szCs w:val="24"/>
-        </w:rPr>
-        <w:t xml:space="preserve">•El desarrollo de los ficheros php, puesto que no tenía ningún conocimiento previo sobre ellos. Así que recopile información a través de videos para crear su estructura. </w:t>
-      </w:r>
-    </w:p>
-    <w:p>
-      <w:pPr>
+    </w:p>
+    <w:p>
+      <w:pPr>
+        <w:pStyle w:val="Prrafodelista"/>
+        <w:numPr>
+          <w:ilvl w:val="0"/>
+          <w:numId w:val="29"/>
+        </w:numPr>
         <w:tabs>
           <w:tab w:val="left" w:pos="5522"/>
         </w:tabs>
@@ -23513,7 +29570,7 @@
           <w:sz w:val="24"/>
           <w:szCs w:val="24"/>
         </w:rPr>
-        <w:t>•El recibir de la base de datos todos los comentarios de los restaurantes y colocarlos en la aplicación.</w:t>
+        <w:t>Tras la realización de la aplicación puede decir que las partes más complicadas han sido las siguientes:</w:t>
       </w:r>
     </w:p>
     <w:p>
@@ -23529,6 +29586,32 @@
           <w:szCs w:val="24"/>
         </w:rPr>
       </w:pPr>
+      <w:r>
+        <w:rPr>
+          <w:rFonts w:asciiTheme="minorHAnsi" w:hAnsiTheme="minorHAnsi" w:cstheme="minorHAnsi"/>
+          <w:sz w:val="24"/>
+          <w:szCs w:val="24"/>
+        </w:rPr>
+        <w:t xml:space="preserve">•El desarrollo de los ficheros </w:t>
+      </w:r>
+      <w:proofErr w:type="spellStart"/>
+      <w:r>
+        <w:rPr>
+          <w:rFonts w:asciiTheme="minorHAnsi" w:hAnsiTheme="minorHAnsi" w:cstheme="minorHAnsi"/>
+          <w:sz w:val="24"/>
+          <w:szCs w:val="24"/>
+        </w:rPr>
+        <w:t>php</w:t>
+      </w:r>
+      <w:proofErr w:type="spellEnd"/>
+      <w:r>
+        <w:rPr>
+          <w:rFonts w:asciiTheme="minorHAnsi" w:hAnsiTheme="minorHAnsi" w:cstheme="minorHAnsi"/>
+          <w:sz w:val="24"/>
+          <w:szCs w:val="24"/>
+        </w:rPr>
+        <w:t xml:space="preserve">, puesto que no tenía ningún conocimiento previo sobre ellos. Así que recopile información a través de videos para crear su estructura. </w:t>
+      </w:r>
     </w:p>
     <w:p>
       <w:pPr>
@@ -23543,6 +29626,14 @@
           <w:szCs w:val="24"/>
         </w:rPr>
       </w:pPr>
+      <w:r>
+        <w:rPr>
+          <w:rFonts w:asciiTheme="minorHAnsi" w:hAnsiTheme="minorHAnsi" w:cstheme="minorHAnsi"/>
+          <w:sz w:val="24"/>
+          <w:szCs w:val="24"/>
+        </w:rPr>
+        <w:t>•El recibir de la base de datos todos los comentarios de los restaurantes y colocarlos en la aplicación.</w:t>
+      </w:r>
     </w:p>
     <w:p>
       <w:pPr>
@@ -23882,6 +29973,34 @@
     </w:p>
     <w:p>
       <w:pPr>
+        <w:tabs>
+          <w:tab w:val="left" w:pos="5522"/>
+        </w:tabs>
+        <w:spacing w:line="360" w:lineRule="auto"/>
+        <w:jc w:val="both"/>
+        <w:rPr>
+          <w:rFonts w:asciiTheme="minorHAnsi" w:hAnsiTheme="minorHAnsi" w:cstheme="minorHAnsi"/>
+          <w:sz w:val="24"/>
+          <w:szCs w:val="24"/>
+        </w:rPr>
+      </w:pPr>
+    </w:p>
+    <w:p>
+      <w:pPr>
+        <w:tabs>
+          <w:tab w:val="left" w:pos="5522"/>
+        </w:tabs>
+        <w:spacing w:line="360" w:lineRule="auto"/>
+        <w:jc w:val="both"/>
+        <w:rPr>
+          <w:rFonts w:asciiTheme="minorHAnsi" w:hAnsiTheme="minorHAnsi" w:cstheme="minorHAnsi"/>
+          <w:sz w:val="24"/>
+          <w:szCs w:val="24"/>
+        </w:rPr>
+      </w:pPr>
+    </w:p>
+    <w:p>
+      <w:pPr>
         <w:pStyle w:val="Ttulo1"/>
         <w:spacing w:line="360" w:lineRule="auto"/>
         <w:jc w:val="both"/>
@@ -23893,8 +30012,8 @@
           <w:lang w:eastAsia="en-US" w:bidi="ar-SA"/>
         </w:rPr>
       </w:pPr>
-      <w:bookmarkStart w:id="32" w:name="_Toc40740773"/>
-      <w:bookmarkStart w:id="33" w:name="_Toc41931615"/>
+      <w:bookmarkStart w:id="33" w:name="_Toc40740773"/>
+      <w:bookmarkStart w:id="34" w:name="_Toc42064526"/>
       <w:r>
         <w:rPr>
           <w:rFonts w:asciiTheme="minorHAnsi" w:eastAsiaTheme="minorHAnsi" w:hAnsiTheme="minorHAnsi" w:cstheme="minorHAnsi"/>
@@ -23903,11 +30022,10 @@
           <w:u w:val="single"/>
           <w:lang w:eastAsia="en-US" w:bidi="ar-SA"/>
         </w:rPr>
-        <w:lastRenderedPageBreak/>
         <w:t>Bibliografía</w:t>
       </w:r>
-      <w:bookmarkEnd w:id="32"/>
       <w:bookmarkEnd w:id="33"/>
+      <w:bookmarkEnd w:id="34"/>
     </w:p>
     <w:p>
       <w:pPr>
@@ -23927,7 +30045,7 @@
           <w:szCs w:val="24"/>
         </w:rPr>
       </w:pPr>
-      <w:hyperlink r:id="rId49" w:history="1">
+      <w:hyperlink r:id="rId61" w:history="1">
         <w:r>
           <w:rPr>
             <w:rStyle w:val="Hipervnculo"/>
@@ -23957,7 +30075,7 @@
           <w:szCs w:val="24"/>
         </w:rPr>
       </w:pPr>
-      <w:hyperlink r:id="rId50" w:history="1">
+      <w:hyperlink r:id="rId62" w:history="1">
         <w:r>
           <w:rPr>
             <w:rStyle w:val="Hipervnculo"/>
@@ -23987,7 +30105,7 @@
           <w:szCs w:val="28"/>
         </w:rPr>
       </w:pPr>
-      <w:hyperlink r:id="rId51" w:history="1">
+      <w:hyperlink r:id="rId63" w:history="1">
         <w:r>
           <w:rPr>
             <w:rStyle w:val="Hipervnculo"/>
@@ -24050,7 +30168,7 @@
       </w:pPr>
     </w:p>
     <w:sectPr>
-      <w:headerReference w:type="even" r:id="rId52"/>
+      <w:headerReference w:type="even" r:id="rId64"/>
       <w:pgSz w:w="11910" w:h="16840" w:code="9"/>
       <w:pgMar w:top="1134" w:right="1134" w:bottom="1134" w:left="1701" w:header="0" w:footer="0" w:gutter="0"/>
       <w:cols w:space="720"/>
@@ -24088,7 +30206,6 @@
         <w:docPartUnique/>
       </w:docPartObj>
     </w:sdtPr>
-    <w:sdtEndPr/>
     <w:sdtContent>
       <w:p>
         <w:pPr>
@@ -29723,7 +35840,7 @@
 </file>
 
 <file path=customXml/itemProps1.xml><?xml version="1.0" encoding="utf-8"?>
-<ds:datastoreItem xmlns:ds="http://schemas.openxmlformats.org/officeDocument/2006/customXml" ds:itemID="{468DDEF5-F55A-43A4-A41A-23CFC206BDAD}">
+<ds:datastoreItem xmlns:ds="http://schemas.openxmlformats.org/officeDocument/2006/customXml" ds:itemID="{6F0AC003-AAA1-414F-93FE-5E4D8D5618E7}">
   <ds:schemaRefs>
     <ds:schemaRef ds:uri="http://schemas.openxmlformats.org/officeDocument/2006/bibliography"/>
   </ds:schemaRefs>

--- a/David Sanchez.docx
+++ b/David Sanchez.docx
@@ -29529,7 +29529,151 @@
           <w:sz w:val="24"/>
           <w:szCs w:val="24"/>
         </w:rPr>
-        <w:t xml:space="preserve">El proyecto en si me gusto , puestos que se puso aprueba el nivel que hemos obtenido, lo que si no me a gustado a sido que se tarda mucho el darnos las guías para hacer la documentación.   </w:t>
+        <w:t>El proyecto en si me</w:t>
+      </w:r>
+      <w:r>
+        <w:rPr>
+          <w:rFonts w:asciiTheme="minorHAnsi" w:hAnsiTheme="minorHAnsi" w:cstheme="minorHAnsi"/>
+          <w:sz w:val="24"/>
+          <w:szCs w:val="24"/>
+        </w:rPr>
+        <w:t xml:space="preserve"> ha gustado,</w:t>
+      </w:r>
+      <w:r>
+        <w:rPr>
+          <w:rFonts w:asciiTheme="minorHAnsi" w:hAnsiTheme="minorHAnsi" w:cstheme="minorHAnsi"/>
+          <w:sz w:val="24"/>
+          <w:szCs w:val="24"/>
+        </w:rPr>
+        <w:t xml:space="preserve"> puesto que se puso aprueba el nivel que hemos obtenido</w:t>
+      </w:r>
+      <w:r>
+        <w:rPr>
+          <w:rFonts w:asciiTheme="minorHAnsi" w:hAnsiTheme="minorHAnsi" w:cstheme="minorHAnsi"/>
+          <w:sz w:val="24"/>
+          <w:szCs w:val="24"/>
+        </w:rPr>
+        <w:t xml:space="preserve"> a lo largo del grado. Por otro lado, no </w:t>
+      </w:r>
+      <w:r>
+        <w:rPr>
+          <w:rFonts w:asciiTheme="minorHAnsi" w:hAnsiTheme="minorHAnsi" w:cstheme="minorHAnsi"/>
+          <w:sz w:val="24"/>
+          <w:szCs w:val="24"/>
+        </w:rPr>
+        <w:t xml:space="preserve">me </w:t>
+      </w:r>
+      <w:r>
+        <w:rPr>
+          <w:rFonts w:asciiTheme="minorHAnsi" w:hAnsiTheme="minorHAnsi" w:cstheme="minorHAnsi"/>
+          <w:sz w:val="24"/>
+          <w:szCs w:val="24"/>
+        </w:rPr>
+        <w:t>h</w:t>
+      </w:r>
+      <w:r>
+        <w:rPr>
+          <w:rFonts w:asciiTheme="minorHAnsi" w:hAnsiTheme="minorHAnsi" w:cstheme="minorHAnsi"/>
+          <w:sz w:val="24"/>
+          <w:szCs w:val="24"/>
+        </w:rPr>
+        <w:t>a gustado</w:t>
+      </w:r>
+      <w:r>
+        <w:rPr>
+          <w:rFonts w:asciiTheme="minorHAnsi" w:hAnsiTheme="minorHAnsi" w:cstheme="minorHAnsi"/>
+          <w:sz w:val="24"/>
+          <w:szCs w:val="24"/>
+        </w:rPr>
+        <w:t>,</w:t>
+      </w:r>
+      <w:r>
+        <w:rPr>
+          <w:rFonts w:asciiTheme="minorHAnsi" w:hAnsiTheme="minorHAnsi" w:cstheme="minorHAnsi"/>
+          <w:sz w:val="24"/>
+          <w:szCs w:val="24"/>
+        </w:rPr>
+        <w:t xml:space="preserve"> </w:t>
+      </w:r>
+      <w:r>
+        <w:rPr>
+          <w:rFonts w:asciiTheme="minorHAnsi" w:hAnsiTheme="minorHAnsi" w:cstheme="minorHAnsi"/>
+          <w:sz w:val="24"/>
+          <w:szCs w:val="24"/>
+        </w:rPr>
+        <w:t>h</w:t>
+      </w:r>
+      <w:r>
+        <w:rPr>
+          <w:rFonts w:asciiTheme="minorHAnsi" w:hAnsiTheme="minorHAnsi" w:cstheme="minorHAnsi"/>
+          <w:sz w:val="24"/>
+          <w:szCs w:val="24"/>
+        </w:rPr>
+        <w:t xml:space="preserve">a sido </w:t>
+      </w:r>
+      <w:r>
+        <w:rPr>
+          <w:rFonts w:asciiTheme="minorHAnsi" w:hAnsiTheme="minorHAnsi" w:cstheme="minorHAnsi"/>
+          <w:sz w:val="24"/>
+          <w:szCs w:val="24"/>
+        </w:rPr>
+        <w:t>que los profesores</w:t>
+      </w:r>
+      <w:r>
+        <w:rPr>
+          <w:rFonts w:asciiTheme="minorHAnsi" w:hAnsiTheme="minorHAnsi" w:cstheme="minorHAnsi"/>
+          <w:sz w:val="24"/>
+          <w:szCs w:val="24"/>
+        </w:rPr>
+        <w:t xml:space="preserve"> se tarda</w:t>
+      </w:r>
+      <w:r>
+        <w:rPr>
+          <w:rFonts w:asciiTheme="minorHAnsi" w:hAnsiTheme="minorHAnsi" w:cstheme="minorHAnsi"/>
+          <w:sz w:val="24"/>
+          <w:szCs w:val="24"/>
+        </w:rPr>
+        <w:t>ban</w:t>
+      </w:r>
+      <w:r>
+        <w:rPr>
+          <w:rFonts w:asciiTheme="minorHAnsi" w:hAnsiTheme="minorHAnsi" w:cstheme="minorHAnsi"/>
+          <w:sz w:val="24"/>
+          <w:szCs w:val="24"/>
+        </w:rPr>
+        <w:t xml:space="preserve"> mucho </w:t>
+      </w:r>
+      <w:r>
+        <w:rPr>
+          <w:rFonts w:asciiTheme="minorHAnsi" w:hAnsiTheme="minorHAnsi" w:cstheme="minorHAnsi"/>
+          <w:sz w:val="24"/>
+          <w:szCs w:val="24"/>
+        </w:rPr>
+        <w:t xml:space="preserve">al </w:t>
+      </w:r>
+      <w:r>
+        <w:rPr>
+          <w:rFonts w:asciiTheme="minorHAnsi" w:hAnsiTheme="minorHAnsi" w:cstheme="minorHAnsi"/>
+          <w:sz w:val="24"/>
+          <w:szCs w:val="24"/>
+        </w:rPr>
+        <w:t>darnos las guías para</w:t>
+      </w:r>
+      <w:r>
+        <w:rPr>
+          <w:rFonts w:asciiTheme="minorHAnsi" w:hAnsiTheme="minorHAnsi" w:cstheme="minorHAnsi"/>
+          <w:sz w:val="24"/>
+          <w:szCs w:val="24"/>
+        </w:rPr>
+        <w:t xml:space="preserve"> realizar</w:t>
+      </w:r>
+      <w:r>
+        <w:rPr>
+          <w:rFonts w:asciiTheme="minorHAnsi" w:hAnsiTheme="minorHAnsi" w:cstheme="minorHAnsi"/>
+          <w:sz w:val="24"/>
+          <w:szCs w:val="24"/>
+        </w:rPr>
+        <w:t xml:space="preserve"> la documentación.   </w:t>
       </w:r>
     </w:p>
     <w:p>
@@ -30206,6 +30350,7 @@
         <w:docPartUnique/>
       </w:docPartObj>
     </w:sdtPr>
+    <w:sdtEndPr/>
     <w:sdtContent>
       <w:p>
         <w:pPr>
@@ -35840,7 +35985,7 @@
 </file>
 
 <file path=customXml/itemProps1.xml><?xml version="1.0" encoding="utf-8"?>
-<ds:datastoreItem xmlns:ds="http://schemas.openxmlformats.org/officeDocument/2006/customXml" ds:itemID="{6F0AC003-AAA1-414F-93FE-5E4D8D5618E7}">
+<ds:datastoreItem xmlns:ds="http://schemas.openxmlformats.org/officeDocument/2006/customXml" ds:itemID="{917DF021-8DB8-4322-B3A0-056D457E7293}">
   <ds:schemaRefs>
     <ds:schemaRef ds:uri="http://schemas.openxmlformats.org/officeDocument/2006/bibliography"/>
   </ds:schemaRefs>
